--- a/笔记/es6笔记.docx
+++ b/笔记/es6笔记.docx
@@ -5,6 +5,9 @@
     <w:p>
       <w:pPr>
         <w:pStyle w:val="a3"/>
+        <w:rPr>
+          <w:rFonts w:hint="eastAsia"/>
+        </w:rPr>
       </w:pPr>
       <w:r>
         <w:rPr>
@@ -21,10 +24,22 @@
     </w:p>
     <w:p>
       <w:pPr>
-        <w:rPr>
-          <w:rFonts w:hint="eastAsia"/>
-        </w:rPr>
+        <w:pStyle w:val="1"/>
       </w:pPr>
+      <w:r>
+        <w:rPr>
+          <w:rFonts w:hint="eastAsia"/>
+        </w:rPr>
+        <w:t>1</w:t>
+      </w:r>
+      <w:r>
+        <w:rPr>
+          <w:rFonts w:hint="eastAsia"/>
+        </w:rPr>
+        <w:t>、块级作用域绑定</w:t>
+      </w:r>
+    </w:p>
+    <w:p>
       <w:r>
         <w:rPr>
           <w:noProof/>
@@ -45,7 +60,7 @@
                     <pic:cNvPicPr/>
                   </pic:nvPicPr>
                   <pic:blipFill rotWithShape="1">
-                    <a:blip r:embed="rId5" cstate="print">
+                    <a:blip r:embed="rId6" cstate="print">
                       <a:extLst>
                         <a:ext uri="{28A0092B-C50C-407E-A947-70E740481C1C}">
                           <a14:useLocalDpi xmlns:a14="http://schemas.microsoft.com/office/drawing/2010/main" val="0"/>
@@ -98,7 +113,7 @@
                     <pic:cNvPicPr/>
                   </pic:nvPicPr>
                   <pic:blipFill rotWithShape="1">
-                    <a:blip r:embed="rId6" cstate="print">
+                    <a:blip r:embed="rId7" cstate="print">
                       <a:extLst>
                         <a:ext uri="{28A0092B-C50C-407E-A947-70E740481C1C}">
                           <a14:useLocalDpi xmlns:a14="http://schemas.microsoft.com/office/drawing/2010/main" val="0"/>
@@ -142,10 +157,11 @@
         <w:rPr>
           <w:noProof/>
         </w:rPr>
+        <w:lastRenderedPageBreak/>
         <w:drawing>
           <wp:inline distT="0" distB="0" distL="0" distR="0" wp14:anchorId="352DA963" wp14:editId="33C800F3">
-            <wp:extent cx="2009955" cy="5629180"/>
-            <wp:effectExtent l="318" t="0" r="0" b="0"/>
+            <wp:extent cx="1571945" cy="5629180"/>
+            <wp:effectExtent l="0" t="9207" r="317" b="318"/>
             <wp:docPr id="5" name="图片 5"/>
             <wp:cNvGraphicFramePr>
               <a:graphicFrameLocks xmlns:a="http://schemas.openxmlformats.org/drawingml/2006/main" noChangeAspect="1"/>
@@ -158,20 +174,20 @@
                     <pic:cNvPicPr/>
                   </pic:nvPicPr>
                   <pic:blipFill rotWithShape="1">
-                    <a:blip r:embed="rId6" cstate="print">
+                    <a:blip r:embed="rId7" cstate="print">
                       <a:extLst>
                         <a:ext uri="{28A0092B-C50C-407E-A947-70E740481C1C}">
                           <a14:useLocalDpi xmlns:a14="http://schemas.microsoft.com/office/drawing/2010/main" val="0"/>
                         </a:ext>
                       </a:extLst>
                     </a:blip>
-                    <a:srcRect l="54559"/>
+                    <a:srcRect l="54642" r="9766"/>
                     <a:stretch/>
                   </pic:blipFill>
                   <pic:spPr bwMode="auto">
                     <a:xfrm rot="5400000">
                       <a:off x="0" y="0"/>
-                      <a:ext cx="2017666" cy="5650776"/>
+                      <a:ext cx="1577976" cy="5650776"/>
                     </a:xfrm>
                     <a:prstGeom prst="rect">
                       <a:avLst/>
@@ -191,11 +207,32 @@
           </wp:inline>
         </w:drawing>
       </w:r>
+    </w:p>
+    <w:p>
+      <w:pPr>
+        <w:pStyle w:val="1"/>
+        <w:rPr>
+          <w:rFonts w:hint="eastAsia"/>
+        </w:rPr>
+      </w:pPr>
+      <w:r>
+        <w:rPr>
+          <w:rFonts w:hint="eastAsia"/>
+        </w:rPr>
+        <w:t>2</w:t>
+      </w:r>
+      <w:r>
+        <w:rPr>
+          <w:rFonts w:hint="eastAsia"/>
+        </w:rPr>
+        <w:t>、字符串和正则表达式</w:t>
+      </w:r>
+    </w:p>
+    <w:p>
       <w:r>
         <w:rPr>
           <w:noProof/>
         </w:rPr>
-        <w:lastRenderedPageBreak/>
         <w:drawing>
           <wp:inline distT="0" distB="0" distL="0" distR="0">
             <wp:extent cx="3795623" cy="5623864"/>
@@ -212,7 +249,7 @@
                     <pic:cNvPicPr/>
                   </pic:nvPicPr>
                   <pic:blipFill rotWithShape="1">
-                    <a:blip r:embed="rId7" cstate="print">
+                    <a:blip r:embed="rId8" cstate="print">
                       <a:extLst>
                         <a:ext uri="{28A0092B-C50C-407E-A947-70E740481C1C}">
                           <a14:useLocalDpi xmlns:a14="http://schemas.microsoft.com/office/drawing/2010/main" val="0"/>
@@ -247,15 +284,11 @@
       </w:r>
     </w:p>
     <w:p>
-      <w:pPr>
-        <w:rPr>
-          <w:rFonts w:hint="eastAsia"/>
-        </w:rPr>
-      </w:pPr>
       <w:r>
         <w:rPr>
           <w:noProof/>
         </w:rPr>
+        <w:lastRenderedPageBreak/>
         <w:drawing>
           <wp:inline distT="0" distB="0" distL="0" distR="0" wp14:anchorId="66139156" wp14:editId="17BB8F53">
             <wp:extent cx="4209691" cy="5778761"/>
@@ -272,7 +305,7 @@
                     <pic:cNvPicPr/>
                   </pic:nvPicPr>
                   <pic:blipFill rotWithShape="1">
-                    <a:blip r:embed="rId8" cstate="print">
+                    <a:blip r:embed="rId9" cstate="print">
                       <a:extLst>
                         <a:ext uri="{28A0092B-C50C-407E-A947-70E740481C1C}">
                           <a14:useLocalDpi xmlns:a14="http://schemas.microsoft.com/office/drawing/2010/main" val="0"/>
@@ -309,7 +342,6 @@
     <w:p>
       <w:pPr>
         <w:rPr>
-          <w:rFonts w:hint="eastAsia"/>
           <w:b/>
         </w:rPr>
       </w:pPr>
@@ -329,14 +361,346 @@
       </w:r>
     </w:p>
     <w:p>
+      <w:r>
+        <w:rPr>
+          <w:rFonts w:hint="eastAsia"/>
+        </w:rPr>
+        <w:t>1</w:t>
+      </w:r>
+      <w:r>
+        <w:rPr>
+          <w:rFonts w:hint="eastAsia"/>
+        </w:rPr>
+        <w:t>）</w:t>
+      </w:r>
+      <w:r>
+        <w:rPr>
+          <w:rFonts w:hint="eastAsia"/>
+        </w:rPr>
+        <w:t>str.includes(childstr</w:t>
+      </w:r>
+      <w:r>
+        <w:rPr>
+          <w:rFonts w:hint="eastAsia"/>
+        </w:rPr>
+        <w:t>,startIndex</w:t>
+      </w:r>
+      <w:r>
+        <w:rPr>
+          <w:rFonts w:hint="eastAsia"/>
+        </w:rPr>
+        <w:t>)  //</w:t>
+      </w:r>
+      <w:r>
+        <w:rPr>
+          <w:rFonts w:hint="eastAsia"/>
+        </w:rPr>
+        <w:t>返回</w:t>
+      </w:r>
+      <w:r>
+        <w:rPr>
+          <w:rFonts w:hint="eastAsia"/>
+        </w:rPr>
+        <w:t>true</w:t>
+      </w:r>
+      <w:r>
+        <w:rPr>
+          <w:rFonts w:hint="eastAsia"/>
+        </w:rPr>
+        <w:t>或者</w:t>
+      </w:r>
+      <w:r>
+        <w:rPr>
+          <w:rFonts w:hint="eastAsia"/>
+        </w:rPr>
+        <w:t>false</w:t>
+      </w:r>
+    </w:p>
+    <w:p>
+      <w:r>
+        <w:rPr>
+          <w:rFonts w:hint="eastAsia"/>
+        </w:rPr>
+        <w:t>2</w:t>
+      </w:r>
+      <w:r>
+        <w:rPr>
+          <w:rFonts w:hint="eastAsia"/>
+        </w:rPr>
+        <w:t>）</w:t>
+      </w:r>
+      <w:r>
+        <w:rPr>
+          <w:rFonts w:hint="eastAsia"/>
+        </w:rPr>
+        <w:t>startWith(childStr</w:t>
+      </w:r>
+      <w:r>
+        <w:rPr>
+          <w:rFonts w:hint="eastAsia"/>
+        </w:rPr>
+        <w:t>, startIndex</w:t>
+      </w:r>
+      <w:r>
+        <w:rPr>
+          <w:rFonts w:hint="eastAsia"/>
+        </w:rPr>
+        <w:t>) //true</w:t>
+      </w:r>
+      <w:r>
+        <w:rPr>
+          <w:rFonts w:hint="eastAsia"/>
+        </w:rPr>
+        <w:t>或者</w:t>
+      </w:r>
+      <w:r>
+        <w:rPr>
+          <w:rFonts w:hint="eastAsia"/>
+        </w:rPr>
+        <w:t>false</w:t>
+      </w:r>
+    </w:p>
+    <w:p>
+      <w:r>
+        <w:rPr>
+          <w:rFonts w:hint="eastAsia"/>
+        </w:rPr>
+        <w:t>3</w:t>
+      </w:r>
+      <w:r>
+        <w:rPr>
+          <w:rFonts w:hint="eastAsia"/>
+        </w:rPr>
+        <w:t>）</w:t>
+      </w:r>
+      <w:r>
+        <w:rPr>
+          <w:rFonts w:hint="eastAsia"/>
+        </w:rPr>
+        <w:t>endWith(childStr</w:t>
+      </w:r>
+      <w:r>
+        <w:rPr>
+          <w:rFonts w:hint="eastAsia"/>
+        </w:rPr>
+        <w:t>,index</w:t>
+      </w:r>
+      <w:r>
+        <w:rPr>
+          <w:rFonts w:hint="eastAsia"/>
+        </w:rPr>
+        <w:t>) //true</w:t>
+      </w:r>
+      <w:r>
+        <w:rPr>
+          <w:rFonts w:hint="eastAsia"/>
+        </w:rPr>
+        <w:t>或者</w:t>
+      </w:r>
+      <w:r>
+        <w:rPr>
+          <w:rFonts w:hint="eastAsia"/>
+        </w:rPr>
+        <w:t>false</w:t>
+      </w:r>
+      <w:r>
+        <w:rPr>
+          <w:rFonts w:hint="eastAsia"/>
+        </w:rPr>
+        <w:t xml:space="preserve"> </w:t>
+      </w:r>
+      <w:r>
+        <w:rPr>
+          <w:rFonts w:hint="eastAsia"/>
+          <w:highlight w:val="yellow"/>
+        </w:rPr>
+        <w:t>如果传第二个参数，则从</w:t>
+      </w:r>
+      <w:r>
+        <w:rPr>
+          <w:rFonts w:hint="eastAsia"/>
+          <w:highlight w:val="yellow"/>
+        </w:rPr>
+        <w:t>index-childStr.length</w:t>
+      </w:r>
+      <w:r>
+        <w:rPr>
+          <w:rFonts w:hint="eastAsia"/>
+          <w:highlight w:val="yellow"/>
+        </w:rPr>
+        <w:t>的位置开始</w:t>
+      </w:r>
+      <w:r>
+        <w:rPr>
+          <w:rFonts w:hint="eastAsia"/>
+          <w:highlight w:val="yellow"/>
+        </w:rPr>
+        <w:t>正向</w:t>
+      </w:r>
+      <w:r>
+        <w:rPr>
+          <w:rFonts w:hint="eastAsia"/>
+          <w:highlight w:val="yellow"/>
+        </w:rPr>
+        <w:t>匹配</w:t>
+      </w:r>
+    </w:p>
+    <w:p/>
+    <w:p>
+      <w:r>
+        <w:rPr>
+          <w:rFonts w:hint="eastAsia"/>
+        </w:rPr>
+        <w:t>4</w:t>
+      </w:r>
+      <w:r>
+        <w:rPr>
+          <w:rFonts w:hint="eastAsia"/>
+        </w:rPr>
+        <w:t>）</w:t>
+      </w:r>
+      <w:r>
+        <w:rPr>
+          <w:rFonts w:hint="eastAsia"/>
+        </w:rPr>
+        <w:t>lastIndexOf(childStr)</w:t>
+      </w:r>
+      <w:r>
+        <w:rPr>
+          <w:rFonts w:hint="eastAsia"/>
+        </w:rPr>
+        <w:t>和</w:t>
+      </w:r>
+      <w:r>
+        <w:rPr>
+          <w:rFonts w:hint="eastAsia"/>
+        </w:rPr>
+        <w:t>indexOf(chilsStr)</w:t>
+      </w:r>
+      <w:r>
+        <w:rPr>
+          <w:rFonts w:hint="eastAsia"/>
+        </w:rPr>
+        <w:t>能够传入正则表达式作为参数，</w:t>
+      </w:r>
+      <w:r>
+        <w:rPr>
+          <w:rFonts w:hint="eastAsia"/>
+        </w:rPr>
+        <w:t>1</w:t>
+      </w:r>
+      <w:r>
+        <w:rPr>
+          <w:rFonts w:hint="eastAsia"/>
+        </w:rPr>
+        <w:t>）</w:t>
+      </w:r>
+      <w:r>
+        <w:rPr>
+          <w:rFonts w:hint="eastAsia"/>
+        </w:rPr>
+        <w:t>2</w:t>
+      </w:r>
+      <w:r>
+        <w:rPr>
+          <w:rFonts w:hint="eastAsia"/>
+        </w:rPr>
+        <w:t>）</w:t>
+      </w:r>
+      <w:r>
+        <w:rPr>
+          <w:rFonts w:hint="eastAsia"/>
+        </w:rPr>
+        <w:t>3</w:t>
+      </w:r>
+      <w:r>
+        <w:rPr>
+          <w:rFonts w:hint="eastAsia"/>
+        </w:rPr>
+        <w:t>）则不可以。</w:t>
+      </w:r>
+    </w:p>
+    <w:p>
+      <w:r>
+        <w:rPr>
+          <w:rFonts w:hint="eastAsia"/>
+        </w:rPr>
+        <w:t>5</w:t>
+      </w:r>
+      <w:r>
+        <w:rPr>
+          <w:rFonts w:hint="eastAsia"/>
+        </w:rPr>
+        <w:t>）</w:t>
+      </w:r>
+      <w:r>
+        <w:rPr>
+          <w:rFonts w:hint="eastAsia"/>
+        </w:rPr>
+        <w:t>str.repeat(number) //</w:t>
+      </w:r>
+      <w:r>
+        <w:rPr>
+          <w:rFonts w:hint="eastAsia"/>
+        </w:rPr>
+        <w:t>返回字符串重复</w:t>
+      </w:r>
+      <w:r>
+        <w:rPr>
+          <w:rFonts w:hint="eastAsia"/>
+        </w:rPr>
+        <w:t>number</w:t>
+      </w:r>
+      <w:r>
+        <w:rPr>
+          <w:rFonts w:hint="eastAsia"/>
+        </w:rPr>
+        <w:t>次以后的字符串</w:t>
+      </w:r>
+    </w:p>
+    <w:p>
       <w:pPr>
         <w:rPr>
-          <w:rFonts w:hint="eastAsia"/>
+          <w:b/>
         </w:rPr>
       </w:pPr>
       <w:r>
         <w:rPr>
           <w:rFonts w:hint="eastAsia"/>
+          <w:b/>
+          <w:highlight w:val="yellow"/>
+        </w:rPr>
+        <w:t>2.6</w:t>
+      </w:r>
+      <w:r>
+        <w:rPr>
+          <w:rFonts w:hint="eastAsia"/>
+          <w:b/>
+          <w:highlight w:val="yellow"/>
+        </w:rPr>
+        <w:t>正则表达式</w:t>
+      </w:r>
+      <w:r>
+        <w:rPr>
+          <w:rFonts w:hint="eastAsia"/>
+          <w:b/>
+          <w:highlight w:val="yellow"/>
+        </w:rPr>
+        <w:t>y</w:t>
+      </w:r>
+      <w:r>
+        <w:rPr>
+          <w:rFonts w:hint="eastAsia"/>
+          <w:b/>
+          <w:highlight w:val="yellow"/>
+        </w:rPr>
+        <w:t>修饰符</w:t>
+      </w:r>
+    </w:p>
+    <w:p>
+      <w:r>
+        <w:rPr>
+          <w:rFonts w:hint="eastAsia"/>
         </w:rPr>
         <w:t>1</w:t>
       </w:r>
@@ -346,237 +710,241 @@
         </w:rPr>
         <w:t>）</w:t>
       </w:r>
-      <w:r>
-        <w:rPr>
-          <w:rFonts w:hint="eastAsia"/>
-        </w:rPr>
-        <w:t>str.includes(childstr</w:t>
-      </w:r>
-      <w:r>
-        <w:rPr>
-          <w:rFonts w:hint="eastAsia"/>
-        </w:rPr>
-        <w:t>,startIndex</w:t>
-      </w:r>
-      <w:r>
-        <w:rPr>
-          <w:rFonts w:hint="eastAsia"/>
-        </w:rPr>
-        <w:t>)  //</w:t>
-      </w:r>
-      <w:r>
-        <w:rPr>
-          <w:rFonts w:hint="eastAsia"/>
-        </w:rPr>
-        <w:t>返回</w:t>
-      </w:r>
-      <w:r>
-        <w:rPr>
-          <w:rFonts w:hint="eastAsia"/>
-        </w:rPr>
-        <w:t>true</w:t>
-      </w:r>
-      <w:r>
-        <w:rPr>
-          <w:rFonts w:hint="eastAsia"/>
-        </w:rPr>
-        <w:t>或者</w:t>
-      </w:r>
-      <w:r>
-        <w:rPr>
-          <w:rFonts w:hint="eastAsia"/>
-        </w:rPr>
-        <w:t>false</w:t>
-      </w:r>
-    </w:p>
-    <w:p>
-      <w:pPr>
-        <w:rPr>
-          <w:rFonts w:hint="eastAsia"/>
-        </w:rPr>
-      </w:pPr>
+    </w:p>
+    <w:p>
+      <w:r>
+        <w:t>let text = "hello1 hello2 hello3";</w:t>
+      </w:r>
+    </w:p>
+    <w:p>
+      <w:r>
+        <w:t>let parttern = /hello\d\s?/;</w:t>
+      </w:r>
+    </w:p>
+    <w:p>
+      <w:r>
+        <w:t xml:space="preserve">let result = parttern.exec(text); </w:t>
+      </w:r>
+    </w:p>
+    <w:p>
+      <w:r>
+        <w:rPr>
+          <w:rFonts w:hint="eastAsia"/>
+        </w:rPr>
+        <w:t xml:space="preserve">    console.log(parttern.lastIndex)  //</w:t>
+      </w:r>
+      <w:r>
+        <w:rPr>
+          <w:rFonts w:hint="eastAsia"/>
+        </w:rPr>
+        <w:t>此时</w:t>
+      </w:r>
+      <w:r>
+        <w:rPr>
+          <w:rFonts w:hint="eastAsia"/>
+        </w:rPr>
+        <w:t>parttern.lastIndex</w:t>
+      </w:r>
+      <w:r>
+        <w:rPr>
+          <w:rFonts w:hint="eastAsia"/>
+        </w:rPr>
+        <w:t>为</w:t>
+      </w:r>
+      <w:r>
+        <w:rPr>
+          <w:rFonts w:hint="eastAsia"/>
+        </w:rPr>
+        <w:t>0</w:t>
+      </w:r>
+      <w:r>
+        <w:rPr>
+          <w:rFonts w:hint="eastAsia"/>
+        </w:rPr>
+        <w:t>；</w:t>
+      </w:r>
+    </w:p>
+    <w:p>
+      <w:r>
+        <w:rPr>
+          <w:rFonts w:hint="eastAsia"/>
+        </w:rPr>
+        <w:t xml:space="preserve">    parttern.lastIndex = 1; //</w:t>
+      </w:r>
+      <w:r>
+        <w:rPr>
+          <w:rFonts w:hint="eastAsia"/>
+        </w:rPr>
+        <w:t>修改</w:t>
+      </w:r>
+      <w:r>
+        <w:rPr>
+          <w:rFonts w:hint="eastAsia"/>
+        </w:rPr>
+        <w:t>lastIndex</w:t>
+      </w:r>
+      <w:r>
+        <w:rPr>
+          <w:rFonts w:hint="eastAsia"/>
+        </w:rPr>
+        <w:t>为</w:t>
+      </w:r>
+      <w:r>
+        <w:rPr>
+          <w:rFonts w:hint="eastAsia"/>
+        </w:rPr>
+        <w:t>1</w:t>
+      </w:r>
+      <w:r>
+        <w:rPr>
+          <w:rFonts w:hint="eastAsia"/>
+        </w:rPr>
+        <w:t>，</w:t>
+      </w:r>
+      <w:r>
+        <w:rPr>
+          <w:rFonts w:hint="eastAsia"/>
+        </w:rPr>
+        <w:t>parttern</w:t>
+      </w:r>
+      <w:r>
+        <w:rPr>
+          <w:rFonts w:hint="eastAsia"/>
+        </w:rPr>
+        <w:t>会忽略；</w:t>
+      </w:r>
+    </w:p>
+    <w:p>
+      <w:r>
+        <w:t xml:space="preserve">    result = parttern.exec(text); </w:t>
+      </w:r>
+    </w:p>
+    <w:p>
+      <w:r>
+        <w:rPr>
+          <w:rFonts w:hint="eastAsia"/>
+        </w:rPr>
+        <w:t xml:space="preserve">    console.log(parttern.lastIndex) //</w:t>
+      </w:r>
+      <w:r>
+        <w:rPr>
+          <w:rFonts w:hint="eastAsia"/>
+        </w:rPr>
+        <w:t>为</w:t>
+      </w:r>
+      <w:r>
+        <w:rPr>
+          <w:rFonts w:hint="eastAsia"/>
+        </w:rPr>
+        <w:t>0</w:t>
+      </w:r>
+    </w:p>
+    <w:p>
+      <w:r>
+        <w:rPr>
+          <w:rFonts w:hint="eastAsia"/>
+        </w:rPr>
+        <w:t xml:space="preserve">    console.log(result[0]) //parttern</w:t>
+      </w:r>
+      <w:r>
+        <w:rPr>
+          <w:rFonts w:hint="eastAsia"/>
+        </w:rPr>
+        <w:t>会忽略，所以返回还是</w:t>
+      </w:r>
+      <w:r>
+        <w:rPr>
+          <w:rFonts w:hint="eastAsia"/>
+        </w:rPr>
+        <w:t>"hello1 "</w:t>
+      </w:r>
+    </w:p>
+    <w:p/>
+    <w:p>
+      <w:r>
+        <w:t>let globalPattern = /hello\d\s?/g;</w:t>
+      </w:r>
+    </w:p>
+    <w:p>
+      <w:r>
+        <w:t xml:space="preserve">let globalResult = globalPattern.exec(text); </w:t>
+      </w:r>
+    </w:p>
+    <w:p>
       <w:r>
         <w:rPr>
           <w:rFonts w:hint="eastAsia"/>
         </w:rPr>
         <w:lastRenderedPageBreak/>
-        <w:t>2</w:t>
-      </w:r>
-      <w:r>
-        <w:rPr>
-          <w:rFonts w:hint="eastAsia"/>
-        </w:rPr>
-        <w:t>）</w:t>
-      </w:r>
-      <w:r>
-        <w:rPr>
-          <w:rFonts w:hint="eastAsia"/>
-        </w:rPr>
-        <w:t>startWith(childStr</w:t>
-      </w:r>
-      <w:r>
-        <w:rPr>
-          <w:rFonts w:hint="eastAsia"/>
-        </w:rPr>
-        <w:t>, startIndex</w:t>
-      </w:r>
-      <w:r>
-        <w:rPr>
-          <w:rFonts w:hint="eastAsia"/>
-        </w:rPr>
-        <w:t>) //true</w:t>
-      </w:r>
-      <w:r>
-        <w:rPr>
-          <w:rFonts w:hint="eastAsia"/>
-        </w:rPr>
-        <w:t>或者</w:t>
-      </w:r>
-      <w:r>
-        <w:rPr>
-          <w:rFonts w:hint="eastAsia"/>
-        </w:rPr>
-        <w:t>false</w:t>
-      </w:r>
-    </w:p>
-    <w:p>
-      <w:pPr>
-        <w:rPr>
-          <w:rFonts w:hint="eastAsia"/>
-        </w:rPr>
-      </w:pPr>
-      <w:r>
-        <w:rPr>
-          <w:rFonts w:hint="eastAsia"/>
-        </w:rPr>
-        <w:t>3</w:t>
-      </w:r>
-      <w:r>
-        <w:rPr>
-          <w:rFonts w:hint="eastAsia"/>
-        </w:rPr>
-        <w:t>）</w:t>
-      </w:r>
-      <w:r>
-        <w:rPr>
-          <w:rFonts w:hint="eastAsia"/>
-        </w:rPr>
-        <w:t>endWith(childStr</w:t>
-      </w:r>
-      <w:r>
-        <w:rPr>
-          <w:rFonts w:hint="eastAsia"/>
-        </w:rPr>
-        <w:t>,index</w:t>
-      </w:r>
-      <w:r>
-        <w:rPr>
-          <w:rFonts w:hint="eastAsia"/>
-        </w:rPr>
-        <w:t>) //true</w:t>
-      </w:r>
-      <w:r>
-        <w:rPr>
-          <w:rFonts w:hint="eastAsia"/>
-        </w:rPr>
-        <w:t>或者</w:t>
-      </w:r>
-      <w:r>
-        <w:rPr>
-          <w:rFonts w:hint="eastAsia"/>
-        </w:rPr>
-        <w:t>false</w:t>
-      </w:r>
-      <w:r>
-        <w:rPr>
-          <w:rFonts w:hint="eastAsia"/>
-        </w:rPr>
-        <w:t xml:space="preserve"> </w:t>
-      </w:r>
-      <w:r>
-        <w:rPr>
-          <w:rFonts w:hint="eastAsia"/>
-          <w:highlight w:val="yellow"/>
-        </w:rPr>
-        <w:t>如果传第二个参数，则从</w:t>
-      </w:r>
-      <w:r>
-        <w:rPr>
-          <w:rFonts w:hint="eastAsia"/>
-          <w:highlight w:val="yellow"/>
-        </w:rPr>
-        <w:t>index-childStr.length</w:t>
-      </w:r>
-      <w:r>
-        <w:rPr>
-          <w:rFonts w:hint="eastAsia"/>
-          <w:highlight w:val="yellow"/>
-        </w:rPr>
-        <w:t>的位置开始</w:t>
-      </w:r>
-      <w:r>
-        <w:rPr>
-          <w:rFonts w:hint="eastAsia"/>
-          <w:highlight w:val="yellow"/>
-        </w:rPr>
-        <w:t>正向</w:t>
-      </w:r>
-      <w:r>
-        <w:rPr>
-          <w:rFonts w:hint="eastAsia"/>
-          <w:highlight w:val="yellow"/>
-        </w:rPr>
-        <w:t>匹配</w:t>
-      </w:r>
-    </w:p>
-    <w:p>
-      <w:pPr>
-        <w:rPr>
-          <w:rFonts w:hint="eastAsia"/>
-        </w:rPr>
-      </w:pPr>
-    </w:p>
-    <w:p>
-      <w:pPr>
-        <w:rPr>
-          <w:rFonts w:hint="eastAsia"/>
-        </w:rPr>
-      </w:pPr>
-      <w:r>
-        <w:rPr>
-          <w:rFonts w:hint="eastAsia"/>
-        </w:rPr>
-        <w:t>4</w:t>
-      </w:r>
-      <w:r>
-        <w:rPr>
-          <w:rFonts w:hint="eastAsia"/>
-        </w:rPr>
-        <w:t>）</w:t>
-      </w:r>
-      <w:r>
-        <w:rPr>
-          <w:rFonts w:hint="eastAsia"/>
-        </w:rPr>
-        <w:t>lastIndexOf(childStr)</w:t>
-      </w:r>
-      <w:r>
-        <w:rPr>
-          <w:rFonts w:hint="eastAsia"/>
-        </w:rPr>
-        <w:t>和</w:t>
-      </w:r>
-      <w:r>
-        <w:rPr>
-          <w:rFonts w:hint="eastAsia"/>
-        </w:rPr>
-        <w:t>indexOf(chilsStr)</w:t>
-      </w:r>
-      <w:r>
-        <w:rPr>
-          <w:rFonts w:hint="eastAsia"/>
-        </w:rPr>
-        <w:t>能够传入正则表达式作为参数，</w:t>
+        <w:t xml:space="preserve">    console.log(globalPattern.lastIndex) //</w:t>
+      </w:r>
+      <w:r>
+        <w:rPr>
+          <w:rFonts w:hint="eastAsia"/>
+        </w:rPr>
+        <w:t>此时</w:t>
+      </w:r>
+      <w:r>
+        <w:rPr>
+          <w:rFonts w:hint="eastAsia"/>
+        </w:rPr>
+        <w:t>globalPattern</w:t>
+      </w:r>
+      <w:r>
+        <w:rPr>
+          <w:rFonts w:hint="eastAsia"/>
+        </w:rPr>
+        <w:t>的</w:t>
+      </w:r>
+      <w:r>
+        <w:rPr>
+          <w:rFonts w:hint="eastAsia"/>
+        </w:rPr>
+        <w:t>lastIndex</w:t>
+      </w:r>
+      <w:r>
+        <w:rPr>
+          <w:rFonts w:hint="eastAsia"/>
+        </w:rPr>
+        <w:t>为</w:t>
+      </w:r>
+      <w:r>
+        <w:rPr>
+          <w:rFonts w:hint="eastAsia"/>
+        </w:rPr>
+        <w:t>7</w:t>
+      </w:r>
+      <w:r>
+        <w:rPr>
+          <w:rFonts w:hint="eastAsia"/>
+        </w:rPr>
+        <w:t>；</w:t>
+      </w:r>
+    </w:p>
+    <w:p>
+      <w:r>
+        <w:rPr>
+          <w:rFonts w:hint="eastAsia"/>
+        </w:rPr>
+        <w:t xml:space="preserve">    globalPattern.lastIndex = 1;  //</w:t>
+      </w:r>
+      <w:r>
+        <w:rPr>
+          <w:rFonts w:hint="eastAsia"/>
+        </w:rPr>
+        <w:t>修改</w:t>
+      </w:r>
+      <w:r>
+        <w:rPr>
+          <w:rFonts w:hint="eastAsia"/>
+        </w:rPr>
+        <w:t>lastIndex</w:t>
+      </w:r>
+      <w:r>
+        <w:rPr>
+          <w:rFonts w:hint="eastAsia"/>
+        </w:rPr>
+        <w:t>为</w:t>
       </w:r>
       <w:r>
         <w:rPr>
@@ -588,112 +956,20 @@
         <w:rPr>
           <w:rFonts w:hint="eastAsia"/>
         </w:rPr>
-        <w:t>）</w:t>
-      </w:r>
-      <w:r>
-        <w:rPr>
-          <w:rFonts w:hint="eastAsia"/>
-        </w:rPr>
-        <w:t>2</w:t>
-      </w:r>
-      <w:r>
-        <w:rPr>
-          <w:rFonts w:hint="eastAsia"/>
-        </w:rPr>
-        <w:t>）</w:t>
-      </w:r>
-      <w:r>
-        <w:rPr>
-          <w:rFonts w:hint="eastAsia"/>
-        </w:rPr>
-        <w:t>3</w:t>
-      </w:r>
-      <w:r>
-        <w:rPr>
-          <w:rFonts w:hint="eastAsia"/>
-        </w:rPr>
-        <w:t>）则不可以。</w:t>
-      </w:r>
-    </w:p>
-    <w:p>
-      <w:pPr>
-        <w:rPr>
-          <w:rFonts w:hint="eastAsia"/>
-        </w:rPr>
-      </w:pPr>
-      <w:r>
-        <w:rPr>
-          <w:rFonts w:hint="eastAsia"/>
-        </w:rPr>
-        <w:t>5</w:t>
-      </w:r>
-      <w:r>
-        <w:rPr>
-          <w:rFonts w:hint="eastAsia"/>
-        </w:rPr>
-        <w:t>）</w:t>
-      </w:r>
-      <w:r>
-        <w:rPr>
-          <w:rFonts w:hint="eastAsia"/>
-        </w:rPr>
-        <w:t>str.repeat(number) //</w:t>
-      </w:r>
-      <w:r>
-        <w:rPr>
-          <w:rFonts w:hint="eastAsia"/>
-        </w:rPr>
-        <w:t>返回字符串重复</w:t>
-      </w:r>
-      <w:r>
-        <w:rPr>
-          <w:rFonts w:hint="eastAsia"/>
-        </w:rPr>
-        <w:t>number</w:t>
-      </w:r>
-      <w:r>
-        <w:rPr>
-          <w:rFonts w:hint="eastAsia"/>
-        </w:rPr>
-        <w:t>次以后的字符串</w:t>
-      </w:r>
-    </w:p>
-    <w:p>
-      <w:pPr>
-        <w:rPr>
-          <w:rFonts w:hint="eastAsia"/>
-        </w:rPr>
-      </w:pPr>
-      <w:r>
-        <w:rPr>
-          <w:rFonts w:hint="eastAsia"/>
-          <w:highlight w:val="yellow"/>
-        </w:rPr>
-        <w:t>2.6</w:t>
-      </w:r>
-      <w:r>
-        <w:rPr>
-          <w:rFonts w:hint="eastAsia"/>
-          <w:highlight w:val="yellow"/>
-        </w:rPr>
-        <w:t>正则表达式</w:t>
-      </w:r>
-      <w:r>
-        <w:rPr>
-          <w:rFonts w:hint="eastAsia"/>
-          <w:highlight w:val="yellow"/>
-        </w:rPr>
-        <w:t>y</w:t>
-      </w:r>
-      <w:r>
-        <w:rPr>
-          <w:rFonts w:hint="eastAsia"/>
-          <w:highlight w:val="yellow"/>
-        </w:rPr>
-        <w:t>修饰符</w:t>
-      </w:r>
-    </w:p>
-    <w:p>
+        <w:t>，</w:t>
+      </w:r>
+      <w:r>
+        <w:rPr>
+          <w:rFonts w:hint="eastAsia"/>
+        </w:rPr>
+        <w:t>globalPattern</w:t>
+      </w:r>
+      <w:r>
+        <w:rPr>
+          <w:rFonts w:hint="eastAsia"/>
+        </w:rPr>
+        <w:t>不会忽略，而是更改为</w:t>
+      </w:r>
       <w:r>
         <w:rPr>
           <w:rFonts w:hint="eastAsia"/>
@@ -704,475 +980,154 @@
         <w:rPr>
           <w:rFonts w:hint="eastAsia"/>
         </w:rPr>
-        <w:t>）</w:t>
-      </w:r>
-    </w:p>
-    <w:p>
-      <w:r>
-        <w:t>let text = "hello1 hello2 hello3";</w:t>
-      </w:r>
-    </w:p>
-    <w:p>
-      <w:r>
-        <w:t>let parttern = /hello\d\s?/;</w:t>
-      </w:r>
-    </w:p>
-    <w:p>
-      <w:r>
-        <w:t xml:space="preserve">let result = parttern.exec(text); </w:t>
-      </w:r>
-    </w:p>
-    <w:p>
-      <w:pPr>
-        <w:rPr>
-          <w:rFonts w:hint="eastAsia"/>
-        </w:rPr>
-      </w:pPr>
-      <w:r>
-        <w:rPr>
-          <w:rFonts w:hint="eastAsia"/>
-        </w:rPr>
-        <w:t xml:space="preserve">    console.log(parttern.lastIndex)  //</w:t>
-      </w:r>
-      <w:r>
-        <w:rPr>
-          <w:rFonts w:hint="eastAsia"/>
+        <w:t>；</w:t>
+      </w:r>
+    </w:p>
+    <w:p>
+      <w:r>
+        <w:rPr>
+          <w:rFonts w:hint="eastAsia"/>
+        </w:rPr>
+        <w:t xml:space="preserve">    globalResult = globalPattern.exec(text); //</w:t>
+      </w:r>
+      <w:r>
+        <w:rPr>
+          <w:rFonts w:hint="eastAsia"/>
+        </w:rPr>
+        <w:t>从字母</w:t>
+      </w:r>
+      <w:r>
+        <w:rPr>
+          <w:rFonts w:hint="eastAsia"/>
+        </w:rPr>
+        <w:t>e</w:t>
+      </w:r>
+      <w:r>
+        <w:rPr>
+          <w:rFonts w:hint="eastAsia"/>
+        </w:rPr>
+        <w:t>开始匹配，往后找到</w:t>
+      </w:r>
+      <w:r>
+        <w:rPr>
+          <w:rFonts w:hint="eastAsia"/>
+        </w:rPr>
+        <w:t>"hello2 "</w:t>
+      </w:r>
+      <w:r>
+        <w:rPr>
+          <w:rFonts w:hint="eastAsia"/>
+        </w:rPr>
+        <w:t>匹配成功</w:t>
+      </w:r>
+    </w:p>
+    <w:p>
+      <w:r>
+        <w:rPr>
+          <w:rFonts w:hint="eastAsia"/>
+        </w:rPr>
+        <w:t xml:space="preserve">    console.log(globalPattern.lastIndex) //</w:t>
+      </w:r>
+      <w:r>
+        <w:rPr>
+          <w:rFonts w:hint="eastAsia"/>
+        </w:rPr>
+        <w:t>此时为</w:t>
+      </w:r>
+      <w:r>
+        <w:rPr>
+          <w:rFonts w:hint="eastAsia"/>
+        </w:rPr>
+        <w:t>14</w:t>
+      </w:r>
+      <w:r>
+        <w:rPr>
+          <w:rFonts w:hint="eastAsia"/>
+        </w:rPr>
+        <w:t>；</w:t>
+      </w:r>
+    </w:p>
+    <w:p>
+      <w:r>
+        <w:t xml:space="preserve">    console.log(globalResult[0]) //"hello2 "</w:t>
+      </w:r>
+    </w:p>
+    <w:p/>
+    <w:p>
+      <w:r>
+        <w:t>let stickyPattern = /hello\d\s?/y;</w:t>
+      </w:r>
+    </w:p>
+    <w:p>
+      <w:r>
+        <w:t>let stickyResult = stickyPattern.exec(text);</w:t>
+      </w:r>
+    </w:p>
+    <w:p>
+      <w:r>
+        <w:rPr>
+          <w:rFonts w:hint="eastAsia"/>
+        </w:rPr>
+        <w:t xml:space="preserve">    console.log(stickyPattern.lastIndex) </w:t>
+      </w:r>
+      <w:r>
+        <w:rPr>
+          <w:rFonts w:hint="eastAsia"/>
+          <w:highlight w:val="yellow"/>
+        </w:rPr>
+        <w:t>//</w:t>
+      </w:r>
+      <w:r>
+        <w:rPr>
+          <w:rFonts w:hint="eastAsia"/>
+          <w:highlight w:val="yellow"/>
         </w:rPr>
         <w:t>此时</w:t>
       </w:r>
       <w:r>
         <w:rPr>
           <w:rFonts w:hint="eastAsia"/>
-        </w:rPr>
-        <w:t>parttern.lastIndex</w:t>
-      </w:r>
-      <w:r>
-        <w:rPr>
-          <w:rFonts w:hint="eastAsia"/>
+          <w:highlight w:val="yellow"/>
+        </w:rPr>
+        <w:t>stickyPattern</w:t>
+      </w:r>
+      <w:r>
+        <w:rPr>
+          <w:rFonts w:hint="eastAsia"/>
+          <w:highlight w:val="yellow"/>
+        </w:rPr>
+        <w:t>的</w:t>
+      </w:r>
+      <w:r>
+        <w:rPr>
+          <w:rFonts w:hint="eastAsia"/>
+          <w:highlight w:val="yellow"/>
+        </w:rPr>
+        <w:t>lastIndex</w:t>
+      </w:r>
+      <w:r>
+        <w:rPr>
+          <w:rFonts w:hint="eastAsia"/>
+          <w:highlight w:val="yellow"/>
         </w:rPr>
         <w:t>为</w:t>
       </w:r>
       <w:r>
         <w:rPr>
           <w:rFonts w:hint="eastAsia"/>
-        </w:rPr>
-        <w:t>0</w:t>
-      </w:r>
-      <w:r>
-        <w:rPr>
-          <w:rFonts w:hint="eastAsia"/>
+          <w:highlight w:val="yellow"/>
+        </w:rPr>
+        <w:t>7</w:t>
+      </w:r>
+      <w:r>
+        <w:rPr>
+          <w:rFonts w:hint="eastAsia"/>
+          <w:highlight w:val="yellow"/>
         </w:rPr>
         <w:t>；</w:t>
       </w:r>
     </w:p>
     <w:p>
-      <w:pPr>
-        <w:rPr>
-          <w:rFonts w:hint="eastAsia"/>
-        </w:rPr>
-      </w:pPr>
-      <w:r>
-        <w:rPr>
-          <w:rFonts w:hint="eastAsia"/>
-        </w:rPr>
-        <w:t xml:space="preserve">    parttern.lastIndex = 1; //</w:t>
-      </w:r>
-      <w:r>
-        <w:rPr>
-          <w:rFonts w:hint="eastAsia"/>
-        </w:rPr>
-        <w:t>修改</w:t>
-      </w:r>
-      <w:r>
-        <w:rPr>
-          <w:rFonts w:hint="eastAsia"/>
-        </w:rPr>
-        <w:t>lastIndex</w:t>
-      </w:r>
-      <w:r>
-        <w:rPr>
-          <w:rFonts w:hint="eastAsia"/>
-        </w:rPr>
-        <w:t>为</w:t>
-      </w:r>
-      <w:r>
-        <w:rPr>
-          <w:rFonts w:hint="eastAsia"/>
-        </w:rPr>
-        <w:t>1</w:t>
-      </w:r>
-      <w:r>
-        <w:rPr>
-          <w:rFonts w:hint="eastAsia"/>
-        </w:rPr>
-        <w:t>，</w:t>
-      </w:r>
-      <w:r>
-        <w:rPr>
-          <w:rFonts w:hint="eastAsia"/>
-        </w:rPr>
-        <w:t>parttern</w:t>
-      </w:r>
-      <w:r>
-        <w:rPr>
-          <w:rFonts w:hint="eastAsia"/>
-        </w:rPr>
-        <w:t>会忽略；</w:t>
-      </w:r>
-    </w:p>
-    <w:p>
-      <w:r>
-        <w:t xml:space="preserve">    result = parttern.exec(text); </w:t>
-      </w:r>
-    </w:p>
-    <w:p>
-      <w:pPr>
-        <w:rPr>
-          <w:rFonts w:hint="eastAsia"/>
-        </w:rPr>
-      </w:pPr>
-      <w:r>
-        <w:rPr>
-          <w:rFonts w:hint="eastAsia"/>
-        </w:rPr>
-        <w:t xml:space="preserve">    console.log(parttern.lastIndex) //</w:t>
-      </w:r>
-      <w:r>
-        <w:rPr>
-          <w:rFonts w:hint="eastAsia"/>
-        </w:rPr>
-        <w:t>为</w:t>
-      </w:r>
-      <w:r>
-        <w:rPr>
-          <w:rFonts w:hint="eastAsia"/>
-        </w:rPr>
-        <w:t>0</w:t>
-      </w:r>
-    </w:p>
-    <w:p>
-      <w:pPr>
-        <w:rPr>
-          <w:rFonts w:hint="eastAsia"/>
-        </w:rPr>
-      </w:pPr>
-      <w:r>
-        <w:rPr>
-          <w:rFonts w:hint="eastAsia"/>
-        </w:rPr>
-        <w:t xml:space="preserve">    console.log(result[0]) //parttern</w:t>
-      </w:r>
-      <w:r>
-        <w:rPr>
-          <w:rFonts w:hint="eastAsia"/>
-        </w:rPr>
-        <w:t>会忽略，所以返回还是</w:t>
-      </w:r>
-      <w:r>
-        <w:rPr>
-          <w:rFonts w:hint="eastAsia"/>
-        </w:rPr>
-        <w:t>"hello1 "</w:t>
-      </w:r>
-    </w:p>
-    <w:p/>
-    <w:p>
-      <w:r>
-        <w:t>let globalPattern = /hello\d\s?/g;</w:t>
-      </w:r>
-    </w:p>
-    <w:p>
-      <w:r>
-        <w:t xml:space="preserve">let globalResult = globalPattern.exec(text); </w:t>
-      </w:r>
-    </w:p>
-    <w:p>
-      <w:pPr>
-        <w:rPr>
-          <w:rFonts w:hint="eastAsia"/>
-        </w:rPr>
-      </w:pPr>
-      <w:r>
-        <w:rPr>
-          <w:rFonts w:hint="eastAsia"/>
-        </w:rPr>
-        <w:t xml:space="preserve">    console.log(globalPattern.lastIndex) //</w:t>
-      </w:r>
-      <w:r>
-        <w:rPr>
-          <w:rFonts w:hint="eastAsia"/>
-        </w:rPr>
-        <w:t>此时</w:t>
-      </w:r>
-      <w:r>
-        <w:rPr>
-          <w:rFonts w:hint="eastAsia"/>
-        </w:rPr>
-        <w:t>globalPattern</w:t>
-      </w:r>
-      <w:r>
-        <w:rPr>
-          <w:rFonts w:hint="eastAsia"/>
-        </w:rPr>
-        <w:t>的</w:t>
-      </w:r>
-      <w:r>
-        <w:rPr>
-          <w:rFonts w:hint="eastAsia"/>
-        </w:rPr>
-        <w:t>lastIndex</w:t>
-      </w:r>
-      <w:r>
-        <w:rPr>
-          <w:rFonts w:hint="eastAsia"/>
-        </w:rPr>
-        <w:t>为</w:t>
-      </w:r>
-      <w:r>
-        <w:rPr>
-          <w:rFonts w:hint="eastAsia"/>
-        </w:rPr>
-        <w:t>7</w:t>
-      </w:r>
-      <w:r>
-        <w:rPr>
-          <w:rFonts w:hint="eastAsia"/>
-        </w:rPr>
-        <w:t>；</w:t>
-      </w:r>
-    </w:p>
-    <w:p>
-      <w:pPr>
-        <w:rPr>
-          <w:rFonts w:hint="eastAsia"/>
-        </w:rPr>
-      </w:pPr>
-      <w:r>
-        <w:rPr>
-          <w:rFonts w:hint="eastAsia"/>
-        </w:rPr>
-        <w:t xml:space="preserve">    globalPattern.lastIndex = 1;  //</w:t>
-      </w:r>
-      <w:r>
-        <w:rPr>
-          <w:rFonts w:hint="eastAsia"/>
-        </w:rPr>
-        <w:t>修改</w:t>
-      </w:r>
-      <w:r>
-        <w:rPr>
-          <w:rFonts w:hint="eastAsia"/>
-        </w:rPr>
-        <w:t>lastIndex</w:t>
-      </w:r>
-      <w:r>
-        <w:rPr>
-          <w:rFonts w:hint="eastAsia"/>
-        </w:rPr>
-        <w:t>为</w:t>
-      </w:r>
-      <w:r>
-        <w:rPr>
-          <w:rFonts w:hint="eastAsia"/>
-        </w:rPr>
-        <w:t>1</w:t>
-      </w:r>
-      <w:r>
-        <w:rPr>
-          <w:rFonts w:hint="eastAsia"/>
-        </w:rPr>
-        <w:t>，</w:t>
-      </w:r>
-      <w:r>
-        <w:rPr>
-          <w:rFonts w:hint="eastAsia"/>
-        </w:rPr>
-        <w:t>globalPattern</w:t>
-      </w:r>
-      <w:r>
-        <w:rPr>
-          <w:rFonts w:hint="eastAsia"/>
-        </w:rPr>
-        <w:t>不会忽略，而是更改为</w:t>
-      </w:r>
-      <w:r>
-        <w:rPr>
-          <w:rFonts w:hint="eastAsia"/>
-        </w:rPr>
-        <w:t>1</w:t>
-      </w:r>
-      <w:r>
-        <w:rPr>
-          <w:rFonts w:hint="eastAsia"/>
-        </w:rPr>
-        <w:t>；</w:t>
-      </w:r>
-    </w:p>
-    <w:p>
-      <w:pPr>
-        <w:rPr>
-          <w:rFonts w:hint="eastAsia"/>
-        </w:rPr>
-      </w:pPr>
-      <w:r>
-        <w:rPr>
-          <w:rFonts w:hint="eastAsia"/>
-        </w:rPr>
-        <w:t xml:space="preserve">    globalResult = globalPattern.exec(text); //</w:t>
-      </w:r>
-      <w:r>
-        <w:rPr>
-          <w:rFonts w:hint="eastAsia"/>
-        </w:rPr>
-        <w:t>从字母</w:t>
-      </w:r>
-      <w:r>
-        <w:rPr>
-          <w:rFonts w:hint="eastAsia"/>
-        </w:rPr>
-        <w:t>e</w:t>
-      </w:r>
-      <w:r>
-        <w:rPr>
-          <w:rFonts w:hint="eastAsia"/>
-        </w:rPr>
-        <w:t>开始匹配，往后找到</w:t>
-      </w:r>
-      <w:r>
-        <w:rPr>
-          <w:rFonts w:hint="eastAsia"/>
-        </w:rPr>
-        <w:t>"hello2 "</w:t>
-      </w:r>
-      <w:r>
-        <w:rPr>
-          <w:rFonts w:hint="eastAsia"/>
-        </w:rPr>
-        <w:t>匹配成功</w:t>
-      </w:r>
-    </w:p>
-    <w:p>
-      <w:pPr>
-        <w:rPr>
-          <w:rFonts w:hint="eastAsia"/>
-        </w:rPr>
-      </w:pPr>
-      <w:r>
-        <w:rPr>
-          <w:rFonts w:hint="eastAsia"/>
-        </w:rPr>
-        <w:t xml:space="preserve">    console.log(globalPattern.lastIndex) //</w:t>
-      </w:r>
-      <w:r>
-        <w:rPr>
-          <w:rFonts w:hint="eastAsia"/>
-        </w:rPr>
-        <w:t>此时为</w:t>
-      </w:r>
-      <w:r>
-        <w:rPr>
-          <w:rFonts w:hint="eastAsia"/>
-        </w:rPr>
-        <w:t>14</w:t>
-      </w:r>
-      <w:r>
-        <w:rPr>
-          <w:rFonts w:hint="eastAsia"/>
-        </w:rPr>
-        <w:t>；</w:t>
-      </w:r>
-    </w:p>
-    <w:p>
-      <w:r>
-        <w:t xml:space="preserve">    console.log(globalResult[0]) //"hello2 "</w:t>
-      </w:r>
-    </w:p>
-    <w:p/>
-    <w:p>
-      <w:r>
-        <w:t>let stickyPattern = /hello\d\s?/y;</w:t>
-      </w:r>
-    </w:p>
-    <w:p>
-      <w:r>
-        <w:t>let stickyResult = stickyPattern.exec(text);</w:t>
-      </w:r>
-    </w:p>
-    <w:p>
-      <w:pPr>
-        <w:rPr>
-          <w:rFonts w:hint="eastAsia"/>
-        </w:rPr>
-      </w:pPr>
-      <w:r>
-        <w:rPr>
-          <w:rFonts w:hint="eastAsia"/>
-        </w:rPr>
-        <w:t xml:space="preserve">    console.log(stickyPattern.lastIndex) </w:t>
-      </w:r>
-      <w:r>
-        <w:rPr>
-          <w:rFonts w:hint="eastAsia"/>
-          <w:highlight w:val="yellow"/>
-        </w:rPr>
-        <w:t>//</w:t>
-      </w:r>
-      <w:r>
-        <w:rPr>
-          <w:rFonts w:hint="eastAsia"/>
-          <w:highlight w:val="yellow"/>
-        </w:rPr>
-        <w:t>此时</w:t>
-      </w:r>
-      <w:r>
-        <w:rPr>
-          <w:rFonts w:hint="eastAsia"/>
-          <w:highlight w:val="yellow"/>
-        </w:rPr>
-        <w:t>stickyPattern</w:t>
-      </w:r>
-      <w:r>
-        <w:rPr>
-          <w:rFonts w:hint="eastAsia"/>
-          <w:highlight w:val="yellow"/>
-        </w:rPr>
-        <w:t>的</w:t>
-      </w:r>
-      <w:r>
-        <w:rPr>
-          <w:rFonts w:hint="eastAsia"/>
-          <w:highlight w:val="yellow"/>
-        </w:rPr>
-        <w:t>lastIndex</w:t>
-      </w:r>
-      <w:r>
-        <w:rPr>
-          <w:rFonts w:hint="eastAsia"/>
-          <w:highlight w:val="yellow"/>
-        </w:rPr>
-        <w:t>为</w:t>
-      </w:r>
-      <w:r>
-        <w:rPr>
-          <w:rFonts w:hint="eastAsia"/>
-          <w:highlight w:val="yellow"/>
-        </w:rPr>
-        <w:t>7</w:t>
-      </w:r>
-      <w:r>
-        <w:rPr>
-          <w:rFonts w:hint="eastAsia"/>
-          <w:highlight w:val="yellow"/>
-        </w:rPr>
-        <w:t>；</w:t>
-      </w:r>
-    </w:p>
-    <w:p>
-      <w:pPr>
-        <w:rPr>
-          <w:rFonts w:hint="eastAsia"/>
-        </w:rPr>
-      </w:pPr>
       <w:r>
         <w:rPr>
           <w:rFonts w:hint="eastAsia"/>
@@ -1237,9 +1192,6 @@
     <w:p>
       <w:pPr>
         <w:ind w:firstLine="420"/>
-        <w:rPr>
-          <w:rFonts w:hint="eastAsia"/>
-        </w:rPr>
       </w:pPr>
       <w:r>
         <w:rPr>
@@ -1335,9 +1287,6 @@
     <w:p>
       <w:pPr>
         <w:ind w:firstLine="420"/>
-        <w:rPr>
-          <w:rFonts w:hint="eastAsia"/>
-        </w:rPr>
       </w:pPr>
       <w:r>
         <w:rPr>
@@ -1361,9 +1310,6 @@
     <w:p>
       <w:pPr>
         <w:ind w:firstLine="420"/>
-        <w:rPr>
-          <w:rFonts w:hint="eastAsia"/>
-        </w:rPr>
       </w:pPr>
       <w:r>
         <w:rPr>
@@ -1384,19 +1330,8 @@
         <w:t>null</w:t>
       </w:r>
     </w:p>
-    <w:p>
-      <w:pPr>
-        <w:rPr>
-          <w:rFonts w:hint="eastAsia"/>
-        </w:rPr>
-      </w:pPr>
-    </w:p>
-    <w:p>
-      <w:pPr>
-        <w:rPr>
-          <w:rFonts w:hint="eastAsia"/>
-        </w:rPr>
-      </w:pPr>
+    <w:p/>
+    <w:p>
       <w:r>
         <w:rPr>
           <w:rFonts w:hint="eastAsia"/>
@@ -1498,11 +1433,6 @@
       </w:r>
     </w:p>
     <w:p>
-      <w:pPr>
-        <w:rPr>
-          <w:rFonts w:hint="eastAsia"/>
-        </w:rPr>
-      </w:pPr>
       <w:r>
         <w:rPr>
           <w:rFonts w:hint="eastAsia"/>
@@ -1529,11 +1459,6 @@
       </w:r>
     </w:p>
     <w:p>
-      <w:pPr>
-        <w:rPr>
-          <w:rFonts w:hint="eastAsia"/>
-        </w:rPr>
-      </w:pPr>
       <w:r>
         <w:rPr>
           <w:rFonts w:hint="eastAsia"/>
@@ -1542,11 +1467,6 @@
       </w:r>
     </w:p>
     <w:p>
-      <w:pPr>
-        <w:rPr>
-          <w:rFonts w:hint="eastAsia"/>
-        </w:rPr>
-      </w:pPr>
       <w:r>
         <w:rPr>
           <w:rFonts w:hint="eastAsia"/>
@@ -1585,11 +1505,6 @@
       </w:r>
     </w:p>
     <w:p>
-      <w:pPr>
-        <w:rPr>
-          <w:rFonts w:hint="eastAsia"/>
-        </w:rPr>
-      </w:pPr>
       <w:r>
         <w:rPr>
           <w:rFonts w:hint="eastAsia"/>
@@ -1630,9 +1545,6 @@
     <w:p>
       <w:pPr>
         <w:ind w:firstLineChars="100" w:firstLine="210"/>
-        <w:rPr>
-          <w:rFonts w:hint="eastAsia"/>
-        </w:rPr>
       </w:pPr>
       <w:r>
         <w:rPr>
@@ -1642,16 +1554,10 @@
       </w:r>
     </w:p>
     <w:p>
-      <w:pPr>
-        <w:rPr>
-          <w:rFonts w:hint="eastAsia"/>
-        </w:rPr>
-      </w:pPr>
-      <w:r>
-        <w:rPr>
-          <w:rFonts w:hint="eastAsia"/>
-        </w:rPr>
-        <w:lastRenderedPageBreak/>
+      <w:r>
+        <w:rPr>
+          <w:rFonts w:hint="eastAsia"/>
+        </w:rPr>
         <w:t xml:space="preserve"> </w:t>
       </w:r>
       <w:r>
@@ -1688,9 +1594,6 @@
     <w:p>
       <w:pPr>
         <w:ind w:firstLineChars="100" w:firstLine="210"/>
-        <w:rPr>
-          <w:rFonts w:hint="eastAsia"/>
-        </w:rPr>
       </w:pPr>
       <w:r>
         <w:rPr>
@@ -1702,9 +1605,6 @@
     <w:p>
       <w:pPr>
         <w:ind w:firstLineChars="100" w:firstLine="210"/>
-        <w:rPr>
-          <w:rFonts w:hint="eastAsia"/>
-        </w:rPr>
       </w:pPr>
       <w:r>
         <w:rPr>
@@ -1714,15 +1614,604 @@
       </w:r>
     </w:p>
     <w:p>
+      <w:r>
+        <w:rPr>
+          <w:rFonts w:hint="eastAsia"/>
+        </w:rPr>
+        <w:t>}</w:t>
+      </w:r>
+    </w:p>
+    <w:p>
       <w:pPr>
         <w:rPr>
-          <w:rFonts w:hint="eastAsia"/>
+          <w:b/>
         </w:rPr>
       </w:pPr>
       <w:r>
         <w:rPr>
           <w:rFonts w:hint="eastAsia"/>
-        </w:rPr>
+          <w:b/>
+        </w:rPr>
+        <w:t>2.7</w:t>
+      </w:r>
+      <w:r>
+        <w:rPr>
+          <w:rFonts w:hint="eastAsia"/>
+          <w:b/>
+        </w:rPr>
+        <w:t>复制正则表达式</w:t>
+      </w:r>
+    </w:p>
+    <w:p>
+      <w:r>
+        <w:rPr>
+          <w:rFonts w:hint="eastAsia"/>
+        </w:rPr>
+        <w:t>es6</w:t>
+      </w:r>
+      <w:r>
+        <w:rPr>
+          <w:rFonts w:hint="eastAsia"/>
+        </w:rPr>
+        <w:t>中</w:t>
+      </w:r>
+    </w:p>
+    <w:p>
+      <w:r>
+        <w:rPr>
+          <w:rFonts w:hint="eastAsia"/>
+        </w:rPr>
+        <w:t>let reg1 = /ab/i;</w:t>
+      </w:r>
+    </w:p>
+    <w:p>
+      <w:r>
+        <w:rPr>
+          <w:rFonts w:hint="eastAsia"/>
+        </w:rPr>
+        <w:t xml:space="preserve">let reg2 = new RegExp(reg1, </w:t>
+      </w:r>
+      <w:r>
+        <w:t>“</w:t>
+      </w:r>
+      <w:r>
+        <w:rPr>
+          <w:rFonts w:hint="eastAsia"/>
+        </w:rPr>
+        <w:t>g</w:t>
+      </w:r>
+      <w:r>
+        <w:t>”</w:t>
+      </w:r>
+      <w:r>
+        <w:rPr>
+          <w:rFonts w:hint="eastAsia"/>
+        </w:rPr>
+        <w:t>) //</w:t>
+      </w:r>
+      <w:r>
+        <w:rPr>
+          <w:rFonts w:hint="eastAsia"/>
+        </w:rPr>
+        <w:t>可以更改修饰符，不更改的话和</w:t>
+      </w:r>
+      <w:r>
+        <w:rPr>
+          <w:rFonts w:hint="eastAsia"/>
+        </w:rPr>
+        <w:t>reg1</w:t>
+      </w:r>
+      <w:r>
+        <w:rPr>
+          <w:rFonts w:hint="eastAsia"/>
+        </w:rPr>
+        <w:t>保持一样。</w:t>
+      </w:r>
+    </w:p>
+    <w:p>
+      <w:r>
+        <w:rPr>
+          <w:rFonts w:hint="eastAsia"/>
+        </w:rPr>
+        <w:t>2.8 flags</w:t>
+      </w:r>
+      <w:r>
+        <w:rPr>
+          <w:rFonts w:hint="eastAsia"/>
+        </w:rPr>
+        <w:t>和</w:t>
+      </w:r>
+      <w:r>
+        <w:rPr>
+          <w:rFonts w:hint="eastAsia"/>
+        </w:rPr>
+        <w:t>source</w:t>
+      </w:r>
+    </w:p>
+    <w:p>
+      <w:pPr>
+        <w:rPr>
+          <w:rFonts w:hint="eastAsia"/>
+        </w:rPr>
+      </w:pPr>
+      <w:r>
+        <w:rPr>
+          <w:rFonts w:hint="eastAsia"/>
+        </w:rPr>
+        <w:t>let reg1 = /ab/i  reg1.source //</w:t>
+      </w:r>
+      <w:r>
+        <w:t>”</w:t>
+      </w:r>
+      <w:r>
+        <w:rPr>
+          <w:rFonts w:hint="eastAsia"/>
+        </w:rPr>
+        <w:t>ab</w:t>
+      </w:r>
+      <w:r>
+        <w:t>”</w:t>
+      </w:r>
+      <w:r>
+        <w:rPr>
+          <w:rFonts w:hint="eastAsia"/>
+        </w:rPr>
+        <w:t xml:space="preserve">  reg1.flags //i</w:t>
+      </w:r>
+    </w:p>
+    <w:p>
+      <w:pPr>
+        <w:rPr>
+          <w:rFonts w:hint="eastAsia"/>
+          <w:b/>
+        </w:rPr>
+      </w:pPr>
+      <w:r>
+        <w:rPr>
+          <w:rFonts w:hint="eastAsia"/>
+          <w:b/>
+        </w:rPr>
+        <w:t>2.8</w:t>
+      </w:r>
+      <w:r>
+        <w:rPr>
+          <w:rFonts w:hint="eastAsia"/>
+          <w:b/>
+        </w:rPr>
+        <w:t>模板字面量</w:t>
+      </w:r>
+      <w:r>
+        <w:rPr>
+          <w:rFonts w:hint="eastAsia"/>
+          <w:b/>
+        </w:rPr>
+        <w:t>``</w:t>
+      </w:r>
+    </w:p>
+    <w:p>
+      <w:pPr>
+        <w:rPr>
+          <w:rFonts w:hint="eastAsia"/>
+        </w:rPr>
+      </w:pPr>
+      <w:r>
+        <w:rPr>
+          <w:rFonts w:hint="eastAsia"/>
+        </w:rPr>
+        <w:t>1</w:t>
+      </w:r>
+      <w:r>
+        <w:rPr>
+          <w:rFonts w:hint="eastAsia"/>
+        </w:rPr>
+        <w:t>）</w:t>
+      </w:r>
+      <w:r>
+        <w:rPr>
+          <w:rFonts w:hint="eastAsia"/>
+        </w:rPr>
+        <w:t>实现多行字符串：</w:t>
+      </w:r>
+      <w:r>
+        <w:rPr>
+          <w:rFonts w:hint="eastAsia"/>
+        </w:rPr>
+        <w:t>var messge = `Hello</w:t>
+      </w:r>
+    </w:p>
+    <w:p>
+      <w:pPr>
+        <w:rPr>
+          <w:rFonts w:hint="eastAsia"/>
+        </w:rPr>
+      </w:pPr>
+      <w:r>
+        <w:rPr>
+          <w:rFonts w:hint="eastAsia"/>
+        </w:rPr>
+        <w:t>world`</w:t>
+      </w:r>
+    </w:p>
+    <w:p>
+      <w:pPr>
+        <w:rPr>
+          <w:rFonts w:hint="eastAsia"/>
+        </w:rPr>
+      </w:pPr>
+      <w:r>
+        <w:rPr>
+          <w:rFonts w:hint="eastAsia"/>
+        </w:rPr>
+        <w:t>2</w:t>
+      </w:r>
+      <w:r>
+        <w:rPr>
+          <w:rFonts w:hint="eastAsia"/>
+        </w:rPr>
+        <w:t>）占位符：</w:t>
+      </w:r>
+      <w:r>
+        <w:rPr>
+          <w:rFonts w:hint="eastAsia"/>
+        </w:rPr>
+        <w:t>`${</w:t>
+      </w:r>
+      <w:r>
+        <w:rPr>
+          <w:rFonts w:hint="eastAsia"/>
+        </w:rPr>
+        <w:t>任意的</w:t>
+      </w:r>
+      <w:r>
+        <w:rPr>
+          <w:rFonts w:hint="eastAsia"/>
+        </w:rPr>
+        <w:t>js</w:t>
+      </w:r>
+      <w:r>
+        <w:rPr>
+          <w:rFonts w:hint="eastAsia"/>
+        </w:rPr>
+        <w:t>表达式</w:t>
+      </w:r>
+      <w:r>
+        <w:rPr>
+          <w:rFonts w:hint="eastAsia"/>
+        </w:rPr>
+        <w:t>}`</w:t>
+      </w:r>
+    </w:p>
+    <w:p>
+      <w:pPr>
+        <w:rPr>
+          <w:rFonts w:hint="eastAsia"/>
+        </w:rPr>
+      </w:pPr>
+      <w:r>
+        <w:rPr>
+          <w:rFonts w:hint="eastAsia"/>
+        </w:rPr>
+        <w:t>3</w:t>
+      </w:r>
+      <w:r>
+        <w:rPr>
+          <w:rFonts w:hint="eastAsia"/>
+        </w:rPr>
+        <w:t>）模板标签</w:t>
+      </w:r>
+      <w:r>
+        <w:rPr>
+          <w:rFonts w:hint="eastAsia"/>
+        </w:rPr>
+        <w:t>:</w:t>
+      </w:r>
+      <w:r>
+        <w:rPr>
+          <w:rFonts w:hint="eastAsia"/>
+          <w:highlight w:val="yellow"/>
+        </w:rPr>
+        <w:t>标签例如下面的</w:t>
+      </w:r>
+      <w:r>
+        <w:rPr>
+          <w:rFonts w:hint="eastAsia"/>
+          <w:highlight w:val="yellow"/>
+        </w:rPr>
+        <w:t>tag</w:t>
+      </w:r>
+      <w:r>
+        <w:rPr>
+          <w:rFonts w:hint="eastAsia"/>
+          <w:highlight w:val="yellow"/>
+        </w:rPr>
+        <w:t>就是</w:t>
+      </w:r>
+    </w:p>
+    <w:p>
+      <w:r>
+        <w:t>const fs = require("fs");</w:t>
+      </w:r>
+    </w:p>
+    <w:p>
+      <w:r>
+        <w:t>const path = require("path")</w:t>
+      </w:r>
+    </w:p>
+    <w:p>
+      <w:r>
+        <w:t>const writeFile = path.resolve(__dirname, "./text.txt");</w:t>
+      </w:r>
+    </w:p>
+    <w:p>
+      <w:r>
+        <w:t>const name ="zhang"</w:t>
+      </w:r>
+    </w:p>
+    <w:p>
+      <w:r>
+        <w:t>const age = 10;</w:t>
+      </w:r>
+    </w:p>
+    <w:p>
+      <w:pPr>
+        <w:rPr>
+          <w:rFonts w:hint="eastAsia"/>
+        </w:rPr>
+      </w:pPr>
+      <w:r>
+        <w:lastRenderedPageBreak/>
+        <w:t>function tag(iterals, ...subArr) {</w:t>
+      </w:r>
+      <w:r>
+        <w:rPr>
+          <w:rFonts w:hint="eastAsia"/>
+        </w:rPr>
+        <w:t xml:space="preserve"> </w:t>
+      </w:r>
+      <w:r>
+        <w:rPr>
+          <w:rFonts w:hint="eastAsia"/>
+          <w:highlight w:val="yellow"/>
+        </w:rPr>
+        <w:t>//iterals</w:t>
+      </w:r>
+      <w:r>
+        <w:rPr>
+          <w:rFonts w:hint="eastAsia"/>
+          <w:highlight w:val="yellow"/>
+        </w:rPr>
+        <w:t>数组有三个参数</w:t>
+      </w:r>
+      <w:r>
+        <w:rPr>
+          <w:rFonts w:hint="eastAsia"/>
+        </w:rPr>
+        <w:t>：</w:t>
+      </w:r>
+      <w:r>
+        <w:rPr>
+          <w:rFonts w:hint="eastAsia"/>
+        </w:rPr>
+        <w:t>a</w:t>
+      </w:r>
+      <w:r>
+        <w:rPr>
+          <w:rFonts w:hint="eastAsia"/>
+        </w:rPr>
+        <w:t>第一个</w:t>
+      </w:r>
+      <w:r>
+        <w:rPr>
+          <w:rFonts w:hint="eastAsia"/>
+        </w:rPr>
+        <w:t>`</w:t>
+      </w:r>
+      <w:r>
+        <w:rPr>
+          <w:rFonts w:hint="eastAsia"/>
+        </w:rPr>
+        <w:t>后面第一个占位符前面的</w:t>
+      </w:r>
+      <w:r>
+        <w:t>””</w:t>
+      </w:r>
+    </w:p>
+    <w:p>
+      <w:pPr>
+        <w:ind w:firstLine="420"/>
+        <w:rPr>
+          <w:rFonts w:hint="eastAsia"/>
+        </w:rPr>
+      </w:pPr>
+      <w:r>
+        <w:rPr>
+          <w:rFonts w:hint="eastAsia"/>
+        </w:rPr>
+        <w:t>//b</w:t>
+      </w:r>
+      <w:r>
+        <w:rPr>
+          <w:rFonts w:hint="eastAsia"/>
+        </w:rPr>
+        <w:t>第一个占位符后面和第二个占位符之间的字符串</w:t>
+      </w:r>
+    </w:p>
+    <w:p>
+      <w:pPr>
+        <w:ind w:firstLine="420"/>
+        <w:rPr>
+          <w:rFonts w:hint="eastAsia"/>
+        </w:rPr>
+      </w:pPr>
+      <w:r>
+        <w:rPr>
+          <w:rFonts w:hint="eastAsia"/>
+        </w:rPr>
+        <w:t>//c</w:t>
+      </w:r>
+      <w:r>
+        <w:rPr>
+          <w:rFonts w:hint="eastAsia"/>
+        </w:rPr>
+        <w:t>第二个占位符后面的</w:t>
+      </w:r>
+    </w:p>
+    <w:p>
+      <w:pPr>
+        <w:ind w:firstLine="420"/>
+        <w:rPr>
+          <w:rFonts w:hint="eastAsia"/>
+        </w:rPr>
+      </w:pPr>
+      <w:r>
+        <w:rPr>
+          <w:rFonts w:hint="eastAsia"/>
+        </w:rPr>
+        <w:t>//</w:t>
+      </w:r>
+      <w:r>
+        <w:rPr>
+          <w:rFonts w:hint="eastAsia"/>
+        </w:rPr>
+        <w:t>当然如果占位符有多个，数组元素个数也随之更改</w:t>
+      </w:r>
+    </w:p>
+    <w:p>
+      <w:pPr>
+        <w:ind w:firstLine="420"/>
+        <w:rPr>
+          <w:rFonts w:hint="eastAsia"/>
+        </w:rPr>
+      </w:pPr>
+      <w:r>
+        <w:rPr>
+          <w:rFonts w:hint="eastAsia"/>
+        </w:rPr>
+        <w:t>//</w:t>
+      </w:r>
+      <w:r>
+        <w:rPr>
+          <w:rFonts w:hint="eastAsia"/>
+          <w:highlight w:val="yellow"/>
+        </w:rPr>
+        <w:t>iteral</w:t>
+      </w:r>
+      <w:r>
+        <w:rPr>
+          <w:rFonts w:hint="eastAsia"/>
+          <w:highlight w:val="yellow"/>
+        </w:rPr>
+        <w:t>有个等价</w:t>
+      </w:r>
+      <w:r>
+        <w:rPr>
+          <w:rFonts w:hint="eastAsia"/>
+          <w:highlight w:val="yellow"/>
+        </w:rPr>
+        <w:t>iteral.raw</w:t>
+      </w:r>
+      <w:r>
+        <w:rPr>
+          <w:rFonts w:hint="eastAsia"/>
+          <w:highlight w:val="yellow"/>
+        </w:rPr>
+        <w:t>数组，包含它的原生字符串信息。</w:t>
+      </w:r>
+    </w:p>
+    <w:p>
+      <w:pPr>
+        <w:ind w:firstLine="420"/>
+      </w:pPr>
+      <w:r>
+        <w:rPr>
+          <w:rFonts w:hint="eastAsia"/>
+          <w:highlight w:val="yellow"/>
+        </w:rPr>
+        <w:t>//</w:t>
+      </w:r>
+      <w:r>
+        <w:rPr>
+          <w:highlight w:val="yellow"/>
+        </w:rPr>
+        <w:t xml:space="preserve"> </w:t>
+      </w:r>
+      <w:r>
+        <w:rPr>
+          <w:highlight w:val="yellow"/>
+        </w:rPr>
+        <w:t>subArr</w:t>
+      </w:r>
+      <w:r>
+        <w:rPr>
+          <w:highlight w:val="yellow"/>
+        </w:rPr>
+        <w:t>有两个元素</w:t>
+      </w:r>
+      <w:r>
+        <w:rPr>
+          <w:rFonts w:hint="eastAsia"/>
+          <w:highlight w:val="yellow"/>
+        </w:rPr>
+        <w:t>，分别对应占位符解析后的值</w:t>
+      </w:r>
+    </w:p>
+    <w:p>
+      <w:r>
+        <w:t xml:space="preserve">    let str = "";</w:t>
+      </w:r>
+    </w:p>
+    <w:p>
+      <w:r>
+        <w:t xml:space="preserve">    for(let i = 0; i &lt; subArr.length; i++) {</w:t>
+      </w:r>
+    </w:p>
+    <w:p>
+      <w:r>
+        <w:t xml:space="preserve">      str+=iterals[i]</w:t>
+      </w:r>
+    </w:p>
+    <w:p>
+      <w:r>
+        <w:t xml:space="preserve">      str+=subArr[i]</w:t>
+      </w:r>
+    </w:p>
+    <w:p>
+      <w:r>
+        <w:t xml:space="preserve">    }</w:t>
+      </w:r>
+    </w:p>
+    <w:p>
+      <w:r>
+        <w:t xml:space="preserve">    str+= iterals[iterals.length-1];</w:t>
+      </w:r>
+    </w:p>
+    <w:p>
+      <w:r>
+        <w:t xml:space="preserve">    fs.writeFile(writeFile, str, {encoding: "utf-8"}, function(err, data) {</w:t>
+      </w:r>
+    </w:p>
+    <w:p>
+      <w:r>
+        <w:t xml:space="preserve">      console.log(err)</w:t>
+      </w:r>
+    </w:p>
+    <w:p>
+      <w:r>
+        <w:t xml:space="preserve">      console.log(data)</w:t>
+      </w:r>
+    </w:p>
+    <w:p>
+      <w:r>
+        <w:t xml:space="preserve">    })</w:t>
+      </w:r>
+    </w:p>
+    <w:p>
+      <w:r>
+        <w:t xml:space="preserve">    // return str;</w:t>
+      </w:r>
+    </w:p>
+    <w:p>
+      <w:r>
         <w:t>}</w:t>
       </w:r>
     </w:p>
@@ -1730,22 +2219,44 @@
       <w:pPr>
         <w:rPr>
           <w:rFonts w:hint="eastAsia"/>
-          <w:b/>
         </w:rPr>
       </w:pPr>
       <w:r>
-        <w:rPr>
-          <w:rFonts w:hint="eastAsia"/>
-          <w:b/>
-        </w:rPr>
-        <w:t>2.7</w:t>
-      </w:r>
-      <w:r>
-        <w:rPr>
-          <w:rFonts w:hint="eastAsia"/>
-          <w:b/>
-        </w:rPr>
-        <w:t>复制正则表达式</w:t>
+        <w:t>tag `My name is ${name}, my age is ${age}`</w:t>
+      </w:r>
+      <w:r>
+        <w:rPr>
+          <w:rFonts w:hint="eastAsia"/>
+        </w:rPr>
+        <w:t xml:space="preserve"> </w:t>
+      </w:r>
+      <w:r>
+        <w:rPr>
+          <w:rFonts w:hint="eastAsia"/>
+          <w:highlight w:val="yellow"/>
+        </w:rPr>
+        <w:t>//</w:t>
+      </w:r>
+      <w:r>
+        <w:rPr>
+          <w:rFonts w:hint="eastAsia"/>
+          <w:highlight w:val="yellow"/>
+        </w:rPr>
+        <w:t>注意这里的调用方式，不要加“</w:t>
+      </w:r>
+      <w:r>
+        <w:rPr>
+          <w:rFonts w:hint="eastAsia"/>
+          <w:highlight w:val="yellow"/>
+        </w:rPr>
+        <w:t>()</w:t>
+      </w:r>
+      <w:r>
+        <w:rPr>
+          <w:rFonts w:hint="eastAsia"/>
+          <w:highlight w:val="yellow"/>
+        </w:rPr>
+        <w:t>”</w:t>
       </w:r>
     </w:p>
     <w:p>
@@ -1754,21 +2265,10 @@
           <w:rFonts w:hint="eastAsia"/>
         </w:rPr>
       </w:pPr>
-      <w:r>
-        <w:rPr>
-          <w:rFonts w:hint="eastAsia"/>
-        </w:rPr>
-        <w:t>es6</w:t>
-      </w:r>
-      <w:r>
-        <w:rPr>
-          <w:rFonts w:hint="eastAsia"/>
-        </w:rPr>
-        <w:t>中</w:t>
-      </w:r>
     </w:p>
     <w:p>
       <w:pPr>
+        <w:spacing w:before="240"/>
         <w:rPr>
           <w:rFonts w:hint="eastAsia"/>
         </w:rPr>
@@ -1777,11 +2277,42 @@
         <w:rPr>
           <w:rFonts w:hint="eastAsia"/>
         </w:rPr>
-        <w:t>let reg1 = /ab/i;</w:t>
+        <w:t>3</w:t>
+      </w:r>
+      <w:r>
+        <w:rPr>
+          <w:rFonts w:hint="eastAsia"/>
+        </w:rPr>
+        <w:t>）</w:t>
+      </w:r>
+      <w:r>
+        <w:rPr>
+          <w:rFonts w:hint="eastAsia"/>
+        </w:rPr>
+        <w:t xml:space="preserve">String.raw() </w:t>
+      </w:r>
+      <w:r>
+        <w:rPr>
+          <w:rFonts w:hint="eastAsia"/>
+        </w:rPr>
+        <w:t>字面量等价的字符串的原生字符串</w:t>
+      </w:r>
+      <w:r>
+        <w:rPr>
+          <w:rFonts w:hint="eastAsia"/>
+        </w:rPr>
+        <w:t>，用于输出含有代码的字符串</w:t>
+      </w:r>
+      <w:r>
+        <w:rPr>
+          <w:rFonts w:hint="eastAsia"/>
+        </w:rPr>
+        <w:t>，代码中含有转义字符的时候，不需要在执行的时候转义。</w:t>
       </w:r>
     </w:p>
     <w:p>
       <w:pPr>
+        <w:spacing w:before="240"/>
         <w:rPr>
           <w:rFonts w:hint="eastAsia"/>
         </w:rPr>
@@ -1790,16 +2321,13 @@
         <w:rPr>
           <w:rFonts w:hint="eastAsia"/>
         </w:rPr>
-        <w:t xml:space="preserve">let reg2 = new RegExp(reg1, </w:t>
-      </w:r>
-      <w:r>
-        <w:t>“</w:t>
-      </w:r>
-      <w:r>
-        <w:rPr>
-          <w:rFonts w:hint="eastAsia"/>
-        </w:rPr>
-        <w:t>g</w:t>
+        <w:t>如：</w:t>
+      </w:r>
+      <w:r>
+        <w:rPr>
+          <w:rFonts w:hint="eastAsia"/>
+        </w:rPr>
+        <w:t>String.raw `Multiline\nstrimg` //</w:t>
       </w:r>
       <w:r>
         <w:t>”</w:t>
@@ -1808,29 +2336,21 @@
         <w:rPr>
           <w:rFonts w:hint="eastAsia"/>
         </w:rPr>
-        <w:t>) //</w:t>
-      </w:r>
-      <w:r>
-        <w:rPr>
-          <w:rFonts w:hint="eastAsia"/>
-        </w:rPr>
-        <w:t>可以更改修饰符，不更改的话和</w:t>
-      </w:r>
-      <w:r>
-        <w:rPr>
-          <w:rFonts w:hint="eastAsia"/>
-        </w:rPr>
-        <w:t>reg1</w:t>
-      </w:r>
-      <w:r>
-        <w:rPr>
-          <w:rFonts w:hint="eastAsia"/>
-        </w:rPr>
-        <w:t>保持一样。</w:t>
+        <w:t xml:space="preserve"> </w:t>
+      </w:r>
+      <w:r>
+        <w:rPr>
+          <w:rFonts w:hint="eastAsia"/>
+        </w:rPr>
+        <w:t>Multiline\nstrimg</w:t>
+      </w:r>
+      <w:r>
+        <w:t>”</w:t>
       </w:r>
     </w:p>
     <w:p>
       <w:pPr>
+        <w:pStyle w:val="1"/>
         <w:rPr>
           <w:rFonts w:hint="eastAsia"/>
         </w:rPr>
@@ -1839,49 +2359,49 @@
         <w:rPr>
           <w:rFonts w:hint="eastAsia"/>
         </w:rPr>
-        <w:t>2.8 flags</w:t>
-      </w:r>
-      <w:r>
-        <w:rPr>
-          <w:rFonts w:hint="eastAsia"/>
-        </w:rPr>
-        <w:t>和</w:t>
-      </w:r>
-      <w:r>
-        <w:rPr>
-          <w:rFonts w:hint="eastAsia"/>
-        </w:rPr>
-        <w:t>source</w:t>
-      </w:r>
-    </w:p>
-    <w:p>
-      <w:r>
-        <w:rPr>
-          <w:rFonts w:hint="eastAsia"/>
-        </w:rPr>
-        <w:t>let reg1 = /ab/i  reg1.source //</w:t>
-      </w:r>
-      <w:r>
-        <w:t>”</w:t>
-      </w:r>
-      <w:r>
-        <w:rPr>
-          <w:rFonts w:hint="eastAsia"/>
-        </w:rPr>
-        <w:t>ab</w:t>
-      </w:r>
-      <w:r>
-        <w:t>”</w:t>
-      </w:r>
-      <w:r>
-        <w:rPr>
-          <w:rFonts w:hint="eastAsia"/>
-        </w:rPr>
-        <w:t xml:space="preserve">  reg1.flags //i</w:t>
+        <w:t>3</w:t>
+      </w:r>
+      <w:r>
+        <w:rPr>
+          <w:rFonts w:hint="eastAsia"/>
+        </w:rPr>
+        <w:t>、函数</w:t>
+      </w:r>
+    </w:p>
+    <w:p>
+      <w:pPr>
+        <w:rPr>
+          <w:rFonts w:hint="eastAsia"/>
+        </w:rPr>
+      </w:pPr>
+      <w:r>
+        <w:rPr>
+          <w:rFonts w:hint="eastAsia"/>
+        </w:rPr>
+        <w:t>3.1es6</w:t>
+      </w:r>
+      <w:r>
+        <w:rPr>
+          <w:rFonts w:hint="eastAsia"/>
+        </w:rPr>
+        <w:t>的默认参数：默认参数可以是任意位置元素。并且</w:t>
+      </w:r>
+      <w:r>
+        <w:rPr>
+          <w:rFonts w:hint="eastAsia"/>
+        </w:rPr>
+        <w:t>null</w:t>
+      </w:r>
+      <w:r>
+        <w:rPr>
+          <w:rFonts w:hint="eastAsia"/>
+        </w:rPr>
+        <w:t>不会使用默认参数</w:t>
       </w:r>
       <w:bookmarkStart w:id="0" w:name="_GoBack"/>
       <w:bookmarkEnd w:id="0"/>
     </w:p>
+    <w:p/>
     <w:sectPr>
       <w:pgSz w:w="11906" w:h="16838"/>
       <w:pgMar w:top="1440" w:right="1800" w:bottom="1440" w:left="1800" w:header="851" w:footer="992" w:gutter="0"/>
@@ -2053,6 +2573,28 @@
       <w:jc w:val="both"/>
     </w:pPr>
   </w:style>
+  <w:style w:type="paragraph" w:styleId="1">
+    <w:name w:val="heading 1"/>
+    <w:basedOn w:val="a"/>
+    <w:next w:val="a"/>
+    <w:link w:val="1Char"/>
+    <w:uiPriority w:val="9"/>
+    <w:qFormat/>
+    <w:rsid w:val="00845152"/>
+    <w:pPr>
+      <w:keepNext/>
+      <w:keepLines/>
+      <w:spacing w:before="340" w:after="330" w:line="578" w:lineRule="auto"/>
+      <w:outlineLvl w:val="0"/>
+    </w:pPr>
+    <w:rPr>
+      <w:b/>
+      <w:bCs/>
+      <w:kern w:val="44"/>
+      <w:sz w:val="44"/>
+      <w:szCs w:val="44"/>
+    </w:rPr>
+  </w:style>
   <w:style w:type="character" w:default="1" w:styleId="a0">
     <w:name w:val="Default Paragraph Font"/>
     <w:uiPriority w:val="1"/>
@@ -2138,6 +2680,20 @@
     <w:rPr>
       <w:sz w:val="18"/>
       <w:szCs w:val="18"/>
+    </w:rPr>
+  </w:style>
+  <w:style w:type="character" w:customStyle="1" w:styleId="1Char">
+    <w:name w:val="标题 1 Char"/>
+    <w:basedOn w:val="a0"/>
+    <w:link w:val="1"/>
+    <w:uiPriority w:val="9"/>
+    <w:rsid w:val="00845152"/>
+    <w:rPr>
+      <w:b/>
+      <w:bCs/>
+      <w:kern w:val="44"/>
+      <w:sz w:val="44"/>
+      <w:szCs w:val="44"/>
     </w:rPr>
   </w:style>
 </w:styles>
@@ -2304,6 +2860,28 @@
       <w:jc w:val="both"/>
     </w:pPr>
   </w:style>
+  <w:style w:type="paragraph" w:styleId="1">
+    <w:name w:val="heading 1"/>
+    <w:basedOn w:val="a"/>
+    <w:next w:val="a"/>
+    <w:link w:val="1Char"/>
+    <w:uiPriority w:val="9"/>
+    <w:qFormat/>
+    <w:rsid w:val="00845152"/>
+    <w:pPr>
+      <w:keepNext/>
+      <w:keepLines/>
+      <w:spacing w:before="340" w:after="330" w:line="578" w:lineRule="auto"/>
+      <w:outlineLvl w:val="0"/>
+    </w:pPr>
+    <w:rPr>
+      <w:b/>
+      <w:bCs/>
+      <w:kern w:val="44"/>
+      <w:sz w:val="44"/>
+      <w:szCs w:val="44"/>
+    </w:rPr>
+  </w:style>
   <w:style w:type="character" w:default="1" w:styleId="a0">
     <w:name w:val="Default Paragraph Font"/>
     <w:uiPriority w:val="1"/>
@@ -2389,6 +2967,20 @@
     <w:rPr>
       <w:sz w:val="18"/>
       <w:szCs w:val="18"/>
+    </w:rPr>
+  </w:style>
+  <w:style w:type="character" w:customStyle="1" w:styleId="1Char">
+    <w:name w:val="标题 1 Char"/>
+    <w:basedOn w:val="a0"/>
+    <w:link w:val="1"/>
+    <w:uiPriority w:val="9"/>
+    <w:rsid w:val="00845152"/>
+    <w:rPr>
+      <w:b/>
+      <w:bCs/>
+      <w:kern w:val="44"/>
+      <w:sz w:val="44"/>
+      <w:szCs w:val="44"/>
     </w:rPr>
   </w:style>
 </w:styles>
@@ -2677,4 +3269,16 @@
   <a:objectDefaults/>
   <a:extraClrSchemeLst/>
 </a:theme>
+</file>
+
+<file path=customXml/item1.xml><?xml version="1.0" encoding="utf-8"?>
+<b:Sources xmlns:b="http://schemas.openxmlformats.org/officeDocument/2006/bibliography" xmlns="http://schemas.openxmlformats.org/officeDocument/2006/bibliography" SelectedStyle="" StyleName=""/>
+</file>
+
+<file path=customXml/itemProps1.xml><?xml version="1.0" encoding="utf-8"?>
+<ds:datastoreItem xmlns:ds="http://schemas.openxmlformats.org/officeDocument/2006/customXml" ds:itemID="{6EC7880B-D9F6-423D-8D17-9AD9C8F56D38}">
+  <ds:schemaRefs>
+    <ds:schemaRef ds:uri="http://schemas.openxmlformats.org/officeDocument/2006/bibliography"/>
+  </ds:schemaRefs>
+</ds:datastoreItem>
 </file>
--- a/笔记/es6笔记.docx
+++ b/笔记/es6笔记.docx
@@ -60,7 +60,7 @@
                     <pic:cNvPicPr/>
                   </pic:nvPicPr>
                   <pic:blipFill rotWithShape="1">
-                    <a:blip r:embed="rId6" cstate="print">
+                    <a:blip r:embed="rId9" cstate="print">
                       <a:extLst>
                         <a:ext uri="{28A0092B-C50C-407E-A947-70E740481C1C}">
                           <a14:useLocalDpi xmlns:a14="http://schemas.microsoft.com/office/drawing/2010/main" val="0"/>
@@ -113,7 +113,7 @@
                     <pic:cNvPicPr/>
                   </pic:nvPicPr>
                   <pic:blipFill rotWithShape="1">
-                    <a:blip r:embed="rId7" cstate="print">
+                    <a:blip r:embed="rId10" cstate="print">
                       <a:extLst>
                         <a:ext uri="{28A0092B-C50C-407E-A947-70E740481C1C}">
                           <a14:useLocalDpi xmlns:a14="http://schemas.microsoft.com/office/drawing/2010/main" val="0"/>
@@ -174,7 +174,7 @@
                     <pic:cNvPicPr/>
                   </pic:nvPicPr>
                   <pic:blipFill rotWithShape="1">
-                    <a:blip r:embed="rId7" cstate="print">
+                    <a:blip r:embed="rId10" cstate="print">
                       <a:extLst>
                         <a:ext uri="{28A0092B-C50C-407E-A947-70E740481C1C}">
                           <a14:useLocalDpi xmlns:a14="http://schemas.microsoft.com/office/drawing/2010/main" val="0"/>
@@ -249,7 +249,7 @@
                     <pic:cNvPicPr/>
                   </pic:nvPicPr>
                   <pic:blipFill rotWithShape="1">
-                    <a:blip r:embed="rId8" cstate="print">
+                    <a:blip r:embed="rId11" cstate="print">
                       <a:extLst>
                         <a:ext uri="{28A0092B-C50C-407E-A947-70E740481C1C}">
                           <a14:useLocalDpi xmlns:a14="http://schemas.microsoft.com/office/drawing/2010/main" val="0"/>
@@ -305,7 +305,7 @@
                     <pic:cNvPicPr/>
                   </pic:nvPicPr>
                   <pic:blipFill rotWithShape="1">
-                    <a:blip r:embed="rId9" cstate="print">
+                    <a:blip r:embed="rId12" cstate="print">
                       <a:extLst>
                         <a:ext uri="{28A0092B-C50C-407E-A947-70E740481C1C}">
                           <a14:useLocalDpi xmlns:a14="http://schemas.microsoft.com/office/drawing/2010/main" val="0"/>
@@ -2133,81 +2133,3950 @@
         <w:rPr>
           <w:highlight w:val="yellow"/>
         </w:rPr>
+        <w:t xml:space="preserve"> subArr</w:t>
+      </w:r>
+      <w:r>
+        <w:rPr>
+          <w:highlight w:val="yellow"/>
+        </w:rPr>
+        <w:t>有两个元素</w:t>
+      </w:r>
+      <w:r>
+        <w:rPr>
+          <w:rFonts w:hint="eastAsia"/>
+          <w:highlight w:val="yellow"/>
+        </w:rPr>
+        <w:t>，分别对应占位符解析后的值</w:t>
+      </w:r>
+    </w:p>
+    <w:p>
+      <w:r>
+        <w:t xml:space="preserve">    let str = "";</w:t>
+      </w:r>
+    </w:p>
+    <w:p>
+      <w:r>
+        <w:t xml:space="preserve">    for(let i = 0; i &lt; subArr.length; i++) {</w:t>
+      </w:r>
+    </w:p>
+    <w:p>
+      <w:r>
+        <w:t xml:space="preserve">      str+=iterals[i]</w:t>
+      </w:r>
+    </w:p>
+    <w:p>
+      <w:r>
+        <w:t xml:space="preserve">      str+=subArr[i]</w:t>
+      </w:r>
+    </w:p>
+    <w:p>
+      <w:r>
+        <w:t xml:space="preserve">    }</w:t>
+      </w:r>
+    </w:p>
+    <w:p>
+      <w:r>
+        <w:t xml:space="preserve">    str+= iterals[iterals.length-1];</w:t>
+      </w:r>
+    </w:p>
+    <w:p>
+      <w:r>
+        <w:t xml:space="preserve">    fs.writeFile(writeFile, str, {encoding: "utf-8"}, function(err, data) {</w:t>
+      </w:r>
+    </w:p>
+    <w:p>
+      <w:r>
+        <w:t xml:space="preserve">      console.log(err)</w:t>
+      </w:r>
+    </w:p>
+    <w:p>
+      <w:r>
+        <w:t xml:space="preserve">      console.log(data)</w:t>
+      </w:r>
+    </w:p>
+    <w:p>
+      <w:r>
+        <w:t xml:space="preserve">    })</w:t>
+      </w:r>
+    </w:p>
+    <w:p>
+      <w:r>
+        <w:t xml:space="preserve">    // return str;</w:t>
+      </w:r>
+    </w:p>
+    <w:p>
+      <w:r>
+        <w:t>}</w:t>
+      </w:r>
+    </w:p>
+    <w:p>
+      <w:pPr>
+        <w:rPr>
+          <w:rFonts w:hint="eastAsia"/>
+        </w:rPr>
+      </w:pPr>
+      <w:r>
+        <w:t>tag `My name is ${name}, my age is ${age}`</w:t>
+      </w:r>
+      <w:r>
+        <w:rPr>
+          <w:rFonts w:hint="eastAsia"/>
+        </w:rPr>
         <w:t xml:space="preserve"> </w:t>
       </w:r>
       <w:r>
         <w:rPr>
-          <w:highlight w:val="yellow"/>
-        </w:rPr>
-        <w:t>subArr</w:t>
-      </w:r>
-      <w:r>
-        <w:rPr>
-          <w:highlight w:val="yellow"/>
-        </w:rPr>
-        <w:t>有两个元素</w:t>
-      </w:r>
-      <w:r>
-        <w:rPr>
-          <w:rFonts w:hint="eastAsia"/>
-          <w:highlight w:val="yellow"/>
-        </w:rPr>
-        <w:t>，分别对应占位符解析后的值</w:t>
-      </w:r>
-    </w:p>
-    <w:p>
-      <w:r>
-        <w:t xml:space="preserve">    let str = "";</w:t>
-      </w:r>
-    </w:p>
-    <w:p>
-      <w:r>
-        <w:t xml:space="preserve">    for(let i = 0; i &lt; subArr.length; i++) {</w:t>
-      </w:r>
-    </w:p>
-    <w:p>
-      <w:r>
-        <w:t xml:space="preserve">      str+=iterals[i]</w:t>
-      </w:r>
-    </w:p>
-    <w:p>
-      <w:r>
-        <w:t xml:space="preserve">      str+=subArr[i]</w:t>
-      </w:r>
-    </w:p>
-    <w:p>
-      <w:r>
+          <w:rFonts w:hint="eastAsia"/>
+          <w:highlight w:val="yellow"/>
+        </w:rPr>
+        <w:t>//</w:t>
+      </w:r>
+      <w:r>
+        <w:rPr>
+          <w:rFonts w:hint="eastAsia"/>
+          <w:highlight w:val="yellow"/>
+        </w:rPr>
+        <w:t>注意这里的调用方式，不要加“</w:t>
+      </w:r>
+      <w:r>
+        <w:rPr>
+          <w:rFonts w:hint="eastAsia"/>
+          <w:highlight w:val="yellow"/>
+        </w:rPr>
+        <w:t>()</w:t>
+      </w:r>
+      <w:r>
+        <w:rPr>
+          <w:rFonts w:hint="eastAsia"/>
+          <w:highlight w:val="yellow"/>
+        </w:rPr>
+        <w:t>”</w:t>
+      </w:r>
+    </w:p>
+    <w:p>
+      <w:pPr>
+        <w:rPr>
+          <w:rFonts w:hint="eastAsia"/>
+        </w:rPr>
+      </w:pPr>
+    </w:p>
+    <w:p>
+      <w:pPr>
+        <w:spacing w:before="240"/>
+        <w:rPr>
+          <w:rFonts w:hint="eastAsia"/>
+        </w:rPr>
+      </w:pPr>
+      <w:r>
+        <w:rPr>
+          <w:rFonts w:hint="eastAsia"/>
+        </w:rPr>
+        <w:t>3</w:t>
+      </w:r>
+      <w:r>
+        <w:rPr>
+          <w:rFonts w:hint="eastAsia"/>
+        </w:rPr>
+        <w:t>）</w:t>
+      </w:r>
+      <w:r>
+        <w:rPr>
+          <w:rFonts w:hint="eastAsia"/>
+        </w:rPr>
+        <w:t xml:space="preserve">String.raw() </w:t>
+      </w:r>
+      <w:r>
+        <w:rPr>
+          <w:rFonts w:hint="eastAsia"/>
+        </w:rPr>
+        <w:t>字面量等价的字符串的原生字符串</w:t>
+      </w:r>
+      <w:r>
+        <w:rPr>
+          <w:rFonts w:hint="eastAsia"/>
+        </w:rPr>
+        <w:t>，</w:t>
+      </w:r>
+      <w:r>
+        <w:rPr>
+          <w:rFonts w:hint="eastAsia"/>
+        </w:rPr>
+        <w:t>多</w:t>
+      </w:r>
+      <w:r>
+        <w:rPr>
+          <w:rFonts w:hint="eastAsia"/>
+        </w:rPr>
+        <w:t>用于输出含有代码的字符串</w:t>
+      </w:r>
+      <w:r>
+        <w:rPr>
+          <w:rFonts w:hint="eastAsia"/>
+        </w:rPr>
+        <w:t>，代码中含有转义字符的时候，不需要在执行的时候转义。</w:t>
+      </w:r>
+    </w:p>
+    <w:p>
+      <w:pPr>
+        <w:spacing w:before="240"/>
+        <w:rPr>
+          <w:rFonts w:hint="eastAsia"/>
+        </w:rPr>
+      </w:pPr>
+      <w:r>
+        <w:rPr>
+          <w:rFonts w:hint="eastAsia"/>
+        </w:rPr>
+        <w:t>如：</w:t>
+      </w:r>
+      <w:r>
+        <w:rPr>
+          <w:rFonts w:hint="eastAsia"/>
+        </w:rPr>
+        <w:t>String.raw `Multiline\nstrimg` //</w:t>
+      </w:r>
+      <w:r>
+        <w:t>”</w:t>
+      </w:r>
+      <w:r>
+        <w:rPr>
+          <w:rFonts w:hint="eastAsia"/>
+        </w:rPr>
+        <w:t xml:space="preserve"> </w:t>
+      </w:r>
+      <w:r>
+        <w:rPr>
+          <w:rFonts w:hint="eastAsia"/>
+        </w:rPr>
+        <w:t>Multiline\nstrimg</w:t>
+      </w:r>
+      <w:r>
+        <w:t>”</w:t>
+      </w:r>
+    </w:p>
+    <w:p>
+      <w:pPr>
+        <w:pStyle w:val="1"/>
+        <w:rPr>
+          <w:rFonts w:hint="eastAsia"/>
+        </w:rPr>
+      </w:pPr>
+      <w:r>
+        <w:rPr>
+          <w:rFonts w:hint="eastAsia"/>
+        </w:rPr>
+        <w:t>3</w:t>
+      </w:r>
+      <w:r>
+        <w:rPr>
+          <w:rFonts w:hint="eastAsia"/>
+        </w:rPr>
+        <w:t>、函数</w:t>
+      </w:r>
+    </w:p>
+    <w:p>
+      <w:pPr>
+        <w:rPr>
+          <w:rFonts w:hint="eastAsia"/>
+          <w:b/>
+        </w:rPr>
+      </w:pPr>
+      <w:r>
+        <w:rPr>
+          <w:rFonts w:hint="eastAsia"/>
+          <w:b/>
+        </w:rPr>
+        <w:t>3.1</w:t>
+      </w:r>
+      <w:r>
+        <w:rPr>
+          <w:rFonts w:hint="eastAsia"/>
+          <w:b/>
+        </w:rPr>
+        <w:t>、</w:t>
+      </w:r>
+      <w:r>
+        <w:rPr>
+          <w:rFonts w:hint="eastAsia"/>
+          <w:b/>
+        </w:rPr>
+        <w:t xml:space="preserve"> </w:t>
+      </w:r>
+      <w:r>
+        <w:rPr>
+          <w:rFonts w:hint="eastAsia"/>
+          <w:b/>
+        </w:rPr>
+        <w:t>es6</w:t>
+      </w:r>
+      <w:r>
+        <w:rPr>
+          <w:rFonts w:hint="eastAsia"/>
+          <w:b/>
+        </w:rPr>
+        <w:t>的默认参数：</w:t>
+      </w:r>
+    </w:p>
+    <w:p>
+      <w:pPr>
+        <w:rPr>
+          <w:rFonts w:hint="eastAsia"/>
+        </w:rPr>
+      </w:pPr>
+      <w:r>
+        <w:rPr>
+          <w:rFonts w:hint="eastAsia"/>
+        </w:rPr>
+        <w:t>默认参数可以是任意位置元素。</w:t>
+      </w:r>
+      <w:r>
+        <w:rPr>
+          <w:rFonts w:hint="eastAsia"/>
+          <w:highlight w:val="yellow"/>
+        </w:rPr>
+        <w:t>并且</w:t>
+      </w:r>
+      <w:r>
+        <w:rPr>
+          <w:rFonts w:hint="eastAsia"/>
+          <w:highlight w:val="yellow"/>
+        </w:rPr>
+        <w:t>null</w:t>
+      </w:r>
+      <w:r>
+        <w:rPr>
+          <w:rFonts w:hint="eastAsia"/>
+          <w:highlight w:val="yellow"/>
+        </w:rPr>
+        <w:t>不会使用默认参数</w:t>
+      </w:r>
+    </w:p>
+    <w:p>
+      <w:pPr>
+        <w:rPr>
+          <w:rFonts w:hint="eastAsia"/>
+        </w:rPr>
+      </w:pPr>
+      <w:r>
+        <w:rPr>
+          <w:rFonts w:hint="eastAsia"/>
+        </w:rPr>
+        <w:t>3.2</w:t>
+      </w:r>
+      <w:r>
+        <w:rPr>
+          <w:rFonts w:hint="eastAsia"/>
+        </w:rPr>
+        <w:t>、默认值参数对</w:t>
+      </w:r>
+      <w:r>
+        <w:rPr>
+          <w:rFonts w:hint="eastAsia"/>
+        </w:rPr>
+        <w:t>arguments</w:t>
+      </w:r>
+      <w:r>
+        <w:rPr>
+          <w:rFonts w:hint="eastAsia"/>
+        </w:rPr>
+        <w:t>对象的影响：</w:t>
+      </w:r>
+    </w:p>
+    <w:p>
+      <w:pPr>
+        <w:rPr>
+          <w:rFonts w:hint="eastAsia"/>
+        </w:rPr>
+      </w:pPr>
+      <w:r>
+        <w:rPr>
+          <w:rFonts w:hint="eastAsia"/>
+        </w:rPr>
+        <w:t xml:space="preserve">   ES5</w:t>
+      </w:r>
+      <w:r>
+        <w:rPr>
+          <w:rFonts w:hint="eastAsia"/>
+        </w:rPr>
+        <w:t>非严格模式下，在函数内部修改参数的值，</w:t>
+      </w:r>
+      <w:r>
+        <w:rPr>
+          <w:rFonts w:hint="eastAsia"/>
+        </w:rPr>
+        <w:t>arguments</w:t>
+      </w:r>
+      <w:r>
+        <w:rPr>
+          <w:rFonts w:hint="eastAsia"/>
+        </w:rPr>
+        <w:t>中的元素会随之修改。</w:t>
+      </w:r>
+    </w:p>
+    <w:p>
+      <w:pPr>
+        <w:rPr>
+          <w:rFonts w:hint="eastAsia"/>
+        </w:rPr>
+      </w:pPr>
+      <w:r>
+        <w:rPr>
+          <w:rFonts w:hint="eastAsia"/>
+        </w:rPr>
+        <w:t xml:space="preserve">   </w:t>
+      </w:r>
+      <w:r>
+        <w:rPr>
+          <w:rFonts w:hint="eastAsia"/>
+        </w:rPr>
+        <w:t>ES5</w:t>
+      </w:r>
+      <w:r>
+        <w:rPr>
+          <w:rFonts w:hint="eastAsia"/>
+        </w:rPr>
+        <w:t>严格模式</w:t>
+      </w:r>
+      <w:r>
+        <w:rPr>
+          <w:rFonts w:hint="eastAsia"/>
+        </w:rPr>
+        <w:t>解决了这一问题。</w:t>
+      </w:r>
+      <w:r>
+        <w:rPr>
+          <w:rFonts w:hint="eastAsia"/>
+        </w:rPr>
+        <w:t>也就是</w:t>
+      </w:r>
+      <w:r>
+        <w:rPr>
+          <w:rFonts w:hint="eastAsia"/>
+        </w:rPr>
+        <w:t>arguments</w:t>
+      </w:r>
+      <w:r>
+        <w:rPr>
+          <w:rFonts w:hint="eastAsia"/>
+        </w:rPr>
+        <w:t>中的元素值和传入的实参保持一致。</w:t>
+      </w:r>
+      <w:r>
+        <w:rPr>
+          <w:rFonts w:hint="eastAsia"/>
+          <w:highlight w:val="yellow"/>
+        </w:rPr>
+        <w:t>Es6</w:t>
+      </w:r>
+      <w:r>
+        <w:rPr>
+          <w:rFonts w:hint="eastAsia"/>
+          <w:highlight w:val="yellow"/>
+        </w:rPr>
+        <w:t>中如果传入了默认参数，则也和严格模式一样。</w:t>
+      </w:r>
+      <w:r>
+        <w:rPr>
+          <w:rFonts w:hint="eastAsia"/>
+          <w:highlight w:val="yellow"/>
+        </w:rPr>
+        <w:t>其值也为实际传入的实参。</w:t>
+      </w:r>
+    </w:p>
+    <w:p>
+      <w:pPr>
+        <w:rPr>
+          <w:rFonts w:hint="eastAsia"/>
+        </w:rPr>
+      </w:pPr>
+      <w:r>
+        <w:rPr>
+          <w:rFonts w:hint="eastAsia"/>
+        </w:rPr>
+        <w:t>3.3</w:t>
+      </w:r>
+      <w:r>
+        <w:rPr>
+          <w:rFonts w:hint="eastAsia"/>
+          <w:highlight w:val="yellow"/>
+        </w:rPr>
+        <w:t>默认参数可以是函数</w:t>
+      </w:r>
+      <w:r>
+        <w:rPr>
+          <w:rFonts w:hint="eastAsia"/>
+          <w:highlight w:val="yellow"/>
+        </w:rPr>
+        <w:t>调用</w:t>
+      </w:r>
+      <w:r>
+        <w:rPr>
+          <w:rFonts w:hint="eastAsia"/>
+          <w:highlight w:val="yellow"/>
+        </w:rPr>
+        <w:t>。</w:t>
+      </w:r>
+      <w:r>
+        <w:rPr>
+          <w:rFonts w:hint="eastAsia"/>
+          <w:highlight w:val="yellow"/>
+        </w:rPr>
+        <w:t>后面的参数的默认值可以是引用前一个参数，反之则不可以。</w:t>
+      </w:r>
+    </w:p>
+    <w:p>
+      <w:pPr>
+        <w:rPr>
+          <w:rFonts w:hint="eastAsia"/>
+        </w:rPr>
+      </w:pPr>
+      <w:r>
+        <w:rPr>
+          <w:rFonts w:hint="eastAsia"/>
+          <w:noProof/>
+        </w:rPr>
+        <w:drawing>
+          <wp:inline distT="0" distB="0" distL="0" distR="0" wp14:anchorId="53085EC9" wp14:editId="032915F2">
+            <wp:extent cx="5543983" cy="914400"/>
+            <wp:effectExtent l="0" t="0" r="0" b="0"/>
+            <wp:docPr id="8" name="图片 8"/>
+            <wp:cNvGraphicFramePr>
+              <a:graphicFrameLocks xmlns:a="http://schemas.openxmlformats.org/drawingml/2006/main" noChangeAspect="1"/>
+            </wp:cNvGraphicFramePr>
+            <a:graphic xmlns:a="http://schemas.openxmlformats.org/drawingml/2006/main">
+              <a:graphicData uri="http://schemas.openxmlformats.org/drawingml/2006/picture">
+                <pic:pic xmlns:pic="http://schemas.openxmlformats.org/drawingml/2006/picture">
+                  <pic:nvPicPr>
+                    <pic:cNvPr id="0" name="Es65.jpg"/>
+                    <pic:cNvPicPr/>
+                  </pic:nvPicPr>
+                  <pic:blipFill rotWithShape="1">
+                    <a:blip r:embed="rId13">
+                      <a:extLst>
+                        <a:ext uri="{28A0092B-C50C-407E-A947-70E740481C1C}">
+                          <a14:useLocalDpi xmlns:a14="http://schemas.microsoft.com/office/drawing/2010/main" val="0"/>
+                        </a:ext>
+                      </a:extLst>
+                    </a:blip>
+                    <a:srcRect l="22549" t="9389" r="11082" b="75764"/>
+                    <a:stretch/>
+                  </pic:blipFill>
+                  <pic:spPr bwMode="auto">
+                    <a:xfrm>
+                      <a:off x="0" y="0"/>
+                      <a:ext cx="5546564" cy="914826"/>
+                    </a:xfrm>
+                    <a:prstGeom prst="rect">
+                      <a:avLst/>
+                    </a:prstGeom>
+                    <a:ln>
+                      <a:noFill/>
+                    </a:ln>
+                    <a:extLst>
+                      <a:ext uri="{53640926-AAD7-44D8-BBD7-CCE9431645EC}">
+                        <a14:shadowObscured xmlns:a14="http://schemas.microsoft.com/office/drawing/2010/main"/>
+                      </a:ext>
+                    </a:extLst>
+                  </pic:spPr>
+                </pic:pic>
+              </a:graphicData>
+            </a:graphic>
+          </wp:inline>
+        </w:drawing>
+      </w:r>
+      <w:r>
+        <w:rPr>
+          <w:rFonts w:hint="eastAsia"/>
+          <w:noProof/>
+        </w:rPr>
+        <w:lastRenderedPageBreak/>
+        <w:drawing>
+          <wp:inline distT="0" distB="0" distL="0" distR="0">
+            <wp:extent cx="5270740" cy="2190990"/>
+            <wp:effectExtent l="0" t="0" r="6350" b="0"/>
+            <wp:docPr id="6" name="图片 6"/>
+            <wp:cNvGraphicFramePr>
+              <a:graphicFrameLocks xmlns:a="http://schemas.openxmlformats.org/drawingml/2006/main" noChangeAspect="1"/>
+            </wp:cNvGraphicFramePr>
+            <a:graphic xmlns:a="http://schemas.openxmlformats.org/drawingml/2006/main">
+              <a:graphicData uri="http://schemas.openxmlformats.org/drawingml/2006/picture">
+                <pic:pic xmlns:pic="http://schemas.openxmlformats.org/drawingml/2006/picture">
+                  <pic:nvPicPr>
+                    <pic:cNvPr id="0" name="Es65.jpg"/>
+                    <pic:cNvPicPr/>
+                  </pic:nvPicPr>
+                  <pic:blipFill rotWithShape="1">
+                    <a:blip r:embed="rId13" cstate="print">
+                      <a:extLst>
+                        <a:ext uri="{28A0092B-C50C-407E-A947-70E740481C1C}">
+                          <a14:useLocalDpi xmlns:a14="http://schemas.microsoft.com/office/drawing/2010/main" val="0"/>
+                        </a:ext>
+                      </a:extLst>
+                    </a:blip>
+                    <a:srcRect l="22425" t="56987"/>
+                    <a:stretch/>
+                  </pic:blipFill>
+                  <pic:spPr bwMode="auto">
+                    <a:xfrm>
+                      <a:off x="0" y="0"/>
+                      <a:ext cx="5275073" cy="2192791"/>
+                    </a:xfrm>
+                    <a:prstGeom prst="rect">
+                      <a:avLst/>
+                    </a:prstGeom>
+                    <a:ln>
+                      <a:noFill/>
+                    </a:ln>
+                    <a:extLst>
+                      <a:ext uri="{53640926-AAD7-44D8-BBD7-CCE9431645EC}">
+                        <a14:shadowObscured xmlns:a14="http://schemas.microsoft.com/office/drawing/2010/main"/>
+                      </a:ext>
+                    </a:extLst>
+                  </pic:spPr>
+                </pic:pic>
+              </a:graphicData>
+            </a:graphic>
+          </wp:inline>
+        </w:drawing>
+      </w:r>
+    </w:p>
+    <w:p>
+      <w:pPr>
+        <w:rPr>
+          <w:rFonts w:hint="eastAsia"/>
+        </w:rPr>
+      </w:pPr>
+      <w:r>
+        <w:rPr>
+          <w:rFonts w:hint="eastAsia"/>
+          <w:noProof/>
+        </w:rPr>
+        <w:drawing>
+          <wp:inline distT="0" distB="0" distL="0" distR="0">
+            <wp:extent cx="5270740" cy="2726363"/>
+            <wp:effectExtent l="0" t="0" r="6350" b="0"/>
+            <wp:docPr id="7" name="图片 7"/>
+            <wp:cNvGraphicFramePr>
+              <a:graphicFrameLocks xmlns:a="http://schemas.openxmlformats.org/drawingml/2006/main" noChangeAspect="1"/>
+            </wp:cNvGraphicFramePr>
+            <a:graphic xmlns:a="http://schemas.openxmlformats.org/drawingml/2006/main">
+              <a:graphicData uri="http://schemas.openxmlformats.org/drawingml/2006/picture">
+                <pic:pic xmlns:pic="http://schemas.openxmlformats.org/drawingml/2006/picture">
+                  <pic:nvPicPr>
+                    <pic:cNvPr id="0" name="ES66.jpg"/>
+                    <pic:cNvPicPr/>
+                  </pic:nvPicPr>
+                  <pic:blipFill rotWithShape="1">
+                    <a:blip r:embed="rId14" cstate="print">
+                      <a:extLst>
+                        <a:ext uri="{28A0092B-C50C-407E-A947-70E740481C1C}">
+                          <a14:useLocalDpi xmlns:a14="http://schemas.microsoft.com/office/drawing/2010/main" val="0"/>
+                        </a:ext>
+                      </a:extLst>
+                    </a:blip>
+                    <a:srcRect l="18988" t="6987" b="37118"/>
+                    <a:stretch/>
+                  </pic:blipFill>
+                  <pic:spPr bwMode="auto">
+                    <a:xfrm>
+                      <a:off x="0" y="0"/>
+                      <a:ext cx="5275072" cy="2728604"/>
+                    </a:xfrm>
+                    <a:prstGeom prst="rect">
+                      <a:avLst/>
+                    </a:prstGeom>
+                    <a:ln>
+                      <a:noFill/>
+                    </a:ln>
+                    <a:extLst>
+                      <a:ext uri="{53640926-AAD7-44D8-BBD7-CCE9431645EC}">
+                        <a14:shadowObscured xmlns:a14="http://schemas.microsoft.com/office/drawing/2010/main"/>
+                      </a:ext>
+                    </a:extLst>
+                  </pic:spPr>
+                </pic:pic>
+              </a:graphicData>
+            </a:graphic>
+          </wp:inline>
+        </w:drawing>
+      </w:r>
+    </w:p>
+    <w:p>
+      <w:pPr>
+        <w:rPr>
+          <w:rFonts w:hint="eastAsia"/>
+        </w:rPr>
+      </w:pPr>
+      <w:r>
+        <w:rPr>
+          <w:rFonts w:hint="eastAsia"/>
+        </w:rPr>
+        <w:t>2</w:t>
+      </w:r>
+      <w:r>
+        <w:rPr>
+          <w:rFonts w:hint="eastAsia"/>
+        </w:rPr>
+        <w:t>）</w:t>
+      </w:r>
+      <w:r>
+        <w:rPr>
+          <w:rFonts w:hint="eastAsia"/>
+        </w:rPr>
+        <w:t>function createArrow() {</w:t>
+      </w:r>
+    </w:p>
+    <w:p>
+      <w:pPr>
+        <w:rPr>
+          <w:rFonts w:hint="eastAsia"/>
+        </w:rPr>
+      </w:pPr>
+      <w:r>
+        <w:rPr>
+          <w:rFonts w:hint="eastAsia"/>
+        </w:rPr>
+        <w:t xml:space="preserve">  return ()=&gt; arguments[0] //</w:t>
+      </w:r>
+      <w:r>
+        <w:rPr>
+          <w:rFonts w:hint="eastAsia"/>
+        </w:rPr>
+        <w:t>指的是外围函数的</w:t>
+      </w:r>
+      <w:r>
+        <w:rPr>
+          <w:rFonts w:hint="eastAsia"/>
+        </w:rPr>
+        <w:t>参数。</w:t>
+      </w:r>
+    </w:p>
+    <w:p>
+      <w:pPr>
+        <w:rPr>
+          <w:rFonts w:hint="eastAsia"/>
+        </w:rPr>
+      </w:pPr>
+      <w:r>
+        <w:rPr>
+          <w:rFonts w:hint="eastAsia"/>
+        </w:rPr>
+        <w:t>}</w:t>
+      </w:r>
+    </w:p>
+    <w:p>
+      <w:pPr>
+        <w:rPr>
+          <w:rFonts w:hint="eastAsia"/>
+        </w:rPr>
+      </w:pPr>
+      <w:r>
+        <w:rPr>
+          <w:rFonts w:hint="eastAsia"/>
+        </w:rPr>
+        <w:t>4</w:t>
+      </w:r>
+      <w:r>
+        <w:rPr>
+          <w:rFonts w:hint="eastAsia"/>
+        </w:rPr>
+        <w:t>）箭头函数仍然可以使用</w:t>
+      </w:r>
+      <w:r>
+        <w:rPr>
+          <w:rFonts w:hint="eastAsia"/>
+        </w:rPr>
+        <w:t>call() apply() bind()</w:t>
+      </w:r>
+      <w:r>
+        <w:rPr>
+          <w:rFonts w:hint="eastAsia"/>
+        </w:rPr>
+        <w:t>的方法。</w:t>
+      </w:r>
+    </w:p>
+    <w:p>
+      <w:pPr>
+        <w:rPr>
+          <w:rFonts w:hint="eastAsia"/>
+        </w:rPr>
+      </w:pPr>
+      <w:r>
+        <w:rPr>
+          <w:rFonts w:hint="eastAsia"/>
+        </w:rPr>
+        <w:t>5</w:t>
+      </w:r>
+      <w:r>
+        <w:rPr>
+          <w:rFonts w:hint="eastAsia"/>
+        </w:rPr>
+        <w:t>）尾调用优化：在函数内部，</w:t>
+      </w:r>
+      <w:r>
+        <w:rPr>
+          <w:rFonts w:hint="eastAsia"/>
+          <w:highlight w:val="yellow"/>
+        </w:rPr>
+        <w:t>尾调用是最后一条语句</w:t>
+      </w:r>
+      <w:r>
+        <w:rPr>
+          <w:rFonts w:hint="eastAsia"/>
+        </w:rPr>
+        <w:t>。</w:t>
+      </w:r>
+      <w:r>
+        <w:rPr>
+          <w:rFonts w:hint="eastAsia"/>
+          <w:highlight w:val="yellow"/>
+        </w:rPr>
+        <w:t>尾调用的结果作为函数值返回</w:t>
+      </w:r>
+      <w:r>
+        <w:rPr>
+          <w:rFonts w:hint="eastAsia"/>
+        </w:rPr>
+        <w:t>。</w:t>
+      </w:r>
+    </w:p>
+    <w:p>
+      <w:pPr>
+        <w:rPr>
+          <w:rFonts w:hint="eastAsia"/>
+        </w:rPr>
+      </w:pPr>
+      <w:r>
+        <w:rPr>
+          <w:rFonts w:hint="eastAsia"/>
+          <w:highlight w:val="yellow"/>
+        </w:rPr>
+        <w:t>尾调用函数不是一个闭包</w:t>
+      </w:r>
+      <w:r>
+        <w:rPr>
+          <w:rFonts w:hint="eastAsia"/>
+        </w:rPr>
+        <w:t>。</w:t>
+      </w:r>
+    </w:p>
+    <w:p>
+      <w:pPr>
+        <w:pStyle w:val="1"/>
+        <w:rPr>
+          <w:rFonts w:hint="eastAsia"/>
+        </w:rPr>
+      </w:pPr>
+      <w:r>
+        <w:rPr>
+          <w:rFonts w:hint="eastAsia"/>
+        </w:rPr>
+        <w:t>4</w:t>
+      </w:r>
+      <w:r>
+        <w:rPr>
+          <w:rFonts w:hint="eastAsia"/>
+        </w:rPr>
+        <w:t>、扩展对象的功能性。</w:t>
+      </w:r>
+    </w:p>
+    <w:p>
+      <w:pPr>
+        <w:rPr>
+          <w:rFonts w:hint="eastAsia"/>
+          <w:b/>
+        </w:rPr>
+      </w:pPr>
+      <w:r>
+        <w:rPr>
+          <w:rFonts w:hint="eastAsia"/>
+          <w:b/>
+        </w:rPr>
+        <w:t>4.1</w:t>
+      </w:r>
+      <w:r>
+        <w:rPr>
+          <w:rFonts w:hint="eastAsia"/>
+          <w:b/>
+        </w:rPr>
+        <w:t>属性初始值的简写</w:t>
+      </w:r>
+    </w:p>
+    <w:p>
+      <w:pPr>
+        <w:rPr>
+          <w:rFonts w:hint="eastAsia"/>
+        </w:rPr>
+      </w:pPr>
+    </w:p>
+    <w:p>
+      <w:pPr>
+        <w:rPr>
+          <w:rFonts w:hint="eastAsia"/>
+        </w:rPr>
+      </w:pPr>
+      <w:r>
+        <w:rPr>
+          <w:rFonts w:hint="eastAsia"/>
+        </w:rPr>
+        <w:t>function createPerson(</w:t>
+      </w:r>
+      <w:r>
+        <w:rPr>
+          <w:rFonts w:hint="eastAsia"/>
+          <w:highlight w:val="yellow"/>
+        </w:rPr>
+        <w:t>name, age</w:t>
+      </w:r>
+      <w:r>
+        <w:rPr>
+          <w:rFonts w:hint="eastAsia"/>
+        </w:rPr>
+        <w:t>) {</w:t>
+      </w:r>
+      <w:r>
+        <w:rPr>
+          <w:rFonts w:hint="eastAsia"/>
+        </w:rPr>
+        <w:t xml:space="preserve"> //</w:t>
+      </w:r>
+      <w:r>
+        <w:rPr>
+          <w:rFonts w:hint="eastAsia"/>
+        </w:rPr>
+        <w:t>这里的参数必须和属性名同名才可以简写</w:t>
+      </w:r>
+    </w:p>
+    <w:p>
+      <w:pPr>
+        <w:rPr>
+          <w:rFonts w:hint="eastAsia"/>
+        </w:rPr>
+      </w:pPr>
+      <w:r>
+        <w:rPr>
+          <w:rFonts w:hint="eastAsia"/>
+        </w:rPr>
+        <w:t xml:space="preserve">   return {</w:t>
+      </w:r>
+    </w:p>
+    <w:p>
+      <w:pPr>
+        <w:rPr>
+          <w:rFonts w:hint="eastAsia"/>
+          <w:highlight w:val="yellow"/>
+        </w:rPr>
+      </w:pPr>
+      <w:r>
+        <w:rPr>
+          <w:rFonts w:hint="eastAsia"/>
+        </w:rPr>
+        <w:t xml:space="preserve">     </w:t>
+      </w:r>
+      <w:r>
+        <w:rPr>
+          <w:rFonts w:hint="eastAsia"/>
+          <w:highlight w:val="yellow"/>
+        </w:rPr>
+        <w:t>name,</w:t>
+      </w:r>
+    </w:p>
+    <w:p>
+      <w:pPr>
+        <w:rPr>
+          <w:rFonts w:hint="eastAsia"/>
+        </w:rPr>
+      </w:pPr>
+      <w:r>
+        <w:rPr>
+          <w:rFonts w:hint="eastAsia"/>
+          <w:highlight w:val="yellow"/>
+        </w:rPr>
+        <w:t xml:space="preserve">     age,</w:t>
+      </w:r>
+    </w:p>
+    <w:p>
+      <w:pPr>
+        <w:ind w:firstLineChars="150" w:firstLine="315"/>
+        <w:rPr>
+          <w:rFonts w:hint="eastAsia"/>
+        </w:rPr>
+      </w:pPr>
+      <w:r>
+        <w:rPr>
+          <w:rFonts w:hint="eastAsia"/>
+        </w:rPr>
+        <w:t>}</w:t>
+      </w:r>
+    </w:p>
+    <w:p>
+      <w:pPr>
+        <w:rPr>
+          <w:rFonts w:hint="eastAsia"/>
+        </w:rPr>
+      </w:pPr>
+      <w:r>
+        <w:rPr>
+          <w:rFonts w:hint="eastAsia"/>
+        </w:rPr>
+        <w:t>}</w:t>
+      </w:r>
+    </w:p>
+    <w:p>
+      <w:pPr>
+        <w:rPr>
+          <w:rFonts w:hint="eastAsia"/>
+          <w:b/>
+        </w:rPr>
+      </w:pPr>
+      <w:r>
+        <w:rPr>
+          <w:rFonts w:hint="eastAsia"/>
+          <w:b/>
+        </w:rPr>
+        <w:lastRenderedPageBreak/>
+        <w:t>4.2</w:t>
+      </w:r>
+      <w:r>
+        <w:rPr>
+          <w:rFonts w:hint="eastAsia"/>
+          <w:b/>
+        </w:rPr>
+        <w:t>对象方法的简写方法。</w:t>
+      </w:r>
+    </w:p>
+    <w:p>
+      <w:pPr>
+        <w:rPr>
+          <w:rFonts w:hint="eastAsia"/>
+        </w:rPr>
+      </w:pPr>
+      <w:r>
+        <w:rPr>
+          <w:rFonts w:hint="eastAsia"/>
+        </w:rPr>
+        <w:t>var person = {</w:t>
+      </w:r>
+    </w:p>
+    <w:p>
+      <w:pPr>
+        <w:rPr>
+          <w:rFonts w:hint="eastAsia"/>
+        </w:rPr>
+      </w:pPr>
+      <w:r>
+        <w:rPr>
+          <w:rFonts w:hint="eastAsia"/>
+        </w:rPr>
+        <w:t xml:space="preserve">  </w:t>
+      </w:r>
+      <w:r>
+        <w:rPr>
+          <w:rFonts w:hint="eastAsia"/>
+          <w:highlight w:val="yellow"/>
+        </w:rPr>
+        <w:t>sayName() {</w:t>
+      </w:r>
+    </w:p>
+    <w:p>
+      <w:pPr>
+        <w:rPr>
+          <w:rFonts w:hint="eastAsia"/>
+        </w:rPr>
+      </w:pPr>
+      <w:r>
+        <w:rPr>
+          <w:rFonts w:hint="eastAsia"/>
+        </w:rPr>
+        <w:t xml:space="preserve">    return this.name; // sayName</w:t>
+      </w:r>
+    </w:p>
+    <w:p>
+      <w:pPr>
+        <w:ind w:firstLineChars="100" w:firstLine="210"/>
+        <w:rPr>
+          <w:rFonts w:hint="eastAsia"/>
+        </w:rPr>
+      </w:pPr>
+      <w:r>
+        <w:rPr>
+          <w:rFonts w:hint="eastAsia"/>
+        </w:rPr>
+        <w:t>}</w:t>
+      </w:r>
+    </w:p>
+    <w:p>
+      <w:pPr>
+        <w:rPr>
+          <w:rFonts w:hint="eastAsia"/>
+        </w:rPr>
+      </w:pPr>
+      <w:r>
+        <w:rPr>
+          <w:rFonts w:hint="eastAsia"/>
+        </w:rPr>
+        <w:t>}</w:t>
+      </w:r>
+    </w:p>
+    <w:p>
+      <w:pPr>
+        <w:rPr>
+          <w:rFonts w:hint="eastAsia"/>
+          <w:b/>
+        </w:rPr>
+      </w:pPr>
+      <w:r>
+        <w:rPr>
+          <w:rFonts w:hint="eastAsia"/>
+          <w:b/>
+        </w:rPr>
+        <w:t>4.3</w:t>
+      </w:r>
+      <w:r>
+        <w:rPr>
+          <w:rFonts w:hint="eastAsia"/>
+          <w:b/>
+        </w:rPr>
+        <w:t>可计算属性名</w:t>
+      </w:r>
+    </w:p>
+    <w:p>
+      <w:pPr>
+        <w:rPr>
+          <w:rFonts w:hint="eastAsia"/>
+        </w:rPr>
+      </w:pPr>
+      <w:r>
+        <w:rPr>
+          <w:rFonts w:hint="eastAsia"/>
+        </w:rPr>
+        <w:t xml:space="preserve">let lastName = </w:t>
+      </w:r>
+      <w:r>
+        <w:t>“</w:t>
+      </w:r>
+      <w:r>
+        <w:rPr>
+          <w:rFonts w:hint="eastAsia"/>
+        </w:rPr>
+        <w:t>last name</w:t>
+      </w:r>
+      <w:r>
+        <w:t>”</w:t>
+      </w:r>
+      <w:r>
+        <w:rPr>
+          <w:rFonts w:hint="eastAsia"/>
+        </w:rPr>
+        <w:t>;</w:t>
+      </w:r>
+    </w:p>
+    <w:p>
+      <w:pPr>
+        <w:rPr>
+          <w:rFonts w:hint="eastAsia"/>
+        </w:rPr>
+      </w:pPr>
+      <w:r>
+        <w:rPr>
+          <w:rFonts w:hint="eastAsia"/>
+        </w:rPr>
+        <w:t>let person = {</w:t>
+      </w:r>
+    </w:p>
+    <w:p>
+      <w:pPr>
+        <w:rPr>
+          <w:rFonts w:hint="eastAsia"/>
+        </w:rPr>
+      </w:pPr>
+      <w:r>
+        <w:rPr>
+          <w:rFonts w:hint="eastAsia"/>
+        </w:rPr>
+        <w:t xml:space="preserve">  [lastName + </w:t>
+      </w:r>
+      <w:r>
+        <w:t>“</w:t>
+      </w:r>
+      <w:r>
+        <w:rPr>
+          <w:rFonts w:hint="eastAsia"/>
+        </w:rPr>
+        <w:t>One</w:t>
+      </w:r>
+      <w:r>
+        <w:t>”</w:t>
+      </w:r>
+      <w:r>
+        <w:rPr>
+          <w:rFonts w:hint="eastAsia"/>
+        </w:rPr>
+        <w:t xml:space="preserve">]: </w:t>
+      </w:r>
+      <w:r>
+        <w:t>“</w:t>
+      </w:r>
+      <w:r>
+        <w:rPr>
+          <w:rFonts w:hint="eastAsia"/>
+        </w:rPr>
+        <w:t>Nicholas</w:t>
+      </w:r>
+      <w:r>
+        <w:t>”</w:t>
+      </w:r>
+      <w:r>
+        <w:rPr>
+          <w:rFonts w:hint="eastAsia"/>
+        </w:rPr>
+        <w:t xml:space="preserve"> </w:t>
+      </w:r>
+    </w:p>
+    <w:p>
+      <w:pPr>
+        <w:rPr>
+          <w:rFonts w:hint="eastAsia"/>
+        </w:rPr>
+      </w:pPr>
+      <w:r>
+        <w:rPr>
+          <w:rFonts w:hint="eastAsia"/>
+        </w:rPr>
+        <w:t>}</w:t>
+      </w:r>
+    </w:p>
+    <w:p>
+      <w:pPr>
+        <w:rPr>
+          <w:rFonts w:hint="eastAsia"/>
+          <w:b/>
+        </w:rPr>
+      </w:pPr>
+      <w:r>
+        <w:rPr>
+          <w:rFonts w:hint="eastAsia"/>
+          <w:b/>
+        </w:rPr>
+        <w:t>4.4</w:t>
+      </w:r>
+      <w:r>
+        <w:rPr>
+          <w:rFonts w:hint="eastAsia"/>
+          <w:b/>
+        </w:rPr>
+        <w:t>新增方法</w:t>
+      </w:r>
+    </w:p>
+    <w:p>
+      <w:pPr>
+        <w:rPr>
+          <w:rFonts w:hint="eastAsia"/>
+        </w:rPr>
+      </w:pPr>
+      <w:r>
+        <w:rPr>
+          <w:rFonts w:hint="eastAsia"/>
+        </w:rPr>
+        <w:t xml:space="preserve">Object.is() </w:t>
+      </w:r>
+      <w:r>
+        <w:rPr>
+          <w:rFonts w:hint="eastAsia"/>
+        </w:rPr>
+        <w:t>类似于</w:t>
+      </w:r>
+      <w:r>
+        <w:rPr>
+          <w:rFonts w:hint="eastAsia"/>
+        </w:rPr>
+        <w:t xml:space="preserve"> === </w:t>
+      </w:r>
+      <w:r>
+        <w:rPr>
+          <w:rFonts w:hint="eastAsia"/>
+        </w:rPr>
+        <w:t>但有两个区别：</w:t>
+      </w:r>
+      <w:r>
+        <w:rPr>
+          <w:rFonts w:hint="eastAsia"/>
+        </w:rPr>
+        <w:t>Object.is(NaN, NaN);</w:t>
+      </w:r>
+      <w:r>
+        <w:rPr>
+          <w:rFonts w:hint="eastAsia"/>
+        </w:rPr>
+        <w:t>//true Object.is(+0, -0) //false</w:t>
+      </w:r>
+    </w:p>
+    <w:p>
+      <w:pPr>
+        <w:rPr>
+          <w:rFonts w:hint="eastAsia"/>
+        </w:rPr>
+      </w:pPr>
+    </w:p>
+    <w:p>
+      <w:pPr>
+        <w:rPr>
+          <w:rFonts w:hint="eastAsia"/>
+        </w:rPr>
+      </w:pPr>
+      <w:r>
+        <w:rPr>
+          <w:noProof/>
+        </w:rPr>
+        <w:drawing>
+          <wp:inline distT="0" distB="0" distL="0" distR="0">
+            <wp:extent cx="5753819" cy="3278038"/>
+            <wp:effectExtent l="0" t="0" r="0" b="0"/>
+            <wp:docPr id="9" name="图片 9"/>
+            <wp:cNvGraphicFramePr>
+              <a:graphicFrameLocks xmlns:a="http://schemas.openxmlformats.org/drawingml/2006/main" noChangeAspect="1"/>
+            </wp:cNvGraphicFramePr>
+            <a:graphic xmlns:a="http://schemas.openxmlformats.org/drawingml/2006/main">
+              <a:graphicData uri="http://schemas.openxmlformats.org/drawingml/2006/picture">
+                <pic:pic xmlns:pic="http://schemas.openxmlformats.org/drawingml/2006/picture">
+                  <pic:nvPicPr>
+                    <pic:cNvPr id="0" name="ES67.jpg"/>
+                    <pic:cNvPicPr/>
+                  </pic:nvPicPr>
+                  <pic:blipFill rotWithShape="1">
+                    <a:blip r:embed="rId15">
+                      <a:extLst>
+                        <a:ext uri="{28A0092B-C50C-407E-A947-70E740481C1C}">
+                          <a14:useLocalDpi xmlns:a14="http://schemas.microsoft.com/office/drawing/2010/main" val="0"/>
+                        </a:ext>
+                      </a:extLst>
+                    </a:blip>
+                    <a:srcRect l="25699" t="21397" b="11632"/>
+                    <a:stretch/>
+                  </pic:blipFill>
+                  <pic:spPr bwMode="auto">
+                    <a:xfrm>
+                      <a:off x="0" y="0"/>
+                      <a:ext cx="5758545" cy="3280730"/>
+                    </a:xfrm>
+                    <a:prstGeom prst="rect">
+                      <a:avLst/>
+                    </a:prstGeom>
+                    <a:ln>
+                      <a:noFill/>
+                    </a:ln>
+                    <a:extLst>
+                      <a:ext uri="{53640926-AAD7-44D8-BBD7-CCE9431645EC}">
+                        <a14:shadowObscured xmlns:a14="http://schemas.microsoft.com/office/drawing/2010/main"/>
+                      </a:ext>
+                    </a:extLst>
+                  </pic:spPr>
+                </pic:pic>
+              </a:graphicData>
+            </a:graphic>
+          </wp:inline>
+        </w:drawing>
+      </w:r>
+    </w:p>
+    <w:p>
+      <w:pPr>
+        <w:rPr>
+          <w:rFonts w:hint="eastAsia"/>
+        </w:rPr>
+      </w:pPr>
+      <w:r>
+        <w:rPr>
+          <w:rFonts w:hint="eastAsia"/>
+        </w:rPr>
+        <w:t>5)super:super</w:t>
+      </w:r>
+      <w:r>
+        <w:rPr>
+          <w:rFonts w:hint="eastAsia"/>
+        </w:rPr>
+        <w:t>引用是固定的，比如在</w:t>
+      </w:r>
+      <w:r>
+        <w:rPr>
+          <w:rFonts w:hint="eastAsia"/>
+        </w:rPr>
+        <w:t>4</w:t>
+      </w:r>
+      <w:r>
+        <w:rPr>
+          <w:rFonts w:hint="eastAsia"/>
+        </w:rPr>
+        <w:t>）的基础上增加代码</w:t>
+      </w:r>
+    </w:p>
+    <w:p>
+      <w:pPr>
+        <w:rPr>
+          <w:rFonts w:hint="eastAsia"/>
+        </w:rPr>
+      </w:pPr>
+      <w:r>
+        <w:rPr>
+          <w:rFonts w:hint="eastAsia"/>
+        </w:rPr>
+        <w:t>let relative = Object.create(friend); console.log(relative.getGreeting()) //</w:t>
+      </w:r>
+      <w:r>
+        <w:rPr>
+          <w:rFonts w:hint="eastAsia"/>
+        </w:rPr>
+        <w:t>“</w:t>
+      </w:r>
+      <w:r>
+        <w:rPr>
+          <w:rFonts w:hint="eastAsia"/>
+        </w:rPr>
+        <w:t>Hello</w:t>
+      </w:r>
+      <w:r>
+        <w:rPr>
+          <w:rFonts w:hint="eastAsia"/>
+        </w:rPr>
+        <w:t>”</w:t>
+      </w:r>
+    </w:p>
+    <w:p>
+      <w:pPr>
+        <w:pStyle w:val="1"/>
+        <w:rPr>
+          <w:rFonts w:hint="eastAsia"/>
+        </w:rPr>
+      </w:pPr>
+      <w:r>
+        <w:rPr>
+          <w:rFonts w:hint="eastAsia"/>
+        </w:rPr>
+        <w:t>5</w:t>
+      </w:r>
+      <w:r>
+        <w:rPr>
+          <w:rFonts w:hint="eastAsia"/>
+        </w:rPr>
+        <w:t>、解构：使数据访问更便捷</w:t>
+      </w:r>
+    </w:p>
+    <w:p>
+      <w:pPr>
+        <w:rPr>
+          <w:rFonts w:hint="eastAsia"/>
+          <w:b/>
+        </w:rPr>
+      </w:pPr>
+      <w:r>
+        <w:rPr>
+          <w:rFonts w:hint="eastAsia"/>
+          <w:b/>
+        </w:rPr>
+        <w:t>5.1</w:t>
+      </w:r>
+      <w:r>
+        <w:rPr>
+          <w:rFonts w:hint="eastAsia"/>
+          <w:b/>
+        </w:rPr>
+        <w:t>对象解构</w:t>
+      </w:r>
+    </w:p>
+    <w:p>
+      <w:pPr>
+        <w:rPr>
+          <w:rFonts w:hint="eastAsia"/>
+        </w:rPr>
+      </w:pPr>
+      <w:r>
+        <w:rPr>
+          <w:rFonts w:hint="eastAsia"/>
+        </w:rPr>
+        <w:t>1)</w:t>
+      </w:r>
+      <w:r>
+        <w:rPr>
+          <w:rFonts w:hint="eastAsia"/>
+        </w:rPr>
+        <w:t>let node = {</w:t>
+      </w:r>
+    </w:p>
+    <w:p>
+      <w:pPr>
+        <w:rPr>
+          <w:rFonts w:hint="eastAsia"/>
+        </w:rPr>
+      </w:pPr>
+      <w:r>
+        <w:rPr>
+          <w:rFonts w:hint="eastAsia"/>
+        </w:rPr>
+        <w:t xml:space="preserve">  name: </w:t>
+      </w:r>
+      <w:r>
+        <w:t>“</w:t>
+      </w:r>
+      <w:r>
+        <w:rPr>
+          <w:rFonts w:hint="eastAsia"/>
+        </w:rPr>
+        <w:t>foo</w:t>
+      </w:r>
+      <w:r>
+        <w:t>”</w:t>
+      </w:r>
+      <w:r>
+        <w:rPr>
+          <w:rFonts w:hint="eastAsia"/>
+        </w:rPr>
+        <w:t>,</w:t>
+      </w:r>
+    </w:p>
+    <w:p>
+      <w:pPr>
+        <w:rPr>
+          <w:rFonts w:hint="eastAsia"/>
+        </w:rPr>
+      </w:pPr>
+      <w:r>
+        <w:rPr>
+          <w:rFonts w:hint="eastAsia"/>
+        </w:rPr>
+        <w:t xml:space="preserve">  type: </w:t>
+      </w:r>
+      <w:r>
+        <w:t>“</w:t>
+      </w:r>
+      <w:r>
+        <w:rPr>
+          <w:rFonts w:hint="eastAsia"/>
+        </w:rPr>
+        <w:t>Function</w:t>
+      </w:r>
+      <w:r>
+        <w:t>”</w:t>
+      </w:r>
+    </w:p>
+    <w:p>
+      <w:pPr>
+        <w:rPr>
+          <w:rFonts w:hint="eastAsia"/>
+        </w:rPr>
+      </w:pPr>
+      <w:r>
+        <w:rPr>
+          <w:rFonts w:hint="eastAsia"/>
+        </w:rPr>
+        <w:t>}</w:t>
+      </w:r>
+    </w:p>
+    <w:p>
+      <w:pPr>
+        <w:rPr>
+          <w:rFonts w:hint="eastAsia"/>
+        </w:rPr>
+      </w:pPr>
+      <w:r>
+        <w:rPr>
+          <w:rFonts w:hint="eastAsia"/>
+        </w:rPr>
+        <w:t>let {name, type</w:t>
+      </w:r>
+      <w:r>
+        <w:rPr>
+          <w:rFonts w:hint="eastAsia"/>
+        </w:rPr>
+        <w:t>, value</w:t>
+      </w:r>
+      <w:r>
+        <w:rPr>
+          <w:rFonts w:hint="eastAsia"/>
+        </w:rPr>
+        <w:t xml:space="preserve">} = node; </w:t>
+      </w:r>
+      <w:r>
+        <w:rPr>
+          <w:rFonts w:hint="eastAsia"/>
+          <w:highlight w:val="yellow"/>
+        </w:rPr>
+        <w:t>//</w:t>
+      </w:r>
+      <w:r>
+        <w:rPr>
+          <w:rFonts w:hint="eastAsia"/>
+          <w:highlight w:val="yellow"/>
+        </w:rPr>
+        <w:t>右侧必须有值，并且不能是</w:t>
+      </w:r>
+      <w:r>
+        <w:rPr>
+          <w:rFonts w:hint="eastAsia"/>
+          <w:highlight w:val="yellow"/>
+        </w:rPr>
+        <w:t>undefined,null;</w:t>
+      </w:r>
+    </w:p>
+    <w:p>
+      <w:pPr>
+        <w:rPr>
+          <w:rFonts w:hint="eastAsia"/>
+        </w:rPr>
+      </w:pPr>
+      <w:r>
+        <w:rPr>
+          <w:rFonts w:hint="eastAsia"/>
+        </w:rPr>
+        <w:t>//value</w:t>
+      </w:r>
+      <w:r>
+        <w:rPr>
+          <w:rFonts w:hint="eastAsia"/>
+        </w:rPr>
+        <w:t>的值为</w:t>
+      </w:r>
+      <w:r>
+        <w:rPr>
+          <w:rFonts w:hint="eastAsia"/>
+        </w:rPr>
+        <w:t>undefiend;</w:t>
+      </w:r>
+    </w:p>
+    <w:p>
+      <w:pPr>
+        <w:rPr>
+          <w:rFonts w:hint="eastAsia"/>
+        </w:rPr>
+      </w:pPr>
+      <w:r>
+        <w:rPr>
+          <w:rFonts w:hint="eastAsia"/>
+        </w:rPr>
+        <w:lastRenderedPageBreak/>
+        <w:t>//</w:t>
+      </w:r>
+      <w:r>
+        <w:rPr>
+          <w:rFonts w:hint="eastAsia"/>
+        </w:rPr>
+        <w:t>可以</w:t>
+      </w:r>
+      <w:r>
+        <w:rPr>
+          <w:rFonts w:hint="eastAsia"/>
+        </w:rPr>
+        <w:t>let {name, type, value = true} = node;</w:t>
+      </w:r>
+    </w:p>
+    <w:p>
+      <w:pPr>
+        <w:rPr>
+          <w:rFonts w:hint="eastAsia"/>
+          <w:b/>
+        </w:rPr>
+      </w:pPr>
+      <w:r>
+        <w:rPr>
+          <w:rFonts w:hint="eastAsia"/>
+          <w:b/>
+        </w:rPr>
+        <w:t>2)</w:t>
+      </w:r>
+      <w:r>
+        <w:rPr>
+          <w:rFonts w:hint="eastAsia"/>
+          <w:b/>
+        </w:rPr>
+        <w:t>非同名对局部对象解构</w:t>
+      </w:r>
+    </w:p>
+    <w:p>
+      <w:pPr>
+        <w:rPr>
+          <w:rFonts w:hint="eastAsia"/>
+        </w:rPr>
+      </w:pPr>
+      <w:r>
+        <w:rPr>
+          <w:rFonts w:hint="eastAsia"/>
+        </w:rPr>
+        <w:t>let {type:localType, name: localName} = node</w:t>
+      </w:r>
+    </w:p>
+    <w:p>
+      <w:pPr>
+        <w:rPr>
+          <w:rFonts w:hint="eastAsia"/>
+        </w:rPr>
+      </w:pPr>
+      <w:r>
+        <w:rPr>
+          <w:rFonts w:hint="eastAsia"/>
+        </w:rPr>
+        <w:t>//</w:t>
+      </w:r>
+      <w:r>
+        <w:rPr>
+          <w:rFonts w:hint="eastAsia"/>
+        </w:rPr>
+        <w:t>语法含义：读取名为</w:t>
+      </w:r>
+      <w:r>
+        <w:rPr>
+          <w:rFonts w:hint="eastAsia"/>
+        </w:rPr>
+        <w:t>type</w:t>
+      </w:r>
+      <w:r>
+        <w:rPr>
+          <w:rFonts w:hint="eastAsia"/>
+        </w:rPr>
+        <w:t>的属性，并将其值存储在变量</w:t>
+      </w:r>
+      <w:r>
+        <w:rPr>
+          <w:rFonts w:hint="eastAsia"/>
+        </w:rPr>
+        <w:t>localType</w:t>
+      </w:r>
+      <w:r>
+        <w:rPr>
+          <w:rFonts w:hint="eastAsia"/>
+        </w:rPr>
+        <w:t>中。</w:t>
+      </w:r>
+    </w:p>
+    <w:p>
+      <w:pPr>
+        <w:rPr>
+          <w:rFonts w:hint="eastAsia"/>
+          <w:b/>
+        </w:rPr>
+      </w:pPr>
+      <w:r>
+        <w:rPr>
+          <w:rFonts w:hint="eastAsia"/>
+          <w:b/>
+        </w:rPr>
+        <w:t>5.2</w:t>
+      </w:r>
+      <w:r>
+        <w:rPr>
+          <w:rFonts w:hint="eastAsia"/>
+          <w:b/>
+        </w:rPr>
+        <w:t>数组解构</w:t>
+      </w:r>
+    </w:p>
+    <w:p>
+      <w:pPr>
+        <w:rPr>
+          <w:rFonts w:hint="eastAsia"/>
+          <w:b/>
+        </w:rPr>
+      </w:pPr>
+      <w:r>
+        <w:rPr>
+          <w:rFonts w:hint="eastAsia"/>
+          <w:b/>
+        </w:rPr>
+        <w:t>1</w:t>
+      </w:r>
+      <w:r>
+        <w:rPr>
+          <w:rFonts w:hint="eastAsia"/>
+          <w:b/>
+        </w:rPr>
+        <w:t>）</w:t>
+      </w:r>
+      <w:r>
+        <w:rPr>
+          <w:b/>
+        </w:rPr>
+        <w:t>let</w:t>
+      </w:r>
+      <w:r>
+        <w:rPr>
+          <w:rFonts w:hint="eastAsia"/>
+          <w:b/>
+        </w:rPr>
+        <w:t xml:space="preserve"> colors = [</w:t>
+      </w:r>
+      <w:r>
+        <w:rPr>
+          <w:b/>
+        </w:rPr>
+        <w:t>“</w:t>
+      </w:r>
+      <w:r>
+        <w:rPr>
+          <w:rFonts w:hint="eastAsia"/>
+          <w:b/>
+        </w:rPr>
+        <w:t>red</w:t>
+      </w:r>
+      <w:r>
+        <w:rPr>
+          <w:b/>
+        </w:rPr>
+        <w:t>”</w:t>
+      </w:r>
+      <w:r>
+        <w:rPr>
+          <w:rFonts w:hint="eastAsia"/>
+          <w:b/>
+        </w:rPr>
+        <w:t xml:space="preserve">, </w:t>
+      </w:r>
+      <w:r>
+        <w:rPr>
+          <w:b/>
+        </w:rPr>
+        <w:t>“</w:t>
+      </w:r>
+      <w:r>
+        <w:rPr>
+          <w:rFonts w:hint="eastAsia"/>
+          <w:b/>
+        </w:rPr>
+        <w:t>green</w:t>
+      </w:r>
+      <w:r>
+        <w:rPr>
+          <w:b/>
+        </w:rPr>
+        <w:t>”</w:t>
+      </w:r>
+      <w:r>
+        <w:rPr>
+          <w:rFonts w:hint="eastAsia"/>
+          <w:b/>
+        </w:rPr>
+        <w:t xml:space="preserve">, </w:t>
+      </w:r>
+      <w:r>
+        <w:rPr>
+          <w:b/>
+        </w:rPr>
+        <w:t>“</w:t>
+      </w:r>
+      <w:r>
+        <w:rPr>
+          <w:rFonts w:hint="eastAsia"/>
+          <w:b/>
+        </w:rPr>
+        <w:t>blue</w:t>
+      </w:r>
+      <w:r>
+        <w:rPr>
+          <w:b/>
+        </w:rPr>
+        <w:t>”</w:t>
+      </w:r>
+      <w:r>
+        <w:rPr>
+          <w:rFonts w:hint="eastAsia"/>
+          <w:b/>
+        </w:rPr>
+        <w:t>]</w:t>
+      </w:r>
+      <w:r>
+        <w:rPr>
+          <w:rFonts w:hint="eastAsia"/>
+          <w:b/>
+        </w:rPr>
+        <w:t>;</w:t>
+      </w:r>
+    </w:p>
+    <w:p>
+      <w:pPr>
+        <w:rPr>
+          <w:rFonts w:hint="eastAsia"/>
+        </w:rPr>
+      </w:pPr>
+      <w:r>
+        <w:rPr>
+          <w:rFonts w:hint="eastAsia"/>
+        </w:rPr>
+        <w:t>let [firstColor] = colors;</w:t>
+      </w:r>
+    </w:p>
+    <w:p>
+      <w:pPr>
+        <w:rPr>
+          <w:rFonts w:hint="eastAsia"/>
+        </w:rPr>
+      </w:pPr>
+      <w:r>
+        <w:rPr>
+          <w:rFonts w:hint="eastAsia"/>
+        </w:rPr>
+        <w:t>let [ , , thirdColor] = colors;</w:t>
+      </w:r>
+    </w:p>
+    <w:p>
+      <w:pPr>
+        <w:rPr>
+          <w:rFonts w:hint="eastAsia"/>
+        </w:rPr>
+      </w:pPr>
+      <w:r>
+        <w:rPr>
+          <w:rFonts w:hint="eastAsia"/>
+          <w:b/>
+        </w:rPr>
+        <w:t>2</w:t>
+      </w:r>
+      <w:r>
+        <w:rPr>
+          <w:rFonts w:hint="eastAsia"/>
+          <w:b/>
+        </w:rPr>
+        <w:t>）解构赋值</w:t>
+      </w:r>
+      <w:r>
+        <w:rPr>
+          <w:rFonts w:hint="eastAsia"/>
+        </w:rPr>
+        <w:t>：</w:t>
+      </w:r>
+      <w:r>
+        <w:rPr>
+          <w:rFonts w:hint="eastAsia"/>
+          <w:highlight w:val="yellow"/>
+        </w:rPr>
+        <w:t>不需要和对象那样，需要</w:t>
+      </w:r>
+      <w:r>
+        <w:rPr>
+          <w:rFonts w:hint="eastAsia"/>
+          <w:highlight w:val="yellow"/>
+        </w:rPr>
+        <w:t>()</w:t>
+      </w:r>
+    </w:p>
+    <w:p>
+      <w:pPr>
+        <w:rPr>
+          <w:rFonts w:hint="eastAsia"/>
+        </w:rPr>
+      </w:pPr>
+      <w:r>
+        <w:rPr>
+          <w:rFonts w:hint="eastAsia"/>
+        </w:rPr>
+        <w:t xml:space="preserve">let firstColor = </w:t>
+      </w:r>
+      <w:r>
+        <w:t>“</w:t>
+      </w:r>
+      <w:r>
+        <w:rPr>
+          <w:rFonts w:hint="eastAsia"/>
+        </w:rPr>
+        <w:t>yellow</w:t>
+      </w:r>
+      <w:r>
+        <w:t>”</w:t>
+      </w:r>
+      <w:r>
+        <w:rPr>
+          <w:rFonts w:hint="eastAsia"/>
+        </w:rPr>
+        <w:t>;</w:t>
+      </w:r>
+    </w:p>
+    <w:p>
+      <w:pPr>
+        <w:rPr>
+          <w:rFonts w:hint="eastAsia"/>
+        </w:rPr>
+      </w:pPr>
+      <w:r>
+        <w:rPr>
+          <w:rFonts w:hint="eastAsia"/>
+        </w:rPr>
+        <w:t>[firstColor] = colors;</w:t>
+      </w:r>
+    </w:p>
+    <w:p>
+      <w:pPr>
+        <w:rPr>
+          <w:rFonts w:hint="eastAsia"/>
+          <w:b/>
+        </w:rPr>
+      </w:pPr>
+      <w:r>
+        <w:rPr>
+          <w:rFonts w:hint="eastAsia"/>
+          <w:b/>
+        </w:rPr>
+        <w:t>3</w:t>
+      </w:r>
+      <w:r>
+        <w:rPr>
+          <w:rFonts w:hint="eastAsia"/>
+          <w:b/>
+        </w:rPr>
+        <w:t>）默认值</w:t>
+      </w:r>
+    </w:p>
+    <w:p>
+      <w:pPr>
+        <w:rPr>
+          <w:rFonts w:hint="eastAsia"/>
+        </w:rPr>
+      </w:pPr>
+      <w:r>
+        <w:rPr>
+          <w:rFonts w:hint="eastAsia"/>
+        </w:rPr>
+        <w:t>let colors = [</w:t>
+      </w:r>
+      <w:r>
+        <w:t>“</w:t>
+      </w:r>
+      <w:r>
+        <w:rPr>
+          <w:rFonts w:hint="eastAsia"/>
+        </w:rPr>
+        <w:t>red</w:t>
+      </w:r>
+      <w:r>
+        <w:t>”</w:t>
+      </w:r>
+      <w:r>
+        <w:rPr>
+          <w:rFonts w:hint="eastAsia"/>
+        </w:rPr>
+        <w:t>]</w:t>
+      </w:r>
+    </w:p>
+    <w:p>
+      <w:pPr>
+        <w:rPr>
+          <w:rFonts w:hint="eastAsia"/>
+        </w:rPr>
+      </w:pPr>
+      <w:r>
+        <w:rPr>
+          <w:rFonts w:hint="eastAsia"/>
+        </w:rPr>
+        <w:t>let [firstColor, secondColor=</w:t>
+      </w:r>
+      <w:r>
+        <w:t>”</w:t>
+      </w:r>
+      <w:r>
+        <w:rPr>
+          <w:rFonts w:hint="eastAsia"/>
+        </w:rPr>
+        <w:t>green</w:t>
+      </w:r>
+      <w:r>
+        <w:t>”</w:t>
+      </w:r>
+      <w:r>
+        <w:rPr>
+          <w:rFonts w:hint="eastAsia"/>
+        </w:rPr>
+        <w:t>] = colors;</w:t>
+      </w:r>
+    </w:p>
+    <w:p>
+      <w:pPr>
+        <w:rPr>
+          <w:rFonts w:hint="eastAsia"/>
+          <w:b/>
+        </w:rPr>
+      </w:pPr>
+      <w:r>
+        <w:rPr>
+          <w:rFonts w:hint="eastAsia"/>
+          <w:b/>
+        </w:rPr>
+        <w:t>4</w:t>
+      </w:r>
+      <w:r>
+        <w:rPr>
+          <w:rFonts w:hint="eastAsia"/>
+          <w:b/>
+        </w:rPr>
+        <w:t>）不定元素</w:t>
+      </w:r>
+      <w:r>
+        <w:rPr>
+          <w:rFonts w:hint="eastAsia"/>
+          <w:b/>
+        </w:rPr>
+        <w:t>:</w:t>
+      </w:r>
+      <w:r>
+        <w:rPr>
+          <w:rFonts w:hint="eastAsia"/>
+          <w:b/>
+        </w:rPr>
+        <w:t>必须为最后一个元素</w:t>
+      </w:r>
+    </w:p>
+    <w:p>
+      <w:pPr>
+        <w:rPr>
+          <w:rFonts w:hint="eastAsia"/>
+        </w:rPr>
+      </w:pPr>
+      <w:r>
+        <w:rPr>
+          <w:rFonts w:hint="eastAsia"/>
+        </w:rPr>
+        <w:t>let [firstColor, ...restColors] = [</w:t>
+      </w:r>
+      <w:r>
+        <w:t>“</w:t>
+      </w:r>
+      <w:r>
+        <w:rPr>
+          <w:rFonts w:hint="eastAsia"/>
+        </w:rPr>
+        <w:t>red</w:t>
+      </w:r>
+      <w:r>
+        <w:t>”</w:t>
+      </w:r>
+      <w:r>
+        <w:rPr>
+          <w:rFonts w:hint="eastAsia"/>
+        </w:rPr>
+        <w:t xml:space="preserve">, </w:t>
+      </w:r>
+      <w:r>
+        <w:t>“</w:t>
+      </w:r>
+      <w:r>
+        <w:rPr>
+          <w:rFonts w:hint="eastAsia"/>
+        </w:rPr>
+        <w:t>green</w:t>
+      </w:r>
+      <w:r>
+        <w:t>”</w:t>
+      </w:r>
+      <w:r>
+        <w:rPr>
+          <w:rFonts w:hint="eastAsia"/>
+        </w:rPr>
+        <w:t xml:space="preserve">, </w:t>
+      </w:r>
+      <w:r>
+        <w:t>“</w:t>
+      </w:r>
+      <w:r>
+        <w:rPr>
+          <w:rFonts w:hint="eastAsia"/>
+        </w:rPr>
+        <w:t>blue</w:t>
+      </w:r>
+      <w:r>
+        <w:t>”</w:t>
+      </w:r>
+      <w:r>
+        <w:rPr>
+          <w:rFonts w:hint="eastAsia"/>
+        </w:rPr>
+        <w:t>]</w:t>
+      </w:r>
+      <w:r>
+        <w:rPr>
+          <w:rFonts w:hint="eastAsia"/>
+        </w:rPr>
+        <w:t>;</w:t>
+      </w:r>
+    </w:p>
+    <w:p>
+      <w:pPr>
+        <w:rPr>
+          <w:rFonts w:hint="eastAsia"/>
+        </w:rPr>
+      </w:pPr>
+      <w:r>
+        <w:rPr>
+          <w:rFonts w:hint="eastAsia"/>
+        </w:rPr>
+        <w:t>console.log(restColors.length) //2</w:t>
+      </w:r>
+      <w:r>
+        <w:rPr>
+          <w:rFonts w:hint="eastAsia"/>
+        </w:rPr>
+        <w:t xml:space="preserve"> </w:t>
+      </w:r>
+    </w:p>
+    <w:p>
+      <w:pPr>
+        <w:rPr>
+          <w:rFonts w:hint="eastAsia"/>
+          <w:b/>
+        </w:rPr>
+      </w:pPr>
+      <w:r>
+        <w:rPr>
+          <w:rFonts w:hint="eastAsia"/>
+          <w:b/>
+        </w:rPr>
+        <w:t>5</w:t>
+      </w:r>
+      <w:r>
+        <w:rPr>
+          <w:rFonts w:hint="eastAsia"/>
+          <w:b/>
+        </w:rPr>
+        <w:t>）数组赋值</w:t>
+      </w:r>
+    </w:p>
+    <w:p>
+      <w:pPr>
+        <w:rPr>
+          <w:rFonts w:hint="eastAsia"/>
+        </w:rPr>
+      </w:pPr>
+      <w:r>
+        <w:rPr>
+          <w:rFonts w:hint="eastAsia"/>
+        </w:rPr>
+        <w:t>let [...clonedColors] = [</w:t>
+      </w:r>
+      <w:r>
+        <w:t>“</w:t>
+      </w:r>
+      <w:r>
+        <w:rPr>
+          <w:rFonts w:hint="eastAsia"/>
+        </w:rPr>
+        <w:t>red</w:t>
+      </w:r>
+      <w:r>
+        <w:t>”</w:t>
+      </w:r>
+      <w:r>
+        <w:rPr>
+          <w:rFonts w:hint="eastAsia"/>
+        </w:rPr>
+        <w:t xml:space="preserve">, </w:t>
+      </w:r>
+      <w:r>
+        <w:t>“</w:t>
+      </w:r>
+      <w:r>
+        <w:rPr>
+          <w:rFonts w:hint="eastAsia"/>
+        </w:rPr>
+        <w:t>green</w:t>
+      </w:r>
+      <w:r>
+        <w:t>”</w:t>
+      </w:r>
+      <w:r>
+        <w:rPr>
+          <w:rFonts w:hint="eastAsia"/>
+        </w:rPr>
+        <w:t>]</w:t>
+      </w:r>
+      <w:r>
+        <w:rPr>
+          <w:rFonts w:hint="eastAsia"/>
+        </w:rPr>
+        <w:t xml:space="preserve"> //console.log(clonedColors)</w:t>
+      </w:r>
+      <w:r>
+        <w:rPr>
+          <w:rFonts w:hint="eastAsia"/>
+        </w:rPr>
+        <w:t xml:space="preserve"> </w:t>
+      </w:r>
+    </w:p>
+    <w:p>
+      <w:pPr>
+        <w:rPr>
+          <w:rFonts w:hint="eastAsia"/>
+          <w:b/>
+        </w:rPr>
+      </w:pPr>
+      <w:r>
+        <w:rPr>
+          <w:rFonts w:hint="eastAsia"/>
+          <w:b/>
+        </w:rPr>
+        <w:t>5.3</w:t>
+      </w:r>
+      <w:r>
+        <w:rPr>
+          <w:rFonts w:hint="eastAsia"/>
+          <w:b/>
+        </w:rPr>
+        <w:t>解构参数</w:t>
+      </w:r>
+    </w:p>
+    <w:p>
+      <w:pPr>
+        <w:pStyle w:val="1"/>
+        <w:rPr>
+          <w:rFonts w:hint="eastAsia"/>
+        </w:rPr>
+      </w:pPr>
+      <w:r>
+        <w:rPr>
+          <w:rFonts w:hint="eastAsia"/>
+        </w:rPr>
+        <w:t>6</w:t>
+      </w:r>
+      <w:r>
+        <w:rPr>
+          <w:rFonts w:hint="eastAsia"/>
+        </w:rPr>
+        <w:t>、</w:t>
+      </w:r>
+      <w:r>
+        <w:rPr>
+          <w:rFonts w:hint="eastAsia"/>
+        </w:rPr>
+        <w:t>Symbol</w:t>
+      </w:r>
+      <w:r>
+        <w:rPr>
+          <w:rFonts w:hint="eastAsia"/>
+        </w:rPr>
+        <w:t>和</w:t>
+      </w:r>
+      <w:r>
+        <w:rPr>
+          <w:rFonts w:hint="eastAsia"/>
+        </w:rPr>
+        <w:t>Symbol</w:t>
+      </w:r>
+      <w:r>
+        <w:rPr>
+          <w:rFonts w:hint="eastAsia"/>
+        </w:rPr>
+        <w:t>属性</w:t>
+      </w:r>
+    </w:p>
+    <w:p>
+      <w:pPr>
+        <w:rPr>
+          <w:rFonts w:hint="eastAsia"/>
+          <w:b/>
+        </w:rPr>
+      </w:pPr>
+      <w:r>
+        <w:rPr>
+          <w:rFonts w:hint="eastAsia"/>
+          <w:b/>
+        </w:rPr>
+        <w:t>6.1</w:t>
+      </w:r>
+      <w:r>
+        <w:rPr>
+          <w:rFonts w:hint="eastAsia"/>
+          <w:b/>
+        </w:rPr>
+        <w:t>使用：</w:t>
+      </w:r>
+    </w:p>
+    <w:p>
+      <w:pPr>
+        <w:rPr>
+          <w:rFonts w:hint="eastAsia"/>
+        </w:rPr>
+      </w:pPr>
+      <w:r>
+        <w:rPr>
+          <w:rFonts w:hint="eastAsia"/>
+        </w:rPr>
+        <w:t>1</w:t>
+      </w:r>
+      <w:r>
+        <w:rPr>
+          <w:rFonts w:hint="eastAsia"/>
+        </w:rPr>
+        <w:t>）</w:t>
+      </w:r>
+      <w:r>
+        <w:rPr>
+          <w:rFonts w:hint="eastAsia"/>
+        </w:rPr>
+        <w:t>let firstName = Symbol(</w:t>
+      </w:r>
+      <w:r>
+        <w:t>“</w:t>
+      </w:r>
+      <w:r>
+        <w:rPr>
+          <w:rFonts w:hint="eastAsia"/>
+        </w:rPr>
+        <w:t>first name</w:t>
+      </w:r>
+      <w:r>
+        <w:t>”</w:t>
+      </w:r>
+      <w:r>
+        <w:rPr>
+          <w:rFonts w:hint="eastAsia"/>
+        </w:rPr>
+        <w:t>)</w:t>
+      </w:r>
+    </w:p>
+    <w:p>
+      <w:pPr>
+        <w:rPr>
+          <w:rFonts w:hint="eastAsia"/>
+        </w:rPr>
+      </w:pPr>
+      <w:r>
+        <w:rPr>
+          <w:rFonts w:hint="eastAsia"/>
+        </w:rPr>
+        <w:t>let person = {};</w:t>
+      </w:r>
+    </w:p>
+    <w:p>
+      <w:pPr>
+        <w:rPr>
+          <w:rFonts w:hint="eastAsia"/>
+        </w:rPr>
+      </w:pPr>
+      <w:r>
+        <w:rPr>
+          <w:rFonts w:hint="eastAsia"/>
+          <w:highlight w:val="yellow"/>
+        </w:rPr>
+        <w:t xml:space="preserve">person[firstName] = </w:t>
+      </w:r>
+      <w:r>
+        <w:rPr>
+          <w:highlight w:val="yellow"/>
+        </w:rPr>
+        <w:t>‘</w:t>
+      </w:r>
+      <w:r>
+        <w:rPr>
+          <w:rFonts w:hint="eastAsia"/>
+          <w:highlight w:val="yellow"/>
+        </w:rPr>
+        <w:t>Nicholas</w:t>
+      </w:r>
+      <w:r>
+        <w:rPr>
+          <w:highlight w:val="yellow"/>
+        </w:rPr>
+        <w:t>’</w:t>
+      </w:r>
+    </w:p>
+    <w:p>
+      <w:pPr>
+        <w:tabs>
+          <w:tab w:val="left" w:pos="4116"/>
+          <w:tab w:val="center" w:pos="4153"/>
+        </w:tabs>
+        <w:rPr>
+          <w:rFonts w:hint="eastAsia"/>
+        </w:rPr>
+      </w:pPr>
+      <w:r>
+        <w:rPr>
+          <w:rFonts w:hint="eastAsia"/>
+        </w:rPr>
+        <w:t>2</w:t>
+      </w:r>
+      <w:r>
+        <w:rPr>
+          <w:rFonts w:hint="eastAsia"/>
+        </w:rPr>
+        <w:t>）</w:t>
+      </w:r>
+      <w:r>
+        <w:rPr>
+          <w:rFonts w:hint="eastAsia"/>
+        </w:rPr>
+        <w:t xml:space="preserve">let firstName = </w:t>
+      </w:r>
+      <w:r>
+        <w:rPr>
+          <w:rFonts w:hint="eastAsia"/>
+          <w:highlight w:val="yellow"/>
+        </w:rPr>
+        <w:t>Symb</w:t>
+      </w:r>
+      <w:r>
+        <w:rPr>
+          <w:rFonts w:hint="eastAsia"/>
+          <w:highlight w:val="yellow"/>
+        </w:rPr>
+        <w:t>o</w:t>
+      </w:r>
+      <w:r>
+        <w:rPr>
+          <w:rFonts w:hint="eastAsia"/>
+          <w:highlight w:val="yellow"/>
+        </w:rPr>
+        <w:t>l(</w:t>
+      </w:r>
+      <w:r>
+        <w:rPr>
+          <w:highlight w:val="yellow"/>
+        </w:rPr>
+        <w:t>“</w:t>
+      </w:r>
+      <w:r>
+        <w:rPr>
+          <w:rFonts w:hint="eastAsia"/>
+          <w:highlight w:val="yellow"/>
+        </w:rPr>
+        <w:t>first name</w:t>
+      </w:r>
+      <w:r>
+        <w:rPr>
+          <w:highlight w:val="yellow"/>
+        </w:rPr>
+        <w:t>”</w:t>
+      </w:r>
+      <w:r>
+        <w:rPr>
+          <w:rFonts w:hint="eastAsia"/>
+          <w:highlight w:val="yellow"/>
+        </w:rPr>
+        <w:t>)</w:t>
+      </w:r>
+      <w:r>
+        <w:rPr>
+          <w:highlight w:val="yellow"/>
+        </w:rPr>
+        <w:tab/>
+      </w:r>
+      <w:r>
+        <w:rPr>
+          <w:highlight w:val="yellow"/>
+        </w:rPr>
+        <w:tab/>
+      </w:r>
+    </w:p>
+    <w:p>
+      <w:pPr>
+        <w:pStyle w:val="a7"/>
+        <w:ind w:left="360" w:firstLineChars="0" w:firstLine="0"/>
+        <w:rPr>
+          <w:rFonts w:hint="eastAsia"/>
+        </w:rPr>
+      </w:pPr>
+      <w:r>
+        <w:rPr>
+          <w:rFonts w:hint="eastAsia"/>
+        </w:rPr>
+        <w:t>let person = {</w:t>
+      </w:r>
+    </w:p>
+    <w:p>
+      <w:pPr>
+        <w:rPr>
+          <w:rFonts w:hint="eastAsia"/>
+        </w:rPr>
+      </w:pPr>
+      <w:r>
+        <w:rPr>
+          <w:rFonts w:hint="eastAsia"/>
+        </w:rPr>
+        <w:t xml:space="preserve">     </w:t>
+      </w:r>
+      <w:r>
+        <w:rPr>
+          <w:rFonts w:hint="eastAsia"/>
+          <w:highlight w:val="yellow"/>
+        </w:rPr>
+        <w:t xml:space="preserve">[firstName]: </w:t>
+      </w:r>
+      <w:r>
+        <w:rPr>
+          <w:highlight w:val="yellow"/>
+        </w:rPr>
+        <w:t>“</w:t>
+      </w:r>
+      <w:r>
+        <w:rPr>
+          <w:rFonts w:hint="eastAsia"/>
+          <w:highlight w:val="yellow"/>
+        </w:rPr>
+        <w:t>Nicholas</w:t>
+      </w:r>
+      <w:r>
+        <w:rPr>
+          <w:highlight w:val="yellow"/>
+        </w:rPr>
+        <w:t>”</w:t>
+      </w:r>
+    </w:p>
+    <w:p>
+      <w:pPr>
+        <w:ind w:firstLineChars="150" w:firstLine="315"/>
+        <w:rPr>
+          <w:rFonts w:hint="eastAsia"/>
+        </w:rPr>
+      </w:pPr>
+      <w:r>
+        <w:rPr>
+          <w:rFonts w:hint="eastAsia"/>
+        </w:rPr>
+        <w:t>}</w:t>
+      </w:r>
+    </w:p>
+    <w:p>
+      <w:pPr>
+        <w:ind w:firstLineChars="150" w:firstLine="315"/>
+        <w:rPr>
+          <w:rFonts w:hint="eastAsia"/>
+        </w:rPr>
+      </w:pPr>
+      <w:r>
+        <w:rPr>
+          <w:rFonts w:hint="eastAsia"/>
+        </w:rPr>
+        <w:t xml:space="preserve">Object.defineProperty(person, </w:t>
+      </w:r>
+      <w:r>
+        <w:rPr>
+          <w:rFonts w:hint="eastAsia"/>
+          <w:highlight w:val="yellow"/>
+        </w:rPr>
+        <w:t>firstName</w:t>
+      </w:r>
+      <w:r>
+        <w:rPr>
+          <w:rFonts w:hint="eastAsia"/>
+        </w:rPr>
+        <w:t>, {writeable: false})</w:t>
+      </w:r>
+    </w:p>
+    <w:p>
+      <w:pPr>
+        <w:rPr>
+          <w:rFonts w:hint="eastAsia"/>
+        </w:rPr>
+      </w:pPr>
+      <w:r>
+        <w:rPr>
+          <w:rFonts w:hint="eastAsia"/>
+        </w:rPr>
+        <w:t>3</w:t>
+      </w:r>
+      <w:r>
+        <w:rPr>
+          <w:rFonts w:hint="eastAsia"/>
+        </w:rPr>
+        <w:t>）</w:t>
+      </w:r>
+      <w:r>
+        <w:rPr>
+          <w:rFonts w:hint="eastAsia"/>
+        </w:rPr>
+        <w:t xml:space="preserve">let </w:t>
+      </w:r>
+      <w:r>
+        <w:rPr>
+          <w:rFonts w:hint="eastAsia"/>
+        </w:rPr>
+        <w:t>lastName = Symbol(</w:t>
+      </w:r>
+      <w:r>
+        <w:t>“</w:t>
+      </w:r>
+      <w:r>
+        <w:rPr>
+          <w:rFonts w:hint="eastAsia"/>
+        </w:rPr>
+        <w:t>last</w:t>
+      </w:r>
+      <w:r>
+        <w:rPr>
+          <w:rFonts w:hint="eastAsia"/>
+        </w:rPr>
+        <w:t xml:space="preserve"> name</w:t>
+      </w:r>
+      <w:r>
+        <w:t>”</w:t>
+      </w:r>
+      <w:r>
+        <w:rPr>
+          <w:rFonts w:hint="eastAsia"/>
+        </w:rPr>
+        <w:t>)</w:t>
+      </w:r>
+      <w:r>
+        <w:rPr>
+          <w:rFonts w:hint="eastAsia"/>
+        </w:rPr>
+        <w:t>;</w:t>
+      </w:r>
+    </w:p>
+    <w:p>
+      <w:pPr>
+        <w:rPr>
+          <w:rFonts w:hint="eastAsia"/>
+        </w:rPr>
+      </w:pPr>
+      <w:r>
+        <w:rPr>
+          <w:rFonts w:hint="eastAsia"/>
+        </w:rPr>
+        <w:t>Object.defineProperties(person, {</w:t>
+      </w:r>
+    </w:p>
+    <w:p>
+      <w:pPr>
+        <w:rPr>
+          <w:rFonts w:hint="eastAsia"/>
+        </w:rPr>
+      </w:pPr>
+      <w:r>
+        <w:rPr>
+          <w:rFonts w:hint="eastAsia"/>
+        </w:rPr>
+        <w:t xml:space="preserve">  </w:t>
+      </w:r>
+      <w:r>
+        <w:rPr>
+          <w:rFonts w:hint="eastAsia"/>
+          <w:highlight w:val="yellow"/>
+        </w:rPr>
+        <w:t>[lastname]: {</w:t>
+      </w:r>
+    </w:p>
+    <w:p>
+      <w:pPr>
+        <w:ind w:firstLine="420"/>
+        <w:rPr>
+          <w:rFonts w:hint="eastAsia"/>
+        </w:rPr>
+      </w:pPr>
+      <w:r>
+        <w:rPr>
+          <w:rFonts w:hint="eastAsia"/>
+        </w:rPr>
+        <w:t xml:space="preserve">value: </w:t>
+      </w:r>
+      <w:r>
+        <w:t>“</w:t>
+      </w:r>
+      <w:r>
+        <w:rPr>
+          <w:rFonts w:hint="eastAsia"/>
+        </w:rPr>
+        <w:t>Zakas</w:t>
+      </w:r>
+      <w:r>
+        <w:t>”</w:t>
+      </w:r>
+      <w:r>
+        <w:rPr>
+          <w:rFonts w:hint="eastAsia"/>
+        </w:rPr>
+        <w:t>,</w:t>
+      </w:r>
+    </w:p>
+    <w:p>
+      <w:pPr>
+        <w:ind w:firstLine="420"/>
+        <w:rPr>
+          <w:rFonts w:hint="eastAsia"/>
+        </w:rPr>
+      </w:pPr>
+      <w:r>
+        <w:rPr>
+          <w:rFonts w:hint="eastAsia"/>
+        </w:rPr>
+        <w:t>writeable: false</w:t>
+      </w:r>
+    </w:p>
+    <w:p>
+      <w:pPr>
+        <w:ind w:firstLineChars="100" w:firstLine="210"/>
+        <w:rPr>
+          <w:rFonts w:hint="eastAsia"/>
+        </w:rPr>
+      </w:pPr>
+      <w:r>
+        <w:rPr>
+          <w:rFonts w:hint="eastAsia"/>
+        </w:rPr>
+        <w:t>}</w:t>
+      </w:r>
+    </w:p>
+    <w:p>
+      <w:pPr>
+        <w:rPr>
+          <w:rFonts w:hint="eastAsia"/>
+        </w:rPr>
+      </w:pPr>
+      <w:r>
+        <w:rPr>
+          <w:rFonts w:hint="eastAsia"/>
+        </w:rPr>
+        <w:t>})</w:t>
+      </w:r>
+    </w:p>
+    <w:p>
+      <w:pPr>
+        <w:rPr>
+          <w:rFonts w:hint="eastAsia"/>
+          <w:b/>
+        </w:rPr>
+      </w:pPr>
+      <w:r>
+        <w:rPr>
+          <w:rFonts w:hint="eastAsia"/>
+          <w:b/>
+        </w:rPr>
+        <w:t>6.2Symbol</w:t>
+      </w:r>
+      <w:r>
+        <w:rPr>
+          <w:rFonts w:hint="eastAsia"/>
+          <w:b/>
+        </w:rPr>
+        <w:t>共享</w:t>
+      </w:r>
+    </w:p>
+    <w:p>
+      <w:pPr>
+        <w:rPr>
+          <w:rFonts w:hint="eastAsia"/>
+        </w:rPr>
+      </w:pPr>
+      <w:r>
+        <w:rPr>
+          <w:rFonts w:hint="eastAsia"/>
+        </w:rPr>
+        <w:t>1</w:t>
+      </w:r>
+      <w:r>
+        <w:rPr>
+          <w:rFonts w:hint="eastAsia"/>
+        </w:rPr>
+        <w:t>）</w:t>
+      </w:r>
+      <w:r>
+        <w:rPr>
+          <w:rFonts w:hint="eastAsia"/>
+        </w:rPr>
+        <w:t xml:space="preserve">let </w:t>
+      </w:r>
+      <w:r>
+        <w:rPr>
+          <w:rFonts w:hint="eastAsia"/>
+        </w:rPr>
+        <w:t>uid</w:t>
+      </w:r>
+      <w:r>
+        <w:rPr>
+          <w:rFonts w:hint="eastAsia"/>
+        </w:rPr>
+        <w:t>1</w:t>
+      </w:r>
+      <w:r>
+        <w:rPr>
+          <w:rFonts w:hint="eastAsia"/>
+        </w:rPr>
+        <w:t xml:space="preserve"> = </w:t>
+      </w:r>
+      <w:r>
+        <w:rPr>
+          <w:rFonts w:hint="eastAsia"/>
+          <w:highlight w:val="yellow"/>
+        </w:rPr>
+        <w:t>Symbol.for(</w:t>
+      </w:r>
+      <w:r>
+        <w:rPr>
+          <w:highlight w:val="yellow"/>
+        </w:rPr>
+        <w:t>“</w:t>
+      </w:r>
+      <w:r>
+        <w:rPr>
+          <w:rFonts w:hint="eastAsia"/>
+          <w:highlight w:val="yellow"/>
+        </w:rPr>
+        <w:t>uid</w:t>
+      </w:r>
+      <w:r>
+        <w:rPr>
+          <w:highlight w:val="yellow"/>
+        </w:rPr>
+        <w:t>”</w:t>
+      </w:r>
+      <w:r>
+        <w:rPr>
+          <w:rFonts w:hint="eastAsia"/>
+          <w:highlight w:val="yellow"/>
+        </w:rPr>
+        <w:t>)</w:t>
+      </w:r>
+      <w:r>
+        <w:rPr>
+          <w:rFonts w:hint="eastAsia"/>
+        </w:rPr>
+        <w:t>; //</w:t>
+      </w:r>
+      <w:r>
+        <w:rPr>
+          <w:rFonts w:hint="eastAsia"/>
+        </w:rPr>
+        <w:t>没有就直接全局注册</w:t>
+      </w:r>
+    </w:p>
+    <w:p>
+      <w:pPr>
+        <w:rPr>
+          <w:rFonts w:hint="eastAsia"/>
+        </w:rPr>
+      </w:pPr>
+      <w:r>
+        <w:rPr>
+          <w:rFonts w:hint="eastAsia"/>
+        </w:rPr>
+        <w:t xml:space="preserve">let uid2 = </w:t>
+      </w:r>
+      <w:r>
+        <w:rPr>
+          <w:rFonts w:hint="eastAsia"/>
+          <w:highlight w:val="yellow"/>
+        </w:rPr>
+        <w:t>Symbol.for(</w:t>
+      </w:r>
+      <w:r>
+        <w:rPr>
+          <w:highlight w:val="yellow"/>
+        </w:rPr>
+        <w:t>“</w:t>
+      </w:r>
+      <w:r>
+        <w:rPr>
+          <w:rFonts w:hint="eastAsia"/>
+          <w:highlight w:val="yellow"/>
+        </w:rPr>
+        <w:t>uid</w:t>
+      </w:r>
+      <w:r>
+        <w:rPr>
+          <w:highlight w:val="yellow"/>
+        </w:rPr>
+        <w:t>”</w:t>
+      </w:r>
+      <w:r>
+        <w:rPr>
+          <w:rFonts w:hint="eastAsia"/>
+          <w:highlight w:val="yellow"/>
+        </w:rPr>
+        <w:t>)</w:t>
+      </w:r>
+      <w:r>
+        <w:rPr>
+          <w:rFonts w:hint="eastAsia"/>
+        </w:rPr>
+        <w:t>; //</w:t>
+      </w:r>
+      <w:r>
+        <w:rPr>
+          <w:rFonts w:hint="eastAsia"/>
+        </w:rPr>
+        <w:t>存在就直接读取</w:t>
+      </w:r>
+    </w:p>
+    <w:p>
+      <w:pPr>
+        <w:rPr>
+          <w:rFonts w:hint="eastAsia"/>
+        </w:rPr>
+      </w:pPr>
+      <w:r>
+        <w:rPr>
+          <w:rFonts w:hint="eastAsia"/>
+        </w:rPr>
+        <w:t>let obj = {[uid</w:t>
+      </w:r>
+      <w:r>
+        <w:rPr>
+          <w:rFonts w:hint="eastAsia"/>
+        </w:rPr>
+        <w:t>1</w:t>
+      </w:r>
+      <w:r>
+        <w:rPr>
+          <w:rFonts w:hint="eastAsia"/>
+        </w:rPr>
+        <w:t xml:space="preserve">]: </w:t>
+      </w:r>
+      <w:r>
+        <w:t>“</w:t>
+      </w:r>
+      <w:r>
+        <w:rPr>
+          <w:rFonts w:hint="eastAsia"/>
+        </w:rPr>
+        <w:t>12345</w:t>
+      </w:r>
+      <w:r>
+        <w:t>”</w:t>
+      </w:r>
+      <w:r>
+        <w:rPr>
+          <w:rFonts w:hint="eastAsia"/>
+        </w:rPr>
+        <w:t>}</w:t>
+      </w:r>
+    </w:p>
+    <w:p>
+      <w:pPr>
+        <w:rPr>
+          <w:rFonts w:hint="eastAsia"/>
+        </w:rPr>
+      </w:pPr>
+      <w:r>
+        <w:rPr>
+          <w:rFonts w:hint="eastAsia"/>
+        </w:rPr>
+        <w:lastRenderedPageBreak/>
+        <w:t>console.log(</w:t>
+      </w:r>
+      <w:r>
+        <w:rPr>
+          <w:rFonts w:hint="eastAsia"/>
+        </w:rPr>
+        <w:t>obj[uid2]</w:t>
+      </w:r>
+      <w:r>
+        <w:rPr>
+          <w:rFonts w:hint="eastAsia"/>
+        </w:rPr>
+        <w:t>)</w:t>
+      </w:r>
+      <w:r>
+        <w:rPr>
+          <w:rFonts w:hint="eastAsia"/>
+        </w:rPr>
+        <w:t xml:space="preserve"> //</w:t>
+      </w:r>
+      <w:r>
+        <w:t>”</w:t>
+      </w:r>
+      <w:r>
+        <w:rPr>
+          <w:rFonts w:hint="eastAsia"/>
+        </w:rPr>
+        <w:t>12345</w:t>
+      </w:r>
+      <w:r>
+        <w:t>”</w:t>
+      </w:r>
+    </w:p>
+    <w:p>
+      <w:pPr>
+        <w:rPr>
+          <w:rFonts w:hint="eastAsia"/>
+        </w:rPr>
+      </w:pPr>
+      <w:r>
+        <w:rPr>
+          <w:rFonts w:hint="eastAsia"/>
+        </w:rPr>
+        <w:t>console.log(Object.is(uid2, uid1)) //true</w:t>
+      </w:r>
+    </w:p>
+    <w:p>
+      <w:pPr>
+        <w:rPr>
+          <w:rFonts w:hint="eastAsia"/>
+        </w:rPr>
+      </w:pPr>
+      <w:r>
+        <w:rPr>
+          <w:rFonts w:hint="eastAsia"/>
+        </w:rPr>
+        <w:t>console.log(uid2) //</w:t>
+      </w:r>
+      <w:r>
+        <w:t>”</w:t>
+      </w:r>
+      <w:r>
+        <w:rPr>
+          <w:rFonts w:hint="eastAsia"/>
+        </w:rPr>
+        <w:t>Symbol(uid)</w:t>
+      </w:r>
+      <w:r>
+        <w:t>”</w:t>
+      </w:r>
+    </w:p>
+    <w:p>
+      <w:pPr>
+        <w:rPr>
+          <w:rFonts w:hint="eastAsia"/>
+        </w:rPr>
+      </w:pPr>
+      <w:r>
+        <w:rPr>
+          <w:rFonts w:hint="eastAsia"/>
+        </w:rPr>
+        <w:t>2</w:t>
+      </w:r>
+      <w:r>
+        <w:rPr>
+          <w:rFonts w:hint="eastAsia"/>
+        </w:rPr>
+        <w:t>）</w:t>
+      </w:r>
+      <w:r>
+        <w:rPr>
+          <w:rFonts w:hint="eastAsia"/>
+          <w:highlight w:val="yellow"/>
+        </w:rPr>
+        <w:t>Symbol.keyFor(uid1)</w:t>
+      </w:r>
+      <w:r>
+        <w:rPr>
+          <w:rFonts w:hint="eastAsia"/>
+        </w:rPr>
+        <w:t xml:space="preserve"> //</w:t>
+      </w:r>
+      <w:r>
+        <w:t>”</w:t>
+      </w:r>
+      <w:r>
+        <w:rPr>
+          <w:rFonts w:hint="eastAsia"/>
+        </w:rPr>
+        <w:t>uid</w:t>
+      </w:r>
+      <w:r>
+        <w:t>”</w:t>
+      </w:r>
+      <w:r>
+        <w:rPr>
+          <w:rFonts w:hint="eastAsia"/>
+        </w:rPr>
+        <w:t xml:space="preserve"> //</w:t>
+      </w:r>
+      <w:r>
+        <w:rPr>
+          <w:rFonts w:hint="eastAsia"/>
+        </w:rPr>
+        <w:t>检索与</w:t>
+      </w:r>
+      <w:r>
+        <w:rPr>
+          <w:rFonts w:hint="eastAsia"/>
+        </w:rPr>
+        <w:t>Symbol</w:t>
+      </w:r>
+      <w:r>
+        <w:rPr>
+          <w:rFonts w:hint="eastAsia"/>
+        </w:rPr>
+        <w:t>有关的键</w:t>
+      </w:r>
+    </w:p>
+    <w:p>
+      <w:pPr>
+        <w:rPr>
+          <w:rFonts w:hint="eastAsia"/>
+        </w:rPr>
+      </w:pPr>
+      <w:r>
+        <w:rPr>
+          <w:rFonts w:hint="eastAsia"/>
+        </w:rPr>
+        <w:t xml:space="preserve">   Symbol.keyFor(uid2) //</w:t>
+      </w:r>
+      <w:r>
+        <w:t>”</w:t>
+      </w:r>
+      <w:r>
+        <w:rPr>
+          <w:rFonts w:hint="eastAsia"/>
+        </w:rPr>
+        <w:t>uid</w:t>
+      </w:r>
+      <w:r>
+        <w:t>”</w:t>
+      </w:r>
+    </w:p>
+    <w:p>
+      <w:pPr>
+        <w:rPr>
+          <w:rFonts w:hint="eastAsia"/>
+        </w:rPr>
+      </w:pPr>
+      <w:r>
+        <w:rPr>
+          <w:rFonts w:hint="eastAsia"/>
+        </w:rPr>
+        <w:t xml:space="preserve">   let uid3 = Symbol(</w:t>
+      </w:r>
+      <w:r>
+        <w:t>“</w:t>
+      </w:r>
+      <w:r>
+        <w:rPr>
+          <w:rFonts w:hint="eastAsia"/>
+        </w:rPr>
+        <w:t>uid</w:t>
+      </w:r>
+      <w:r>
+        <w:t>”</w:t>
+      </w:r>
+      <w:r>
+        <w:rPr>
+          <w:rFonts w:hint="eastAsia"/>
+        </w:rPr>
+        <w:t>)</w:t>
+      </w:r>
+    </w:p>
+    <w:p>
+      <w:pPr>
+        <w:rPr>
+          <w:rFonts w:hint="eastAsia"/>
+        </w:rPr>
+      </w:pPr>
+      <w:r>
+        <w:rPr>
+          <w:rFonts w:hint="eastAsia"/>
+        </w:rPr>
+        <w:t xml:space="preserve">   Symbol.keyFor(uid3) // undefined</w:t>
+      </w:r>
+    </w:p>
+    <w:p>
+      <w:pPr>
+        <w:rPr>
+          <w:rFonts w:hint="eastAsia"/>
+        </w:rPr>
+      </w:pPr>
+      <w:r>
+        <w:rPr>
+          <w:rFonts w:hint="eastAsia"/>
+        </w:rPr>
+        <w:t>3)let uid = Symbol.for(</w:t>
+      </w:r>
+      <w:r>
+        <w:t>“</w:t>
+      </w:r>
+      <w:r>
+        <w:rPr>
+          <w:rFonts w:hint="eastAsia"/>
+        </w:rPr>
+        <w:t>uid</w:t>
+      </w:r>
+      <w:r>
+        <w:t>”</w:t>
+      </w:r>
+      <w:r>
+        <w:rPr>
+          <w:rFonts w:hint="eastAsia"/>
+        </w:rPr>
+        <w:t>);</w:t>
+      </w:r>
+    </w:p>
+    <w:p>
+      <w:pPr>
+        <w:rPr>
+          <w:rFonts w:hint="eastAsia"/>
+        </w:rPr>
+      </w:pPr>
+      <w:r>
+        <w:rPr>
+          <w:rFonts w:hint="eastAsia"/>
+          <w:highlight w:val="yellow"/>
+        </w:rPr>
+        <w:t>let desc = String(uid);</w:t>
+      </w:r>
+      <w:r>
+        <w:rPr>
+          <w:rFonts w:hint="eastAsia"/>
+        </w:rPr>
+        <w:t xml:space="preserve"> //</w:t>
+      </w:r>
+      <w:r>
+        <w:rPr>
+          <w:rFonts w:hint="eastAsia"/>
+        </w:rPr>
+        <w:t>实际上调用了</w:t>
+      </w:r>
+      <w:r>
+        <w:rPr>
+          <w:rFonts w:hint="eastAsia"/>
+        </w:rPr>
+        <w:t>uid.toString()</w:t>
+      </w:r>
+      <w:r>
+        <w:rPr>
+          <w:rFonts w:hint="eastAsia"/>
+        </w:rPr>
+        <w:t>方法。</w:t>
+      </w:r>
+    </w:p>
+    <w:p>
+      <w:pPr>
+        <w:rPr>
+          <w:rFonts w:hint="eastAsia"/>
+        </w:rPr>
+      </w:pPr>
+      <w:r>
+        <w:rPr>
+          <w:rFonts w:hint="eastAsia"/>
+        </w:rPr>
+        <w:t>console.log(desc) //</w:t>
+      </w:r>
+      <w:r>
+        <w:t>”</w:t>
+      </w:r>
+      <w:r>
+        <w:rPr>
+          <w:rFonts w:hint="eastAsia"/>
+        </w:rPr>
+        <w:t>Symbol(uid)</w:t>
+      </w:r>
+      <w:r>
+        <w:t>”</w:t>
+      </w:r>
+    </w:p>
+    <w:p>
+      <w:pPr>
+        <w:rPr>
+          <w:rFonts w:hint="eastAsia"/>
+        </w:rPr>
+      </w:pPr>
+      <w:r>
+        <w:rPr>
+          <w:rFonts w:hint="eastAsia"/>
+        </w:rPr>
+        <w:t>//</w:t>
+      </w:r>
+      <w:r>
+        <w:rPr>
+          <w:rFonts w:hint="eastAsia"/>
+        </w:rPr>
+        <w:t>必须手动将</w:t>
+      </w:r>
+      <w:r>
+        <w:rPr>
+          <w:rFonts w:hint="eastAsia"/>
+        </w:rPr>
+        <w:t>Symbol</w:t>
+      </w:r>
+      <w:r>
+        <w:rPr>
+          <w:rFonts w:hint="eastAsia"/>
+        </w:rPr>
+        <w:t>引用转换成对象，否则报错，例如</w:t>
+      </w:r>
+      <w:r>
+        <w:rPr>
+          <w:rFonts w:hint="eastAsia"/>
+        </w:rPr>
+        <w:t xml:space="preserve">let desc = uid + </w:t>
+      </w:r>
+      <w:r>
+        <w:t>“”</w:t>
+      </w:r>
+    </w:p>
+    <w:p>
+      <w:pPr>
+        <w:rPr>
+          <w:rFonts w:hint="eastAsia"/>
+        </w:rPr>
+      </w:pPr>
+      <w:r>
+        <w:rPr>
+          <w:rFonts w:hint="eastAsia"/>
+        </w:rPr>
+        <w:t>4</w:t>
+      </w:r>
+      <w:r>
+        <w:rPr>
+          <w:rFonts w:hint="eastAsia"/>
+        </w:rPr>
+        <w:t>）</w:t>
+      </w:r>
+      <w:r>
+        <w:rPr>
+          <w:rFonts w:hint="eastAsia"/>
+        </w:rPr>
+        <w:t>Object.keys() //</w:t>
+      </w:r>
+      <w:r>
+        <w:rPr>
+          <w:rFonts w:hint="eastAsia"/>
+        </w:rPr>
+        <w:t>返回对象的可枚举属性</w:t>
+      </w:r>
+    </w:p>
+    <w:p>
+      <w:pPr>
+        <w:rPr>
+          <w:rFonts w:hint="eastAsia"/>
+        </w:rPr>
+      </w:pPr>
+      <w:r>
+        <w:rPr>
+          <w:rFonts w:hint="eastAsia"/>
+        </w:rPr>
+        <w:t xml:space="preserve">  Object.getOwnPropetyNames() //</w:t>
+      </w:r>
+      <w:r>
+        <w:rPr>
+          <w:rFonts w:hint="eastAsia"/>
+        </w:rPr>
+        <w:t>不考虑属性的可枚举性一律返回。</w:t>
+      </w:r>
+    </w:p>
+    <w:p>
+      <w:pPr>
+        <w:rPr>
+          <w:rFonts w:hint="eastAsia"/>
+        </w:rPr>
+      </w:pPr>
+      <w:r>
+        <w:rPr>
+          <w:rFonts w:hint="eastAsia"/>
+        </w:rPr>
+        <w:t xml:space="preserve">  Object.getOwnPropertSymbols()</w:t>
+      </w:r>
+      <w:r>
+        <w:rPr>
+          <w:rFonts w:hint="eastAsia"/>
+        </w:rPr>
+        <w:t xml:space="preserve"> //</w:t>
+      </w:r>
+      <w:r>
+        <w:rPr>
+          <w:rFonts w:hint="eastAsia"/>
+        </w:rPr>
+        <w:t>返回包含所有</w:t>
+      </w:r>
+      <w:r>
+        <w:rPr>
+          <w:rFonts w:hint="eastAsia"/>
+        </w:rPr>
+        <w:t>Symbol</w:t>
+      </w:r>
+      <w:r>
+        <w:rPr>
+          <w:rFonts w:hint="eastAsia"/>
+        </w:rPr>
+        <w:t>自有</w:t>
+      </w:r>
+      <w:r>
+        <w:rPr>
+          <w:rFonts w:hint="eastAsia"/>
+        </w:rPr>
+        <w:t>属性的数组。</w:t>
+      </w:r>
+    </w:p>
+    <w:p>
+      <w:pPr>
+        <w:rPr>
+          <w:rFonts w:hint="eastAsia"/>
+          <w:b/>
+        </w:rPr>
+      </w:pPr>
+      <w:r>
+        <w:rPr>
+          <w:rFonts w:hint="eastAsia"/>
+          <w:b/>
+        </w:rPr>
+        <w:t>6.3</w:t>
+      </w:r>
+      <w:r>
+        <w:rPr>
+          <w:rFonts w:hint="eastAsia"/>
+          <w:b/>
+        </w:rPr>
+        <w:t>通过</w:t>
+      </w:r>
+      <w:r>
+        <w:rPr>
+          <w:rFonts w:hint="eastAsia"/>
+          <w:b/>
+        </w:rPr>
+        <w:t>well-known Symbol</w:t>
+      </w:r>
+      <w:r>
+        <w:rPr>
+          <w:rFonts w:hint="eastAsia"/>
+          <w:b/>
+        </w:rPr>
+        <w:t>暴露内部操作</w:t>
+      </w:r>
+    </w:p>
+    <w:p>
+      <w:pPr>
+        <w:rPr>
+          <w:rFonts w:hint="eastAsia"/>
+        </w:rPr>
+      </w:pPr>
+      <w:r>
+        <w:rPr>
+          <w:rFonts w:hint="eastAsia"/>
+          <w:b/>
+        </w:rPr>
+        <w:t>1</w:t>
+      </w:r>
+      <w:r>
+        <w:rPr>
+          <w:rFonts w:hint="eastAsia"/>
+          <w:b/>
+        </w:rPr>
+        <w:t>）</w:t>
+      </w:r>
+      <w:r>
+        <w:rPr>
+          <w:rFonts w:hint="eastAsia"/>
+          <w:b/>
+        </w:rPr>
+        <w:t xml:space="preserve"> Symbol.hasInstance</w:t>
+      </w:r>
+      <w:r>
+        <w:rPr>
+          <w:rFonts w:hint="eastAsia"/>
+          <w:b/>
+        </w:rPr>
+        <w:t>方法</w:t>
+      </w:r>
+      <w:r>
+        <w:rPr>
+          <w:rFonts w:hint="eastAsia"/>
+        </w:rPr>
+        <w:t>，可以获取和修改</w:t>
+      </w:r>
+    </w:p>
+    <w:p>
+      <w:pPr>
+        <w:rPr>
+          <w:rFonts w:ascii="Consolas" w:eastAsia="宋体" w:hAnsi="Consolas" w:cs="宋体"/>
+          <w:kern w:val="0"/>
+          <w:szCs w:val="21"/>
+        </w:rPr>
+      </w:pPr>
+      <w:r>
+        <w:rPr>
+          <w:rFonts w:ascii="Consolas" w:eastAsia="宋体" w:hAnsi="Consolas" w:cs="宋体"/>
+          <w:kern w:val="0"/>
+          <w:szCs w:val="21"/>
+        </w:rPr>
+        <w:t>function MyObject() {</w:t>
+      </w:r>
+      <w:r>
+        <w:rPr>
+          <w:rFonts w:ascii="Consolas" w:eastAsia="宋体" w:hAnsi="Consolas" w:cs="宋体" w:hint="eastAsia"/>
+          <w:kern w:val="0"/>
+          <w:szCs w:val="21"/>
+        </w:rPr>
+        <w:t xml:space="preserve"> //</w:t>
+      </w:r>
+      <w:r>
+        <w:rPr>
+          <w:rFonts w:ascii="Consolas" w:eastAsia="宋体" w:hAnsi="Consolas" w:cs="宋体" w:hint="eastAsia"/>
+          <w:kern w:val="0"/>
+          <w:szCs w:val="21"/>
+        </w:rPr>
+        <w:t>空函数</w:t>
+      </w:r>
+    </w:p>
+    <w:p>
+      <w:pPr>
+        <w:rPr>
+          <w:rFonts w:ascii="Consolas" w:eastAsia="宋体" w:hAnsi="Consolas" w:cs="宋体"/>
+          <w:kern w:val="0"/>
+          <w:szCs w:val="21"/>
+        </w:rPr>
+      </w:pPr>
+    </w:p>
+    <w:p>
+      <w:pPr>
+        <w:rPr>
+          <w:rFonts w:ascii="Consolas" w:eastAsia="宋体" w:hAnsi="Consolas" w:cs="宋体"/>
+          <w:kern w:val="0"/>
+          <w:szCs w:val="21"/>
+        </w:rPr>
+      </w:pPr>
+      <w:r>
+        <w:rPr>
+          <w:rFonts w:ascii="Consolas" w:eastAsia="宋体" w:hAnsi="Consolas" w:cs="宋体"/>
+          <w:kern w:val="0"/>
+          <w:szCs w:val="21"/>
+        </w:rPr>
+        <w:t>}</w:t>
+      </w:r>
+    </w:p>
+    <w:p>
+      <w:pPr>
+        <w:rPr>
+          <w:rFonts w:ascii="Consolas" w:eastAsia="宋体" w:hAnsi="Consolas" w:cs="宋体"/>
+          <w:kern w:val="0"/>
+          <w:szCs w:val="21"/>
+        </w:rPr>
+      </w:pPr>
+      <w:r>
+        <w:rPr>
+          <w:rFonts w:ascii="Consolas" w:eastAsia="宋体" w:hAnsi="Consolas" w:cs="宋体"/>
+          <w:kern w:val="0"/>
+          <w:szCs w:val="21"/>
+        </w:rPr>
+        <w:t>Object.defineProperty(MyObject, Symbol.hasInstance, {</w:t>
+      </w:r>
+      <w:r>
+        <w:rPr>
+          <w:rFonts w:ascii="Consolas" w:eastAsia="宋体" w:hAnsi="Consolas" w:cs="宋体" w:hint="eastAsia"/>
+          <w:kern w:val="0"/>
+          <w:szCs w:val="21"/>
+        </w:rPr>
+        <w:t xml:space="preserve"> </w:t>
+      </w:r>
+      <w:r>
+        <w:rPr>
+          <w:rFonts w:ascii="Consolas" w:eastAsia="宋体" w:hAnsi="Consolas" w:cs="宋体" w:hint="eastAsia"/>
+          <w:kern w:val="0"/>
+          <w:szCs w:val="21"/>
+          <w:highlight w:val="yellow"/>
+        </w:rPr>
+        <w:t>//</w:t>
+      </w:r>
+      <w:r>
+        <w:rPr>
+          <w:rFonts w:ascii="Consolas" w:eastAsia="宋体" w:hAnsi="Consolas" w:cs="宋体" w:hint="eastAsia"/>
+          <w:kern w:val="0"/>
+          <w:szCs w:val="21"/>
+          <w:highlight w:val="yellow"/>
+        </w:rPr>
+        <w:t>不可</w:t>
+      </w:r>
+      <w:r>
+        <w:rPr>
+          <w:rFonts w:ascii="Consolas" w:eastAsia="宋体" w:hAnsi="Consolas" w:cs="宋体" w:hint="eastAsia"/>
+          <w:kern w:val="0"/>
+          <w:szCs w:val="21"/>
+          <w:highlight w:val="yellow"/>
+        </w:rPr>
+        <w:t>写属性只有通</w:t>
+      </w:r>
+      <w:r>
+        <w:rPr>
+          <w:rFonts w:ascii="Consolas" w:eastAsia="宋体" w:hAnsi="Consolas" w:cs="宋体" w:hint="eastAsia"/>
+          <w:kern w:val="0"/>
+          <w:szCs w:val="21"/>
+          <w:highlight w:val="yellow"/>
+        </w:rPr>
+        <w:t>//</w:t>
+      </w:r>
+      <w:r>
+        <w:rPr>
+          <w:rFonts w:ascii="Consolas" w:eastAsia="宋体" w:hAnsi="Consolas" w:cs="宋体" w:hint="eastAsia"/>
+          <w:kern w:val="0"/>
+          <w:szCs w:val="21"/>
+          <w:highlight w:val="yellow"/>
+        </w:rPr>
+        <w:t>//</w:t>
+      </w:r>
+      <w:r>
+        <w:rPr>
+          <w:rFonts w:ascii="Consolas" w:eastAsia="宋体" w:hAnsi="Consolas" w:cs="宋体" w:hint="eastAsia"/>
+          <w:kern w:val="0"/>
+          <w:szCs w:val="21"/>
+          <w:highlight w:val="yellow"/>
+        </w:rPr>
+        <w:t>过</w:t>
+      </w:r>
+      <w:r>
+        <w:rPr>
+          <w:rFonts w:ascii="Consolas" w:eastAsia="宋体" w:hAnsi="Consolas" w:cs="宋体" w:hint="eastAsia"/>
+          <w:kern w:val="0"/>
+          <w:szCs w:val="21"/>
+          <w:highlight w:val="yellow"/>
+        </w:rPr>
+        <w:t>Objectd.defineProperty</w:t>
+      </w:r>
+      <w:r>
+        <w:rPr>
+          <w:rFonts w:ascii="Consolas" w:eastAsia="宋体" w:hAnsi="Consolas" w:cs="宋体" w:hint="eastAsia"/>
+          <w:kern w:val="0"/>
+          <w:szCs w:val="21"/>
+          <w:highlight w:val="yellow"/>
+        </w:rPr>
+        <w:t>属性进行修改</w:t>
+      </w:r>
+    </w:p>
+    <w:p>
+      <w:pPr>
+        <w:rPr>
+          <w:rFonts w:ascii="Consolas" w:eastAsia="宋体" w:hAnsi="Consolas" w:cs="宋体"/>
+          <w:kern w:val="0"/>
+          <w:szCs w:val="21"/>
+        </w:rPr>
+      </w:pPr>
+      <w:r>
+        <w:rPr>
+          <w:rFonts w:ascii="Consolas" w:eastAsia="宋体" w:hAnsi="Consolas" w:cs="宋体"/>
+          <w:kern w:val="0"/>
+          <w:szCs w:val="21"/>
+        </w:rPr>
+        <w:t xml:space="preserve">    value: function(v) {</w:t>
+      </w:r>
+    </w:p>
+    <w:p>
+      <w:pPr>
+        <w:rPr>
+          <w:rFonts w:ascii="Consolas" w:eastAsia="宋体" w:hAnsi="Consolas" w:cs="宋体"/>
+          <w:kern w:val="0"/>
+          <w:szCs w:val="21"/>
+        </w:rPr>
+      </w:pPr>
+      <w:r>
+        <w:rPr>
+          <w:rFonts w:ascii="Consolas" w:eastAsia="宋体" w:hAnsi="Consolas" w:cs="宋体"/>
+          <w:kern w:val="0"/>
+          <w:szCs w:val="21"/>
+        </w:rPr>
+        <w:t xml:space="preserve">      return false;</w:t>
+      </w:r>
+    </w:p>
+    <w:p>
+      <w:pPr>
+        <w:rPr>
+          <w:rFonts w:ascii="Consolas" w:eastAsia="宋体" w:hAnsi="Consolas" w:cs="宋体"/>
+          <w:kern w:val="0"/>
+          <w:szCs w:val="21"/>
+        </w:rPr>
+      </w:pPr>
+      <w:r>
+        <w:rPr>
+          <w:rFonts w:ascii="Consolas" w:eastAsia="宋体" w:hAnsi="Consolas" w:cs="宋体"/>
+          <w:kern w:val="0"/>
+          <w:szCs w:val="21"/>
+        </w:rPr>
         <w:t xml:space="preserve">    }</w:t>
       </w:r>
     </w:p>
     <w:p>
-      <w:r>
-        <w:t xml:space="preserve">    str+= iterals[iterals.length-1];</w:t>
-      </w:r>
-    </w:p>
-    <w:p>
-      <w:r>
-        <w:t xml:space="preserve">    fs.writeFile(writeFile, str, {encoding: "utf-8"}, function(err, data) {</w:t>
-      </w:r>
-    </w:p>
-    <w:p>
-      <w:r>
-        <w:t xml:space="preserve">      console.log(err)</w:t>
-      </w:r>
-    </w:p>
-    <w:p>
-      <w:r>
-        <w:t xml:space="preserve">      console.log(data)</w:t>
-      </w:r>
-    </w:p>
-    <w:p>
-      <w:r>
-        <w:t xml:space="preserve">    })</w:t>
-      </w:r>
-    </w:p>
-    <w:p>
-      <w:r>
-        <w:t xml:space="preserve">    // return str;</w:t>
+      <w:pPr>
+        <w:rPr>
+          <w:rFonts w:ascii="Consolas" w:eastAsia="宋体" w:hAnsi="Consolas" w:cs="宋体"/>
+          <w:kern w:val="0"/>
+          <w:szCs w:val="21"/>
+        </w:rPr>
+      </w:pPr>
+      <w:r>
+        <w:rPr>
+          <w:rFonts w:ascii="Consolas" w:eastAsia="宋体" w:hAnsi="Consolas" w:cs="宋体"/>
+          <w:kern w:val="0"/>
+          <w:szCs w:val="21"/>
+        </w:rPr>
+        <w:t>})</w:t>
+      </w:r>
+    </w:p>
+    <w:p>
+      <w:pPr>
+        <w:rPr>
+          <w:rFonts w:ascii="Consolas" w:eastAsia="宋体" w:hAnsi="Consolas" w:cs="宋体" w:hint="eastAsia"/>
+          <w:kern w:val="0"/>
+          <w:szCs w:val="21"/>
+        </w:rPr>
+      </w:pPr>
+      <w:r>
+        <w:rPr>
+          <w:rFonts w:ascii="Consolas" w:eastAsia="宋体" w:hAnsi="Consolas" w:cs="宋体"/>
+          <w:kern w:val="0"/>
+          <w:szCs w:val="21"/>
+        </w:rPr>
+        <w:t>console.log(new MyObject() instanceof MyObject) //false</w:t>
+      </w:r>
+    </w:p>
+    <w:p>
+      <w:pPr>
+        <w:rPr>
+          <w:rFonts w:ascii="Consolas" w:eastAsia="宋体" w:hAnsi="Consolas" w:cs="宋体" w:hint="eastAsia"/>
+          <w:kern w:val="0"/>
+          <w:szCs w:val="21"/>
+        </w:rPr>
+      </w:pPr>
+      <w:r>
+        <w:rPr>
+          <w:rFonts w:ascii="Consolas" w:eastAsia="宋体" w:hAnsi="Consolas" w:cs="宋体" w:hint="eastAsia"/>
+          <w:kern w:val="0"/>
+          <w:szCs w:val="21"/>
+        </w:rPr>
+        <w:t>//</w:t>
+      </w:r>
+      <w:r>
+        <w:rPr>
+          <w:rFonts w:ascii="Consolas" w:eastAsia="宋体" w:hAnsi="Consolas" w:cs="宋体" w:hint="eastAsia"/>
+          <w:kern w:val="0"/>
+          <w:szCs w:val="21"/>
+        </w:rPr>
+        <w:t>上面这句相当于</w:t>
+      </w:r>
+      <w:r>
+        <w:rPr>
+          <w:rFonts w:ascii="Consolas" w:eastAsia="宋体" w:hAnsi="Consolas" w:cs="宋体" w:hint="eastAsia"/>
+          <w:kern w:val="0"/>
+          <w:szCs w:val="21"/>
+        </w:rPr>
+        <w:t>console.log(</w:t>
+      </w:r>
+      <w:r>
+        <w:rPr>
+          <w:rFonts w:ascii="Consolas" w:eastAsia="宋体" w:hAnsi="Consolas" w:cs="宋体" w:hint="eastAsia"/>
+          <w:kern w:val="0"/>
+          <w:szCs w:val="21"/>
+          <w:highlight w:val="yellow"/>
+        </w:rPr>
+        <w:t>MyObject[Symbol.hasInstance](new MyObject)</w:t>
+      </w:r>
+      <w:r>
+        <w:rPr>
+          <w:rFonts w:ascii="Consolas" w:eastAsia="宋体" w:hAnsi="Consolas" w:cs="宋体" w:hint="eastAsia"/>
+          <w:kern w:val="0"/>
+          <w:szCs w:val="21"/>
+        </w:rPr>
+        <w:t>)</w:t>
+      </w:r>
+    </w:p>
+    <w:p>
+      <w:pPr>
+        <w:rPr>
+          <w:rFonts w:ascii="Consolas" w:eastAsia="宋体" w:hAnsi="Consolas" w:cs="宋体" w:hint="eastAsia"/>
+          <w:b/>
+          <w:kern w:val="0"/>
+          <w:szCs w:val="21"/>
+        </w:rPr>
+      </w:pPr>
+      <w:r>
+        <w:rPr>
+          <w:rFonts w:ascii="Consolas" w:eastAsia="宋体" w:hAnsi="Consolas" w:cs="宋体" w:hint="eastAsia"/>
+          <w:b/>
+          <w:kern w:val="0"/>
+          <w:szCs w:val="21"/>
+        </w:rPr>
+        <w:t>2</w:t>
+      </w:r>
+      <w:r>
+        <w:rPr>
+          <w:rFonts w:ascii="Consolas" w:eastAsia="宋体" w:hAnsi="Consolas" w:cs="宋体" w:hint="eastAsia"/>
+          <w:b/>
+          <w:kern w:val="0"/>
+          <w:szCs w:val="21"/>
+        </w:rPr>
+        <w:t>）</w:t>
+      </w:r>
+      <w:r>
+        <w:rPr>
+          <w:rFonts w:ascii="Consolas" w:eastAsia="宋体" w:hAnsi="Consolas" w:cs="宋体" w:hint="eastAsia"/>
+          <w:b/>
+          <w:kern w:val="0"/>
+          <w:szCs w:val="21"/>
+        </w:rPr>
+        <w:tab/>
+        <w:t>Symbol.isConcatSpreadable</w:t>
+      </w:r>
+      <w:r>
+        <w:rPr>
+          <w:rFonts w:ascii="Consolas" w:eastAsia="宋体" w:hAnsi="Consolas" w:cs="宋体" w:hint="eastAsia"/>
+          <w:b/>
+          <w:kern w:val="0"/>
+          <w:szCs w:val="21"/>
+        </w:rPr>
+        <w:t>属性</w:t>
+      </w:r>
+    </w:p>
+    <w:p>
+      <w:r>
+        <w:t>let obj = {</w:t>
+      </w:r>
+    </w:p>
+    <w:p>
+      <w:r>
+        <w:t xml:space="preserve">    "0": "hello",</w:t>
+      </w:r>
+    </w:p>
+    <w:p>
+      <w:r>
+        <w:t xml:space="preserve">    "1": "world",</w:t>
+      </w:r>
+    </w:p>
+    <w:p>
+      <w:r>
+        <w:t xml:space="preserve">    length:2,</w:t>
+      </w:r>
+    </w:p>
+    <w:p>
+      <w:r>
+        <w:t xml:space="preserve">    [Symbol.isConcatSpreadable]: true</w:t>
+      </w:r>
+      <w:r>
+        <w:rPr>
+          <w:rFonts w:hint="eastAsia"/>
+        </w:rPr>
+        <w:t xml:space="preserve"> /</w:t>
+      </w:r>
+      <w:r>
+        <w:rPr>
+          <w:rFonts w:hint="eastAsia"/>
+          <w:highlight w:val="yellow"/>
+        </w:rPr>
+        <w:t>/</w:t>
+      </w:r>
+      <w:r>
+        <w:rPr>
+          <w:rFonts w:hint="eastAsia"/>
+          <w:highlight w:val="yellow"/>
+        </w:rPr>
+        <w:t>如果为</w:t>
+      </w:r>
+      <w:r>
+        <w:rPr>
+          <w:rFonts w:hint="eastAsia"/>
+          <w:highlight w:val="yellow"/>
+        </w:rPr>
+        <w:t>true</w:t>
+      </w:r>
+      <w:r>
+        <w:rPr>
+          <w:rFonts w:hint="eastAsia"/>
+          <w:highlight w:val="yellow"/>
+        </w:rPr>
+        <w:t>表示对象有</w:t>
+      </w:r>
+      <w:r>
+        <w:rPr>
+          <w:rFonts w:hint="eastAsia"/>
+          <w:highlight w:val="yellow"/>
+        </w:rPr>
+        <w:t>length</w:t>
+      </w:r>
+      <w:r>
+        <w:rPr>
+          <w:rFonts w:hint="eastAsia"/>
+          <w:highlight w:val="yellow"/>
+        </w:rPr>
+        <w:t>属性和数字键，其数值型属性值应该被独立添加到</w:t>
+      </w:r>
+      <w:r>
+        <w:rPr>
+          <w:rFonts w:hint="eastAsia"/>
+          <w:highlight w:val="yellow"/>
+        </w:rPr>
+        <w:t>concat()</w:t>
+      </w:r>
+      <w:r>
+        <w:rPr>
+          <w:rFonts w:hint="eastAsia"/>
+          <w:highlight w:val="yellow"/>
+        </w:rPr>
+        <w:t>调用的结果中。</w:t>
       </w:r>
     </w:p>
     <w:p>
@@ -2216,59 +6085,22 @@
       </w:r>
     </w:p>
     <w:p>
-      <w:pPr>
-        <w:rPr>
-          <w:rFonts w:hint="eastAsia"/>
-        </w:rPr>
-      </w:pPr>
-      <w:r>
-        <w:t>tag `My name is ${name}, my age is ${age}`</w:t>
-      </w:r>
-      <w:r>
-        <w:rPr>
-          <w:rFonts w:hint="eastAsia"/>
-        </w:rPr>
-        <w:t xml:space="preserve"> </w:t>
-      </w:r>
-      <w:r>
-        <w:rPr>
-          <w:rFonts w:hint="eastAsia"/>
-          <w:highlight w:val="yellow"/>
-        </w:rPr>
-        <w:t>//</w:t>
-      </w:r>
-      <w:r>
-        <w:rPr>
-          <w:rFonts w:hint="eastAsia"/>
-          <w:highlight w:val="yellow"/>
-        </w:rPr>
-        <w:t>注意这里的调用方式，不要加“</w:t>
-      </w:r>
-      <w:r>
-        <w:rPr>
-          <w:rFonts w:hint="eastAsia"/>
-          <w:highlight w:val="yellow"/>
-        </w:rPr>
-        <w:t>()</w:t>
-      </w:r>
-      <w:r>
-        <w:rPr>
-          <w:rFonts w:hint="eastAsia"/>
-          <w:highlight w:val="yellow"/>
-        </w:rPr>
-        <w:t>”</w:t>
-      </w:r>
-    </w:p>
-    <w:p>
-      <w:pPr>
-        <w:rPr>
-          <w:rFonts w:hint="eastAsia"/>
-        </w:rPr>
-      </w:pPr>
-    </w:p>
-    <w:p>
-      <w:pPr>
-        <w:spacing w:before="240"/>
+      <w:r>
+        <w:t>let message = ["hi"].concat(obj)</w:t>
+      </w:r>
+    </w:p>
+    <w:p>
+      <w:pPr>
+        <w:rPr>
+          <w:rFonts w:hint="eastAsia"/>
+        </w:rPr>
+      </w:pPr>
+      <w:r>
+        <w:t>console.log(message)</w:t>
+      </w:r>
+    </w:p>
+    <w:p>
+      <w:pPr>
         <w:rPr>
           <w:rFonts w:hint="eastAsia"/>
         </w:rPr>
@@ -2284,125 +6116,13 @@
           <w:rFonts w:hint="eastAsia"/>
         </w:rPr>
         <w:t>）</w:t>
-      </w:r>
-      <w:r>
-        <w:rPr>
-          <w:rFonts w:hint="eastAsia"/>
-        </w:rPr>
-        <w:t xml:space="preserve">String.raw() </w:t>
-      </w:r>
-      <w:r>
-        <w:rPr>
-          <w:rFonts w:hint="eastAsia"/>
-        </w:rPr>
-        <w:t>字面量等价的字符串的原生字符串</w:t>
-      </w:r>
-      <w:r>
-        <w:rPr>
-          <w:rFonts w:hint="eastAsia"/>
-        </w:rPr>
-        <w:t>，用于输出含有代码的字符串</w:t>
-      </w:r>
-      <w:r>
-        <w:rPr>
-          <w:rFonts w:hint="eastAsia"/>
-        </w:rPr>
-        <w:t>，代码中含有转义字符的时候，不需要在执行的时候转义。</w:t>
-      </w:r>
-    </w:p>
-    <w:p>
-      <w:pPr>
-        <w:spacing w:before="240"/>
-        <w:rPr>
-          <w:rFonts w:hint="eastAsia"/>
-        </w:rPr>
-      </w:pPr>
-      <w:r>
-        <w:rPr>
-          <w:rFonts w:hint="eastAsia"/>
-        </w:rPr>
-        <w:t>如：</w:t>
-      </w:r>
-      <w:r>
-        <w:rPr>
-          <w:rFonts w:hint="eastAsia"/>
-        </w:rPr>
-        <w:t>String.raw `Multiline\nstrimg` //</w:t>
-      </w:r>
-      <w:r>
-        <w:t>”</w:t>
-      </w:r>
-      <w:r>
-        <w:rPr>
-          <w:rFonts w:hint="eastAsia"/>
-        </w:rPr>
-        <w:t xml:space="preserve"> </w:t>
-      </w:r>
-      <w:r>
-        <w:rPr>
-          <w:rFonts w:hint="eastAsia"/>
-        </w:rPr>
-        <w:t>Multiline\nstrimg</w:t>
-      </w:r>
-      <w:r>
-        <w:t>”</w:t>
-      </w:r>
-    </w:p>
-    <w:p>
-      <w:pPr>
-        <w:pStyle w:val="1"/>
-        <w:rPr>
-          <w:rFonts w:hint="eastAsia"/>
-        </w:rPr>
-      </w:pPr>
-      <w:r>
-        <w:rPr>
-          <w:rFonts w:hint="eastAsia"/>
-        </w:rPr>
-        <w:t>3</w:t>
-      </w:r>
-      <w:r>
-        <w:rPr>
-          <w:rFonts w:hint="eastAsia"/>
-        </w:rPr>
-        <w:t>、函数</w:t>
-      </w:r>
-    </w:p>
-    <w:p>
-      <w:pPr>
-        <w:rPr>
-          <w:rFonts w:hint="eastAsia"/>
-        </w:rPr>
-      </w:pPr>
-      <w:r>
-        <w:rPr>
-          <w:rFonts w:hint="eastAsia"/>
-        </w:rPr>
-        <w:t>3.1es6</w:t>
-      </w:r>
-      <w:r>
-        <w:rPr>
-          <w:rFonts w:hint="eastAsia"/>
-        </w:rPr>
-        <w:t>的默认参数：默认参数可以是任意位置元素。并且</w:t>
-      </w:r>
-      <w:r>
-        <w:rPr>
-          <w:rFonts w:hint="eastAsia"/>
-        </w:rPr>
-        <w:t>null</w:t>
-      </w:r>
-      <w:r>
-        <w:rPr>
-          <w:rFonts w:hint="eastAsia"/>
-        </w:rPr>
-        <w:t>不会使用默认参数</w:t>
       </w:r>
       <w:bookmarkStart w:id="0" w:name="_GoBack"/>
       <w:bookmarkEnd w:id="0"/>
     </w:p>
     <w:p/>
     <w:sectPr>
+      <w:footerReference w:type="default" r:id="rId16"/>
       <w:pgSz w:w="11906" w:h="16838"/>
       <w:pgMar w:top="1440" w:right="1800" w:bottom="1440" w:left="1800" w:header="851" w:footer="992" w:gutter="0"/>
       <w:cols w:space="425"/>
@@ -2410,6 +6130,274 @@
     </w:sectPr>
   </w:body>
 </w:document>
+</file>
+
+<file path=word/endnotes.xml><?xml version="1.0" encoding="utf-8"?>
+<w:endnotes xmlns:wpc="http://schemas.microsoft.com/office/word/2010/wordprocessingCanvas" xmlns:mc="http://schemas.openxmlformats.org/markup-compatibility/2006" xmlns:o="urn:schemas-microsoft-com:office:office" xmlns:r="http://schemas.openxmlformats.org/officeDocument/2006/relationships" xmlns:m="http://schemas.openxmlformats.org/officeDocument/2006/math" xmlns:v="urn:schemas-microsoft-com:vml" xmlns:wp14="http://schemas.microsoft.com/office/word/2010/wordprocessingDrawing" xmlns:wp="http://schemas.openxmlformats.org/drawingml/2006/wordprocessingDrawing" xmlns:w10="urn:schemas-microsoft-com:office:word" xmlns:w="http://schemas.openxmlformats.org/wordprocessingml/2006/main" xmlns:w14="http://schemas.microsoft.com/office/word/2010/wordml" xmlns:wpg="http://schemas.microsoft.com/office/word/2010/wordprocessingGroup" xmlns:wpi="http://schemas.microsoft.com/office/word/2010/wordprocessingInk" xmlns:wne="http://schemas.microsoft.com/office/word/2006/wordml" xmlns:wps="http://schemas.microsoft.com/office/word/2010/wordprocessingShape" mc:Ignorable="w14 wp14">
+  <w:endnote w:type="separator" w:id="-1">
+    <w:p>
+      <w:r>
+        <w:separator/>
+      </w:r>
+    </w:p>
+  </w:endnote>
+  <w:endnote w:type="continuationSeparator" w:id="0">
+    <w:p>
+      <w:r>
+        <w:continuationSeparator/>
+      </w:r>
+    </w:p>
+  </w:endnote>
+</w:endnotes>
+</file>
+
+<file path=word/footer1.xml><?xml version="1.0" encoding="utf-8"?>
+<w:ftr xmlns:wpc="http://schemas.microsoft.com/office/word/2010/wordprocessingCanvas" xmlns:mc="http://schemas.openxmlformats.org/markup-compatibility/2006" xmlns:o="urn:schemas-microsoft-com:office:office" xmlns:r="http://schemas.openxmlformats.org/officeDocument/2006/relationships" xmlns:m="http://schemas.openxmlformats.org/officeDocument/2006/math" xmlns:v="urn:schemas-microsoft-com:vml" xmlns:wp14="http://schemas.microsoft.com/office/word/2010/wordprocessingDrawing" xmlns:wp="http://schemas.openxmlformats.org/drawingml/2006/wordprocessingDrawing" xmlns:w10="urn:schemas-microsoft-com:office:word" xmlns:w="http://schemas.openxmlformats.org/wordprocessingml/2006/main" xmlns:w14="http://schemas.microsoft.com/office/word/2010/wordml" xmlns:wpg="http://schemas.microsoft.com/office/word/2010/wordprocessingGroup" xmlns:wpi="http://schemas.microsoft.com/office/word/2010/wordprocessingInk" xmlns:wne="http://schemas.microsoft.com/office/word/2006/wordml" xmlns:wps="http://schemas.microsoft.com/office/word/2010/wordprocessingShape" mc:Ignorable="w14 wp14">
+  <w:sdt>
+    <w:sdtPr>
+      <w:id w:val="2144695575"/>
+      <w:docPartObj>
+        <w:docPartGallery w:val="Page Numbers (Bottom of Page)"/>
+        <w:docPartUnique/>
+      </w:docPartObj>
+    </w:sdtPr>
+    <w:sdtContent>
+      <w:sdt>
+        <w:sdtPr>
+          <w:id w:val="98381352"/>
+          <w:docPartObj>
+            <w:docPartGallery w:val="Page Numbers (Top of Page)"/>
+            <w:docPartUnique/>
+          </w:docPartObj>
+        </w:sdtPr>
+        <w:sdtContent>
+          <w:p>
+            <w:pPr>
+              <w:pStyle w:val="a6"/>
+            </w:pPr>
+            <w:r>
+              <w:rPr>
+                <w:lang w:val="zh-CN"/>
+              </w:rPr>
+              <w:t xml:space="preserve"> </w:t>
+            </w:r>
+            <w:r>
+              <w:rPr>
+                <w:b/>
+                <w:bCs/>
+                <w:sz w:val="24"/>
+                <w:szCs w:val="24"/>
+              </w:rPr>
+              <w:fldChar w:fldCharType="begin"/>
+            </w:r>
+            <w:r>
+              <w:rPr>
+                <w:b/>
+                <w:bCs/>
+              </w:rPr>
+              <w:instrText>PAGE</w:instrText>
+            </w:r>
+            <w:r>
+              <w:rPr>
+                <w:b/>
+                <w:bCs/>
+                <w:sz w:val="24"/>
+                <w:szCs w:val="24"/>
+              </w:rPr>
+              <w:fldChar w:fldCharType="separate"/>
+            </w:r>
+            <w:r>
+              <w:rPr>
+                <w:b/>
+                <w:bCs/>
+                <w:noProof/>
+              </w:rPr>
+              <w:t>9</w:t>
+            </w:r>
+            <w:r>
+              <w:rPr>
+                <w:b/>
+                <w:bCs/>
+                <w:sz w:val="24"/>
+                <w:szCs w:val="24"/>
+              </w:rPr>
+              <w:fldChar w:fldCharType="end"/>
+            </w:r>
+            <w:r>
+              <w:rPr>
+                <w:lang w:val="zh-CN"/>
+              </w:rPr>
+              <w:t xml:space="preserve"> / </w:t>
+            </w:r>
+            <w:r>
+              <w:rPr>
+                <w:b/>
+                <w:bCs/>
+                <w:sz w:val="24"/>
+                <w:szCs w:val="24"/>
+              </w:rPr>
+              <w:fldChar w:fldCharType="begin"/>
+            </w:r>
+            <w:r>
+              <w:rPr>
+                <w:b/>
+                <w:bCs/>
+              </w:rPr>
+              <w:instrText>NUMPAGES</w:instrText>
+            </w:r>
+            <w:r>
+              <w:rPr>
+                <w:b/>
+                <w:bCs/>
+                <w:sz w:val="24"/>
+                <w:szCs w:val="24"/>
+              </w:rPr>
+              <w:fldChar w:fldCharType="separate"/>
+            </w:r>
+            <w:r>
+              <w:rPr>
+                <w:b/>
+                <w:bCs/>
+                <w:noProof/>
+              </w:rPr>
+              <w:t>9</w:t>
+            </w:r>
+            <w:r>
+              <w:rPr>
+                <w:b/>
+                <w:bCs/>
+                <w:sz w:val="24"/>
+                <w:szCs w:val="24"/>
+              </w:rPr>
+              <w:fldChar w:fldCharType="end"/>
+            </w:r>
+          </w:p>
+        </w:sdtContent>
+      </w:sdt>
+    </w:sdtContent>
+  </w:sdt>
+  <w:p>
+    <w:pPr>
+      <w:pStyle w:val="a6"/>
+    </w:pPr>
+  </w:p>
+</w:ftr>
+</file>
+
+<file path=word/footnotes.xml><?xml version="1.0" encoding="utf-8"?>
+<w:footnotes xmlns:wpc="http://schemas.microsoft.com/office/word/2010/wordprocessingCanvas" xmlns:mc="http://schemas.openxmlformats.org/markup-compatibility/2006" xmlns:o="urn:schemas-microsoft-com:office:office" xmlns:r="http://schemas.openxmlformats.org/officeDocument/2006/relationships" xmlns:m="http://schemas.openxmlformats.org/officeDocument/2006/math" xmlns:v="urn:schemas-microsoft-com:vml" xmlns:wp14="http://schemas.microsoft.com/office/word/2010/wordprocessingDrawing" xmlns:wp="http://schemas.openxmlformats.org/drawingml/2006/wordprocessingDrawing" xmlns:w10="urn:schemas-microsoft-com:office:word" xmlns:w="http://schemas.openxmlformats.org/wordprocessingml/2006/main" xmlns:w14="http://schemas.microsoft.com/office/word/2010/wordml" xmlns:wpg="http://schemas.microsoft.com/office/word/2010/wordprocessingGroup" xmlns:wpi="http://schemas.microsoft.com/office/word/2010/wordprocessingInk" xmlns:wne="http://schemas.microsoft.com/office/word/2006/wordml" xmlns:wps="http://schemas.microsoft.com/office/word/2010/wordprocessingShape" mc:Ignorable="w14 wp14">
+  <w:footnote w:type="separator" w:id="-1">
+    <w:p>
+      <w:r>
+        <w:separator/>
+      </w:r>
+    </w:p>
+  </w:footnote>
+  <w:footnote w:type="continuationSeparator" w:id="0">
+    <w:p>
+      <w:r>
+        <w:continuationSeparator/>
+      </w:r>
+    </w:p>
+  </w:footnote>
+</w:footnotes>
+</file>
+
+<file path=word/numbering.xml><?xml version="1.0" encoding="utf-8"?>
+<w:numbering xmlns:wpc="http://schemas.microsoft.com/office/word/2010/wordprocessingCanvas" xmlns:mc="http://schemas.openxmlformats.org/markup-compatibility/2006" xmlns:o="urn:schemas-microsoft-com:office:office" xmlns:r="http://schemas.openxmlformats.org/officeDocument/2006/relationships" xmlns:m="http://schemas.openxmlformats.org/officeDocument/2006/math" xmlns:v="urn:schemas-microsoft-com:vml" xmlns:wp14="http://schemas.microsoft.com/office/word/2010/wordprocessingDrawing" xmlns:wp="http://schemas.openxmlformats.org/drawingml/2006/wordprocessingDrawing" xmlns:w10="urn:schemas-microsoft-com:office:word" xmlns:w="http://schemas.openxmlformats.org/wordprocessingml/2006/main" xmlns:w14="http://schemas.microsoft.com/office/word/2010/wordml" xmlns:wpg="http://schemas.microsoft.com/office/word/2010/wordprocessingGroup" xmlns:wpi="http://schemas.microsoft.com/office/word/2010/wordprocessingInk" xmlns:wne="http://schemas.microsoft.com/office/word/2006/wordml" xmlns:wps="http://schemas.microsoft.com/office/word/2010/wordprocessingShape" mc:Ignorable="w14 wp14">
+  <w:abstractNum w:abstractNumId="0">
+    <w:nsid w:val="66406BAA"/>
+    <w:multiLevelType w:val="hybridMultilevel"/>
+    <w:tmpl w:val="367C8652"/>
+    <w:lvl w:ilvl="0" w:tplc="80360C74">
+      <w:start w:val="1"/>
+      <w:numFmt w:val="decimal"/>
+      <w:lvlText w:val="%1）"/>
+      <w:lvlJc w:val="left"/>
+      <w:pPr>
+        <w:ind w:left="360" w:hanging="360"/>
+      </w:pPr>
+      <w:rPr>
+        <w:rFonts w:hint="default"/>
+      </w:rPr>
+    </w:lvl>
+    <w:lvl w:ilvl="1" w:tplc="04090019" w:tentative="1">
+      <w:start w:val="1"/>
+      <w:numFmt w:val="lowerLetter"/>
+      <w:lvlText w:val="%2)"/>
+      <w:lvlJc w:val="left"/>
+      <w:pPr>
+        <w:ind w:left="840" w:hanging="420"/>
+      </w:pPr>
+    </w:lvl>
+    <w:lvl w:ilvl="2" w:tplc="0409001B" w:tentative="1">
+      <w:start w:val="1"/>
+      <w:numFmt w:val="lowerRoman"/>
+      <w:lvlText w:val="%3."/>
+      <w:lvlJc w:val="right"/>
+      <w:pPr>
+        <w:ind w:left="1260" w:hanging="420"/>
+      </w:pPr>
+    </w:lvl>
+    <w:lvl w:ilvl="3" w:tplc="0409000F" w:tentative="1">
+      <w:start w:val="1"/>
+      <w:numFmt w:val="decimal"/>
+      <w:lvlText w:val="%4."/>
+      <w:lvlJc w:val="left"/>
+      <w:pPr>
+        <w:ind w:left="1680" w:hanging="420"/>
+      </w:pPr>
+    </w:lvl>
+    <w:lvl w:ilvl="4" w:tplc="04090019" w:tentative="1">
+      <w:start w:val="1"/>
+      <w:numFmt w:val="lowerLetter"/>
+      <w:lvlText w:val="%5)"/>
+      <w:lvlJc w:val="left"/>
+      <w:pPr>
+        <w:ind w:left="2100" w:hanging="420"/>
+      </w:pPr>
+    </w:lvl>
+    <w:lvl w:ilvl="5" w:tplc="0409001B" w:tentative="1">
+      <w:start w:val="1"/>
+      <w:numFmt w:val="lowerRoman"/>
+      <w:lvlText w:val="%6."/>
+      <w:lvlJc w:val="right"/>
+      <w:pPr>
+        <w:ind w:left="2520" w:hanging="420"/>
+      </w:pPr>
+    </w:lvl>
+    <w:lvl w:ilvl="6" w:tplc="0409000F" w:tentative="1">
+      <w:start w:val="1"/>
+      <w:numFmt w:val="decimal"/>
+      <w:lvlText w:val="%7."/>
+      <w:lvlJc w:val="left"/>
+      <w:pPr>
+        <w:ind w:left="2940" w:hanging="420"/>
+      </w:pPr>
+    </w:lvl>
+    <w:lvl w:ilvl="7" w:tplc="04090019" w:tentative="1">
+      <w:start w:val="1"/>
+      <w:numFmt w:val="lowerLetter"/>
+      <w:lvlText w:val="%8)"/>
+      <w:lvlJc w:val="left"/>
+      <w:pPr>
+        <w:ind w:left="3360" w:hanging="420"/>
+      </w:pPr>
+    </w:lvl>
+    <w:lvl w:ilvl="8" w:tplc="0409001B" w:tentative="1">
+      <w:start w:val="1"/>
+      <w:numFmt w:val="lowerRoman"/>
+      <w:lvlText w:val="%9."/>
+      <w:lvlJc w:val="right"/>
+      <w:pPr>
+        <w:ind w:left="3780" w:hanging="420"/>
+      </w:pPr>
+    </w:lvl>
+  </w:abstractNum>
+  <w:num w:numId="1">
+    <w:abstractNumId w:val="0"/>
+  </w:num>
+</w:numbering>
 </file>
 
 <file path=word/styles.xml><?xml version="1.0" encoding="utf-8"?>
@@ -2695,6 +6683,81 @@
       <w:sz w:val="44"/>
       <w:szCs w:val="44"/>
     </w:rPr>
+  </w:style>
+  <w:style w:type="paragraph" w:styleId="a5">
+    <w:name w:val="header"/>
+    <w:basedOn w:val="a"/>
+    <w:link w:val="Char1"/>
+    <w:uiPriority w:val="99"/>
+    <w:unhideWhenUsed/>
+    <w:rsid w:val="00E55125"/>
+    <w:pPr>
+      <w:pBdr>
+        <w:bottom w:val="single" w:sz="6" w:space="1" w:color="auto"/>
+      </w:pBdr>
+      <w:tabs>
+        <w:tab w:val="center" w:pos="4153"/>
+        <w:tab w:val="right" w:pos="8306"/>
+      </w:tabs>
+      <w:snapToGrid w:val="0"/>
+      <w:jc w:val="center"/>
+    </w:pPr>
+    <w:rPr>
+      <w:sz w:val="18"/>
+      <w:szCs w:val="18"/>
+    </w:rPr>
+  </w:style>
+  <w:style w:type="character" w:customStyle="1" w:styleId="Char1">
+    <w:name w:val="页眉 Char"/>
+    <w:basedOn w:val="a0"/>
+    <w:link w:val="a5"/>
+    <w:uiPriority w:val="99"/>
+    <w:rsid w:val="00E55125"/>
+    <w:rPr>
+      <w:sz w:val="18"/>
+      <w:szCs w:val="18"/>
+    </w:rPr>
+  </w:style>
+  <w:style w:type="paragraph" w:styleId="a6">
+    <w:name w:val="footer"/>
+    <w:basedOn w:val="a"/>
+    <w:link w:val="Char2"/>
+    <w:uiPriority w:val="99"/>
+    <w:unhideWhenUsed/>
+    <w:rsid w:val="00E55125"/>
+    <w:pPr>
+      <w:tabs>
+        <w:tab w:val="center" w:pos="4153"/>
+        <w:tab w:val="right" w:pos="8306"/>
+      </w:tabs>
+      <w:snapToGrid w:val="0"/>
+      <w:jc w:val="left"/>
+    </w:pPr>
+    <w:rPr>
+      <w:sz w:val="18"/>
+      <w:szCs w:val="18"/>
+    </w:rPr>
+  </w:style>
+  <w:style w:type="character" w:customStyle="1" w:styleId="Char2">
+    <w:name w:val="页脚 Char"/>
+    <w:basedOn w:val="a0"/>
+    <w:link w:val="a6"/>
+    <w:uiPriority w:val="99"/>
+    <w:rsid w:val="00E55125"/>
+    <w:rPr>
+      <w:sz w:val="18"/>
+      <w:szCs w:val="18"/>
+    </w:rPr>
+  </w:style>
+  <w:style w:type="paragraph" w:styleId="a7">
+    <w:name w:val="List Paragraph"/>
+    <w:basedOn w:val="a"/>
+    <w:uiPriority w:val="34"/>
+    <w:qFormat/>
+    <w:rsid w:val="005027FD"/>
+    <w:pPr>
+      <w:ind w:firstLineChars="200" w:firstLine="420"/>
+    </w:pPr>
   </w:style>
 </w:styles>
 </file>
@@ -2982,6 +7045,81 @@
       <w:sz w:val="44"/>
       <w:szCs w:val="44"/>
     </w:rPr>
+  </w:style>
+  <w:style w:type="paragraph" w:styleId="a5">
+    <w:name w:val="header"/>
+    <w:basedOn w:val="a"/>
+    <w:link w:val="Char1"/>
+    <w:uiPriority w:val="99"/>
+    <w:unhideWhenUsed/>
+    <w:rsid w:val="00E55125"/>
+    <w:pPr>
+      <w:pBdr>
+        <w:bottom w:val="single" w:sz="6" w:space="1" w:color="auto"/>
+      </w:pBdr>
+      <w:tabs>
+        <w:tab w:val="center" w:pos="4153"/>
+        <w:tab w:val="right" w:pos="8306"/>
+      </w:tabs>
+      <w:snapToGrid w:val="0"/>
+      <w:jc w:val="center"/>
+    </w:pPr>
+    <w:rPr>
+      <w:sz w:val="18"/>
+      <w:szCs w:val="18"/>
+    </w:rPr>
+  </w:style>
+  <w:style w:type="character" w:customStyle="1" w:styleId="Char1">
+    <w:name w:val="页眉 Char"/>
+    <w:basedOn w:val="a0"/>
+    <w:link w:val="a5"/>
+    <w:uiPriority w:val="99"/>
+    <w:rsid w:val="00E55125"/>
+    <w:rPr>
+      <w:sz w:val="18"/>
+      <w:szCs w:val="18"/>
+    </w:rPr>
+  </w:style>
+  <w:style w:type="paragraph" w:styleId="a6">
+    <w:name w:val="footer"/>
+    <w:basedOn w:val="a"/>
+    <w:link w:val="Char2"/>
+    <w:uiPriority w:val="99"/>
+    <w:unhideWhenUsed/>
+    <w:rsid w:val="00E55125"/>
+    <w:pPr>
+      <w:tabs>
+        <w:tab w:val="center" w:pos="4153"/>
+        <w:tab w:val="right" w:pos="8306"/>
+      </w:tabs>
+      <w:snapToGrid w:val="0"/>
+      <w:jc w:val="left"/>
+    </w:pPr>
+    <w:rPr>
+      <w:sz w:val="18"/>
+      <w:szCs w:val="18"/>
+    </w:rPr>
+  </w:style>
+  <w:style w:type="character" w:customStyle="1" w:styleId="Char2">
+    <w:name w:val="页脚 Char"/>
+    <w:basedOn w:val="a0"/>
+    <w:link w:val="a6"/>
+    <w:uiPriority w:val="99"/>
+    <w:rsid w:val="00E55125"/>
+    <w:rPr>
+      <w:sz w:val="18"/>
+      <w:szCs w:val="18"/>
+    </w:rPr>
+  </w:style>
+  <w:style w:type="paragraph" w:styleId="a7">
+    <w:name w:val="List Paragraph"/>
+    <w:basedOn w:val="a"/>
+    <w:uiPriority w:val="34"/>
+    <w:qFormat/>
+    <w:rsid w:val="005027FD"/>
+    <w:pPr>
+      <w:ind w:firstLineChars="200" w:firstLine="420"/>
+    </w:pPr>
   </w:style>
 </w:styles>
 </file>
@@ -3276,7 +7414,7 @@
 </file>
 
 <file path=customXml/itemProps1.xml><?xml version="1.0" encoding="utf-8"?>
-<ds:datastoreItem xmlns:ds="http://schemas.openxmlformats.org/officeDocument/2006/customXml" ds:itemID="{6EC7880B-D9F6-423D-8D17-9AD9C8F56D38}">
+<ds:datastoreItem xmlns:ds="http://schemas.openxmlformats.org/officeDocument/2006/customXml" ds:itemID="{0F2D9267-83A7-4E87-876F-DB2D5201C2B3}">
   <ds:schemaRefs>
     <ds:schemaRef ds:uri="http://schemas.openxmlformats.org/officeDocument/2006/bibliography"/>
   </ds:schemaRefs>

--- a/笔记/es6笔记.docx
+++ b/笔记/es6笔记.docx
@@ -5,9 +5,6 @@
     <w:p>
       <w:pPr>
         <w:pStyle w:val="a3"/>
-        <w:rPr>
-          <w:rFonts w:hint="eastAsia"/>
-        </w:rPr>
       </w:pPr>
       <w:r>
         <w:rPr>
@@ -148,11 +145,6 @@
       </w:r>
     </w:p>
     <w:p>
-      <w:pPr>
-        <w:rPr>
-          <w:rFonts w:hint="eastAsia"/>
-        </w:rPr>
-      </w:pPr>
       <w:r>
         <w:rPr>
           <w:noProof/>
@@ -211,9 +203,6 @@
     <w:p>
       <w:pPr>
         <w:pStyle w:val="1"/>
-        <w:rPr>
-          <w:rFonts w:hint="eastAsia"/>
-        </w:rPr>
       </w:pPr>
       <w:r>
         <w:rPr>
@@ -1729,11 +1718,6 @@
       </w:r>
     </w:p>
     <w:p>
-      <w:pPr>
-        <w:rPr>
-          <w:rFonts w:hint="eastAsia"/>
-        </w:rPr>
-      </w:pPr>
       <w:r>
         <w:rPr>
           <w:rFonts w:hint="eastAsia"/>
@@ -1762,7 +1746,6 @@
     <w:p>
       <w:pPr>
         <w:rPr>
-          <w:rFonts w:hint="eastAsia"/>
           <w:b/>
         </w:rPr>
       </w:pPr>
@@ -1789,11 +1772,6 @@
       </w:r>
     </w:p>
     <w:p>
-      <w:pPr>
-        <w:rPr>
-          <w:rFonts w:hint="eastAsia"/>
-        </w:rPr>
-      </w:pPr>
       <w:r>
         <w:rPr>
           <w:rFonts w:hint="eastAsia"/>
@@ -1820,11 +1798,6 @@
       </w:r>
     </w:p>
     <w:p>
-      <w:pPr>
-        <w:rPr>
-          <w:rFonts w:hint="eastAsia"/>
-        </w:rPr>
-      </w:pPr>
       <w:r>
         <w:rPr>
           <w:rFonts w:hint="eastAsia"/>
@@ -1833,11 +1806,6 @@
       </w:r>
     </w:p>
     <w:p>
-      <w:pPr>
-        <w:rPr>
-          <w:rFonts w:hint="eastAsia"/>
-        </w:rPr>
-      </w:pPr>
       <w:r>
         <w:rPr>
           <w:rFonts w:hint="eastAsia"/>
@@ -1882,11 +1850,6 @@
       </w:r>
     </w:p>
     <w:p>
-      <w:pPr>
-        <w:rPr>
-          <w:rFonts w:hint="eastAsia"/>
-        </w:rPr>
-      </w:pPr>
       <w:r>
         <w:rPr>
           <w:rFonts w:hint="eastAsia"/>
@@ -1953,11 +1916,6 @@
       </w:r>
     </w:p>
     <w:p>
-      <w:pPr>
-        <w:rPr>
-          <w:rFonts w:hint="eastAsia"/>
-        </w:rPr>
-      </w:pPr>
       <w:r>
         <w:lastRenderedPageBreak/>
         <w:t>function tag(iterals, ...subArr) {</w:t>
@@ -2019,9 +1977,6 @@
     <w:p>
       <w:pPr>
         <w:ind w:firstLine="420"/>
-        <w:rPr>
-          <w:rFonts w:hint="eastAsia"/>
-        </w:rPr>
       </w:pPr>
       <w:r>
         <w:rPr>
@@ -2039,9 +1994,6 @@
     <w:p>
       <w:pPr>
         <w:ind w:firstLine="420"/>
-        <w:rPr>
-          <w:rFonts w:hint="eastAsia"/>
-        </w:rPr>
       </w:pPr>
       <w:r>
         <w:rPr>
@@ -2059,9 +2011,6 @@
     <w:p>
       <w:pPr>
         <w:ind w:firstLine="420"/>
-        <w:rPr>
-          <w:rFonts w:hint="eastAsia"/>
-        </w:rPr>
       </w:pPr>
       <w:r>
         <w:rPr>
@@ -2079,9 +2028,6 @@
     <w:p>
       <w:pPr>
         <w:ind w:firstLine="420"/>
-        <w:rPr>
-          <w:rFonts w:hint="eastAsia"/>
-        </w:rPr>
       </w:pPr>
       <w:r>
         <w:rPr>
@@ -2210,11 +2156,6 @@
       </w:r>
     </w:p>
     <w:p>
-      <w:pPr>
-        <w:rPr>
-          <w:rFonts w:hint="eastAsia"/>
-        </w:rPr>
-      </w:pPr>
       <w:r>
         <w:t>tag `My name is ${name}, my age is ${age}`</w:t>
       </w:r>
@@ -2253,19 +2194,10 @@
         <w:t>”</w:t>
       </w:r>
     </w:p>
-    <w:p>
-      <w:pPr>
-        <w:rPr>
-          <w:rFonts w:hint="eastAsia"/>
-        </w:rPr>
-      </w:pPr>
-    </w:p>
+    <w:p/>
     <w:p>
       <w:pPr>
         <w:spacing w:before="240"/>
-        <w:rPr>
-          <w:rFonts w:hint="eastAsia"/>
-        </w:rPr>
       </w:pPr>
       <w:r>
         <w:rPr>
@@ -2319,9 +2251,6 @@
     <w:p>
       <w:pPr>
         <w:spacing w:before="240"/>
-        <w:rPr>
-          <w:rFonts w:hint="eastAsia"/>
-        </w:rPr>
       </w:pPr>
       <w:r>
         <w:rPr>
@@ -2357,9 +2286,6 @@
     <w:p>
       <w:pPr>
         <w:pStyle w:val="1"/>
-        <w:rPr>
-          <w:rFonts w:hint="eastAsia"/>
-        </w:rPr>
       </w:pPr>
       <w:r>
         <w:rPr>
@@ -2377,7 +2303,6 @@
     <w:p>
       <w:pPr>
         <w:rPr>
-          <w:rFonts w:hint="eastAsia"/>
           <w:b/>
         </w:rPr>
       </w:pPr>
@@ -2418,11 +2343,6 @@
       </w:r>
     </w:p>
     <w:p>
-      <w:pPr>
-        <w:rPr>
-          <w:rFonts w:hint="eastAsia"/>
-        </w:rPr>
-      </w:pPr>
       <w:r>
         <w:rPr>
           <w:rFonts w:hint="eastAsia"/>
@@ -2452,11 +2372,6 @@
       </w:r>
     </w:p>
     <w:p>
-      <w:pPr>
-        <w:rPr>
-          <w:rFonts w:hint="eastAsia"/>
-        </w:rPr>
-      </w:pPr>
       <w:r>
         <w:rPr>
           <w:rFonts w:hint="eastAsia"/>
@@ -2483,11 +2398,6 @@
       </w:r>
     </w:p>
     <w:p>
-      <w:pPr>
-        <w:rPr>
-          <w:rFonts w:hint="eastAsia"/>
-        </w:rPr>
-      </w:pPr>
       <w:r>
         <w:rPr>
           <w:rFonts w:hint="eastAsia"/>
@@ -2514,11 +2424,6 @@
       </w:r>
     </w:p>
     <w:p>
-      <w:pPr>
-        <w:rPr>
-          <w:rFonts w:hint="eastAsia"/>
-        </w:rPr>
-      </w:pPr>
       <w:r>
         <w:rPr>
           <w:rFonts w:hint="eastAsia"/>
@@ -2584,11 +2489,6 @@
       </w:r>
     </w:p>
     <w:p>
-      <w:pPr>
-        <w:rPr>
-          <w:rFonts w:hint="eastAsia"/>
-        </w:rPr>
-      </w:pPr>
       <w:r>
         <w:rPr>
           <w:rFonts w:hint="eastAsia"/>
@@ -2625,11 +2525,6 @@
       </w:r>
     </w:p>
     <w:p>
-      <w:pPr>
-        <w:rPr>
-          <w:rFonts w:hint="eastAsia"/>
-        </w:rPr>
-      </w:pPr>
       <w:r>
         <w:rPr>
           <w:rFonts w:hint="eastAsia"/>
@@ -2741,11 +2636,6 @@
       </w:r>
     </w:p>
     <w:p>
-      <w:pPr>
-        <w:rPr>
-          <w:rFonts w:hint="eastAsia"/>
-        </w:rPr>
-      </w:pPr>
       <w:r>
         <w:rPr>
           <w:rFonts w:hint="eastAsia"/>
@@ -2802,11 +2692,6 @@
       </w:r>
     </w:p>
     <w:p>
-      <w:pPr>
-        <w:rPr>
-          <w:rFonts w:hint="eastAsia"/>
-        </w:rPr>
-      </w:pPr>
       <w:r>
         <w:rPr>
           <w:rFonts w:hint="eastAsia"/>
@@ -2827,11 +2712,6 @@
       </w:r>
     </w:p>
     <w:p>
-      <w:pPr>
-        <w:rPr>
-          <w:rFonts w:hint="eastAsia"/>
-        </w:rPr>
-      </w:pPr>
       <w:r>
         <w:rPr>
           <w:rFonts w:hint="eastAsia"/>
@@ -2852,11 +2732,6 @@
       </w:r>
     </w:p>
     <w:p>
-      <w:pPr>
-        <w:rPr>
-          <w:rFonts w:hint="eastAsia"/>
-        </w:rPr>
-      </w:pPr>
       <w:r>
         <w:rPr>
           <w:rFonts w:hint="eastAsia"/>
@@ -2865,11 +2740,6 @@
       </w:r>
     </w:p>
     <w:p>
-      <w:pPr>
-        <w:rPr>
-          <w:rFonts w:hint="eastAsia"/>
-        </w:rPr>
-      </w:pPr>
       <w:r>
         <w:rPr>
           <w:rFonts w:hint="eastAsia"/>
@@ -2896,11 +2766,6 @@
       </w:r>
     </w:p>
     <w:p>
-      <w:pPr>
-        <w:rPr>
-          <w:rFonts w:hint="eastAsia"/>
-        </w:rPr>
-      </w:pPr>
       <w:r>
         <w:rPr>
           <w:rFonts w:hint="eastAsia"/>
@@ -2941,11 +2806,6 @@
       </w:r>
     </w:p>
     <w:p>
-      <w:pPr>
-        <w:rPr>
-          <w:rFonts w:hint="eastAsia"/>
-        </w:rPr>
-      </w:pPr>
       <w:r>
         <w:rPr>
           <w:rFonts w:hint="eastAsia"/>
@@ -2963,9 +2823,6 @@
     <w:p>
       <w:pPr>
         <w:pStyle w:val="1"/>
-        <w:rPr>
-          <w:rFonts w:hint="eastAsia"/>
-        </w:rPr>
       </w:pPr>
       <w:r>
         <w:rPr>
@@ -2983,7 +2840,6 @@
     <w:p>
       <w:pPr>
         <w:rPr>
-          <w:rFonts w:hint="eastAsia"/>
           <w:b/>
         </w:rPr>
       </w:pPr>
@@ -3002,19 +2858,8 @@
         <w:t>属性初始值的简写</w:t>
       </w:r>
     </w:p>
-    <w:p>
-      <w:pPr>
-        <w:rPr>
-          <w:rFonts w:hint="eastAsia"/>
-        </w:rPr>
-      </w:pPr>
-    </w:p>
-    <w:p>
-      <w:pPr>
-        <w:rPr>
-          <w:rFonts w:hint="eastAsia"/>
-        </w:rPr>
-      </w:pPr>
+    <w:p/>
+    <w:p>
       <w:r>
         <w:rPr>
           <w:rFonts w:hint="eastAsia"/>
@@ -3048,11 +2893,6 @@
       </w:r>
     </w:p>
     <w:p>
-      <w:pPr>
-        <w:rPr>
-          <w:rFonts w:hint="eastAsia"/>
-        </w:rPr>
-      </w:pPr>
       <w:r>
         <w:rPr>
           <w:rFonts w:hint="eastAsia"/>
@@ -3063,7 +2903,6 @@
     <w:p>
       <w:pPr>
         <w:rPr>
-          <w:rFonts w:hint="eastAsia"/>
           <w:highlight w:val="yellow"/>
         </w:rPr>
       </w:pPr>
@@ -3082,11 +2921,6 @@
       </w:r>
     </w:p>
     <w:p>
-      <w:pPr>
-        <w:rPr>
-          <w:rFonts w:hint="eastAsia"/>
-        </w:rPr>
-      </w:pPr>
       <w:r>
         <w:rPr>
           <w:rFonts w:hint="eastAsia"/>
@@ -3098,9 +2932,6 @@
     <w:p>
       <w:pPr>
         <w:ind w:firstLineChars="150" w:firstLine="315"/>
-        <w:rPr>
-          <w:rFonts w:hint="eastAsia"/>
-        </w:rPr>
       </w:pPr>
       <w:r>
         <w:rPr>
@@ -3110,11 +2941,6 @@
       </w:r>
     </w:p>
     <w:p>
-      <w:pPr>
-        <w:rPr>
-          <w:rFonts w:hint="eastAsia"/>
-        </w:rPr>
-      </w:pPr>
       <w:r>
         <w:rPr>
           <w:rFonts w:hint="eastAsia"/>
@@ -3125,7 +2951,6 @@
     <w:p>
       <w:pPr>
         <w:rPr>
-          <w:rFonts w:hint="eastAsia"/>
           <w:b/>
         </w:rPr>
       </w:pPr>
@@ -3146,11 +2971,6 @@
       </w:r>
     </w:p>
     <w:p>
-      <w:pPr>
-        <w:rPr>
-          <w:rFonts w:hint="eastAsia"/>
-        </w:rPr>
-      </w:pPr>
       <w:r>
         <w:rPr>
           <w:rFonts w:hint="eastAsia"/>
@@ -3159,11 +2979,6 @@
       </w:r>
     </w:p>
     <w:p>
-      <w:pPr>
-        <w:rPr>
-          <w:rFonts w:hint="eastAsia"/>
-        </w:rPr>
-      </w:pPr>
       <w:r>
         <w:rPr>
           <w:rFonts w:hint="eastAsia"/>
@@ -3179,11 +2994,6 @@
       </w:r>
     </w:p>
     <w:p>
-      <w:pPr>
-        <w:rPr>
-          <w:rFonts w:hint="eastAsia"/>
-        </w:rPr>
-      </w:pPr>
       <w:r>
         <w:rPr>
           <w:rFonts w:hint="eastAsia"/>
@@ -3194,9 +3004,6 @@
     <w:p>
       <w:pPr>
         <w:ind w:firstLineChars="100" w:firstLine="210"/>
-        <w:rPr>
-          <w:rFonts w:hint="eastAsia"/>
-        </w:rPr>
       </w:pPr>
       <w:r>
         <w:rPr>
@@ -3206,11 +3013,6 @@
       </w:r>
     </w:p>
     <w:p>
-      <w:pPr>
-        <w:rPr>
-          <w:rFonts w:hint="eastAsia"/>
-        </w:rPr>
-      </w:pPr>
       <w:r>
         <w:rPr>
           <w:rFonts w:hint="eastAsia"/>
@@ -3221,7 +3023,6 @@
     <w:p>
       <w:pPr>
         <w:rPr>
-          <w:rFonts w:hint="eastAsia"/>
           <w:b/>
         </w:rPr>
       </w:pPr>
@@ -3241,11 +3042,6 @@
       </w:r>
     </w:p>
     <w:p>
-      <w:pPr>
-        <w:rPr>
-          <w:rFonts w:hint="eastAsia"/>
-        </w:rPr>
-      </w:pPr>
       <w:r>
         <w:rPr>
           <w:rFonts w:hint="eastAsia"/>
@@ -3272,11 +3068,6 @@
       </w:r>
     </w:p>
     <w:p>
-      <w:pPr>
-        <w:rPr>
-          <w:rFonts w:hint="eastAsia"/>
-        </w:rPr>
-      </w:pPr>
       <w:r>
         <w:rPr>
           <w:rFonts w:hint="eastAsia"/>
@@ -3285,11 +3076,6 @@
       </w:r>
     </w:p>
     <w:p>
-      <w:pPr>
-        <w:rPr>
-          <w:rFonts w:hint="eastAsia"/>
-        </w:rPr>
-      </w:pPr>
       <w:r>
         <w:rPr>
           <w:rFonts w:hint="eastAsia"/>
@@ -3334,11 +3120,6 @@
       </w:r>
     </w:p>
     <w:p>
-      <w:pPr>
-        <w:rPr>
-          <w:rFonts w:hint="eastAsia"/>
-        </w:rPr>
-      </w:pPr>
       <w:r>
         <w:rPr>
           <w:rFonts w:hint="eastAsia"/>
@@ -3349,7 +3130,6 @@
     <w:p>
       <w:pPr>
         <w:rPr>
-          <w:rFonts w:hint="eastAsia"/>
           <w:b/>
         </w:rPr>
       </w:pPr>
@@ -3369,11 +3149,6 @@
       </w:r>
     </w:p>
     <w:p>
-      <w:pPr>
-        <w:rPr>
-          <w:rFonts w:hint="eastAsia"/>
-        </w:rPr>
-      </w:pPr>
       <w:r>
         <w:rPr>
           <w:rFonts w:hint="eastAsia"/>
@@ -3411,19 +3186,8 @@
         <w:t>//true Object.is(+0, -0) //false</w:t>
       </w:r>
     </w:p>
-    <w:p>
-      <w:pPr>
-        <w:rPr>
-          <w:rFonts w:hint="eastAsia"/>
-        </w:rPr>
-      </w:pPr>
-    </w:p>
-    <w:p>
-      <w:pPr>
-        <w:rPr>
-          <w:rFonts w:hint="eastAsia"/>
-        </w:rPr>
-      </w:pPr>
+    <w:p/>
+    <w:p>
       <w:r>
         <w:rPr>
           <w:noProof/>
@@ -3479,11 +3243,6 @@
       </w:r>
     </w:p>
     <w:p>
-      <w:pPr>
-        <w:rPr>
-          <w:rFonts w:hint="eastAsia"/>
-        </w:rPr>
-      </w:pPr>
       <w:r>
         <w:rPr>
           <w:rFonts w:hint="eastAsia"/>
@@ -3510,11 +3269,6 @@
       </w:r>
     </w:p>
     <w:p>
-      <w:pPr>
-        <w:rPr>
-          <w:rFonts w:hint="eastAsia"/>
-        </w:rPr>
-      </w:pPr>
       <w:r>
         <w:rPr>
           <w:rFonts w:hint="eastAsia"/>
@@ -3543,9 +3297,6 @@
     <w:p>
       <w:pPr>
         <w:pStyle w:val="1"/>
-        <w:rPr>
-          <w:rFonts w:hint="eastAsia"/>
-        </w:rPr>
       </w:pPr>
       <w:r>
         <w:rPr>
@@ -3563,7 +3314,6 @@
     <w:p>
       <w:pPr>
         <w:rPr>
-          <w:rFonts w:hint="eastAsia"/>
           <w:b/>
         </w:rPr>
       </w:pPr>
@@ -3583,11 +3333,6 @@
       </w:r>
     </w:p>
     <w:p>
-      <w:pPr>
-        <w:rPr>
-          <w:rFonts w:hint="eastAsia"/>
-        </w:rPr>
-      </w:pPr>
       <w:r>
         <w:rPr>
           <w:rFonts w:hint="eastAsia"/>
@@ -3602,11 +3347,6 @@
       </w:r>
     </w:p>
     <w:p>
-      <w:pPr>
-        <w:rPr>
-          <w:rFonts w:hint="eastAsia"/>
-        </w:rPr>
-      </w:pPr>
       <w:r>
         <w:rPr>
           <w:rFonts w:hint="eastAsia"/>
@@ -3633,11 +3373,6 @@
       </w:r>
     </w:p>
     <w:p>
-      <w:pPr>
-        <w:rPr>
-          <w:rFonts w:hint="eastAsia"/>
-        </w:rPr>
-      </w:pPr>
       <w:r>
         <w:rPr>
           <w:rFonts w:hint="eastAsia"/>
@@ -3658,11 +3393,6 @@
       </w:r>
     </w:p>
     <w:p>
-      <w:pPr>
-        <w:rPr>
-          <w:rFonts w:hint="eastAsia"/>
-        </w:rPr>
-      </w:pPr>
       <w:r>
         <w:rPr>
           <w:rFonts w:hint="eastAsia"/>
@@ -3671,11 +3401,6 @@
       </w:r>
     </w:p>
     <w:p>
-      <w:pPr>
-        <w:rPr>
-          <w:rFonts w:hint="eastAsia"/>
-        </w:rPr>
-      </w:pPr>
       <w:r>
         <w:rPr>
           <w:rFonts w:hint="eastAsia"/>
@@ -3717,11 +3442,6 @@
       </w:r>
     </w:p>
     <w:p>
-      <w:pPr>
-        <w:rPr>
-          <w:rFonts w:hint="eastAsia"/>
-        </w:rPr>
-      </w:pPr>
       <w:r>
         <w:rPr>
           <w:rFonts w:hint="eastAsia"/>
@@ -3742,11 +3462,6 @@
       </w:r>
     </w:p>
     <w:p>
-      <w:pPr>
-        <w:rPr>
-          <w:rFonts w:hint="eastAsia"/>
-        </w:rPr>
-      </w:pPr>
       <w:r>
         <w:rPr>
           <w:rFonts w:hint="eastAsia"/>
@@ -3770,7 +3485,6 @@
     <w:p>
       <w:pPr>
         <w:rPr>
-          <w:rFonts w:hint="eastAsia"/>
           <w:b/>
         </w:rPr>
       </w:pPr>
@@ -3790,11 +3504,6 @@
       </w:r>
     </w:p>
     <w:p>
-      <w:pPr>
-        <w:rPr>
-          <w:rFonts w:hint="eastAsia"/>
-        </w:rPr>
-      </w:pPr>
       <w:r>
         <w:rPr>
           <w:rFonts w:hint="eastAsia"/>
@@ -3803,11 +3512,6 @@
       </w:r>
     </w:p>
     <w:p>
-      <w:pPr>
-        <w:rPr>
-          <w:rFonts w:hint="eastAsia"/>
-        </w:rPr>
-      </w:pPr>
       <w:r>
         <w:rPr>
           <w:rFonts w:hint="eastAsia"/>
@@ -3848,7 +3552,6 @@
     <w:p>
       <w:pPr>
         <w:rPr>
-          <w:rFonts w:hint="eastAsia"/>
           <w:b/>
         </w:rPr>
       </w:pPr>
@@ -3870,7 +3573,6 @@
     <w:p>
       <w:pPr>
         <w:rPr>
-          <w:rFonts w:hint="eastAsia"/>
           <w:b/>
         </w:rPr>
       </w:pPr>
@@ -3988,11 +3690,6 @@
       </w:r>
     </w:p>
     <w:p>
-      <w:pPr>
-        <w:rPr>
-          <w:rFonts w:hint="eastAsia"/>
-        </w:rPr>
-      </w:pPr>
       <w:r>
         <w:rPr>
           <w:rFonts w:hint="eastAsia"/>
@@ -4001,11 +3698,6 @@
       </w:r>
     </w:p>
     <w:p>
-      <w:pPr>
-        <w:rPr>
-          <w:rFonts w:hint="eastAsia"/>
-        </w:rPr>
-      </w:pPr>
       <w:r>
         <w:rPr>
           <w:rFonts w:hint="eastAsia"/>
@@ -4014,11 +3706,6 @@
       </w:r>
     </w:p>
     <w:p>
-      <w:pPr>
-        <w:rPr>
-          <w:rFonts w:hint="eastAsia"/>
-        </w:rPr>
-      </w:pPr>
       <w:r>
         <w:rPr>
           <w:rFonts w:hint="eastAsia"/>
@@ -4055,11 +3742,6 @@
       </w:r>
     </w:p>
     <w:p>
-      <w:pPr>
-        <w:rPr>
-          <w:rFonts w:hint="eastAsia"/>
-        </w:rPr>
-      </w:pPr>
       <w:r>
         <w:rPr>
           <w:rFonts w:hint="eastAsia"/>
@@ -4086,11 +3768,6 @@
       </w:r>
     </w:p>
     <w:p>
-      <w:pPr>
-        <w:rPr>
-          <w:rFonts w:hint="eastAsia"/>
-        </w:rPr>
-      </w:pPr>
       <w:r>
         <w:rPr>
           <w:rFonts w:hint="eastAsia"/>
@@ -4101,7 +3778,6 @@
     <w:p>
       <w:pPr>
         <w:rPr>
-          <w:rFonts w:hint="eastAsia"/>
           <w:b/>
         </w:rPr>
       </w:pPr>
@@ -4121,11 +3797,6 @@
       </w:r>
     </w:p>
     <w:p>
-      <w:pPr>
-        <w:rPr>
-          <w:rFonts w:hint="eastAsia"/>
-        </w:rPr>
-      </w:pPr>
       <w:r>
         <w:rPr>
           <w:rFonts w:hint="eastAsia"/>
@@ -4152,11 +3823,6 @@
       </w:r>
     </w:p>
     <w:p>
-      <w:pPr>
-        <w:rPr>
-          <w:rFonts w:hint="eastAsia"/>
-        </w:rPr>
-      </w:pPr>
       <w:r>
         <w:rPr>
           <w:rFonts w:hint="eastAsia"/>
@@ -4185,7 +3851,6 @@
     <w:p>
       <w:pPr>
         <w:rPr>
-          <w:rFonts w:hint="eastAsia"/>
           <w:b/>
         </w:rPr>
       </w:pPr>
@@ -4219,11 +3884,6 @@
       </w:r>
     </w:p>
     <w:p>
-      <w:pPr>
-        <w:rPr>
-          <w:rFonts w:hint="eastAsia"/>
-        </w:rPr>
-      </w:pPr>
       <w:r>
         <w:rPr>
           <w:rFonts w:hint="eastAsia"/>
@@ -4292,11 +3952,6 @@
       </w:r>
     </w:p>
     <w:p>
-      <w:pPr>
-        <w:rPr>
-          <w:rFonts w:hint="eastAsia"/>
-        </w:rPr>
-      </w:pPr>
       <w:r>
         <w:rPr>
           <w:rFonts w:hint="eastAsia"/>
@@ -4313,7 +3968,6 @@
     <w:p>
       <w:pPr>
         <w:rPr>
-          <w:rFonts w:hint="eastAsia"/>
           <w:b/>
         </w:rPr>
       </w:pPr>
@@ -4333,11 +3987,6 @@
       </w:r>
     </w:p>
     <w:p>
-      <w:pPr>
-        <w:rPr>
-          <w:rFonts w:hint="eastAsia"/>
-        </w:rPr>
-      </w:pPr>
       <w:r>
         <w:rPr>
           <w:rFonts w:hint="eastAsia"/>
@@ -4396,7 +4045,6 @@
     <w:p>
       <w:pPr>
         <w:rPr>
-          <w:rFonts w:hint="eastAsia"/>
           <w:b/>
         </w:rPr>
       </w:pPr>
@@ -4418,9 +4066,6 @@
     <w:p>
       <w:pPr>
         <w:pStyle w:val="1"/>
-        <w:rPr>
-          <w:rFonts w:hint="eastAsia"/>
-        </w:rPr>
       </w:pPr>
       <w:r>
         <w:rPr>
@@ -4462,7 +4107,6 @@
     <w:p>
       <w:pPr>
         <w:rPr>
-          <w:rFonts w:hint="eastAsia"/>
           <w:b/>
         </w:rPr>
       </w:pPr>
@@ -4482,11 +4126,6 @@
       </w:r>
     </w:p>
     <w:p>
-      <w:pPr>
-        <w:rPr>
-          <w:rFonts w:hint="eastAsia"/>
-        </w:rPr>
-      </w:pPr>
       <w:r>
         <w:rPr>
           <w:rFonts w:hint="eastAsia"/>
@@ -4525,11 +4164,6 @@
       </w:r>
     </w:p>
     <w:p>
-      <w:pPr>
-        <w:rPr>
-          <w:rFonts w:hint="eastAsia"/>
-        </w:rPr>
-      </w:pPr>
       <w:r>
         <w:rPr>
           <w:rFonts w:hint="eastAsia"/>
@@ -4538,11 +4172,6 @@
       </w:r>
     </w:p>
     <w:p>
-      <w:pPr>
-        <w:rPr>
-          <w:rFonts w:hint="eastAsia"/>
-        </w:rPr>
-      </w:pPr>
       <w:r>
         <w:rPr>
           <w:rFonts w:hint="eastAsia"/>
@@ -4576,9 +4205,6 @@
           <w:tab w:val="left" w:pos="4116"/>
           <w:tab w:val="center" w:pos="4153"/>
         </w:tabs>
-        <w:rPr>
-          <w:rFonts w:hint="eastAsia"/>
-        </w:rPr>
       </w:pPr>
       <w:r>
         <w:rPr>
@@ -4662,9 +4288,6 @@
       <w:pPr>
         <w:pStyle w:val="a7"/>
         <w:ind w:left="360" w:firstLineChars="0" w:firstLine="0"/>
-        <w:rPr>
-          <w:rFonts w:hint="eastAsia"/>
-        </w:rPr>
       </w:pPr>
       <w:r>
         <w:rPr>
@@ -4674,11 +4297,6 @@
       </w:r>
     </w:p>
     <w:p>
-      <w:pPr>
-        <w:rPr>
-          <w:rFonts w:hint="eastAsia"/>
-        </w:rPr>
-      </w:pPr>
       <w:r>
         <w:rPr>
           <w:rFonts w:hint="eastAsia"/>
@@ -4715,9 +4333,6 @@
     <w:p>
       <w:pPr>
         <w:ind w:firstLineChars="150" w:firstLine="315"/>
-        <w:rPr>
-          <w:rFonts w:hint="eastAsia"/>
-        </w:rPr>
       </w:pPr>
       <w:r>
         <w:rPr>
@@ -4729,9 +4344,6 @@
     <w:p>
       <w:pPr>
         <w:ind w:firstLineChars="150" w:firstLine="315"/>
-        <w:rPr>
-          <w:rFonts w:hint="eastAsia"/>
-        </w:rPr>
       </w:pPr>
       <w:r>
         <w:rPr>
@@ -4754,11 +4366,6 @@
       </w:r>
     </w:p>
     <w:p>
-      <w:pPr>
-        <w:rPr>
-          <w:rFonts w:hint="eastAsia"/>
-        </w:rPr>
-      </w:pPr>
       <w:r>
         <w:rPr>
           <w:rFonts w:hint="eastAsia"/>
@@ -4815,11 +4422,6 @@
       </w:r>
     </w:p>
     <w:p>
-      <w:pPr>
-        <w:rPr>
-          <w:rFonts w:hint="eastAsia"/>
-        </w:rPr>
-      </w:pPr>
       <w:r>
         <w:rPr>
           <w:rFonts w:hint="eastAsia"/>
@@ -4828,11 +4430,6 @@
       </w:r>
     </w:p>
     <w:p>
-      <w:pPr>
-        <w:rPr>
-          <w:rFonts w:hint="eastAsia"/>
-        </w:rPr>
-      </w:pPr>
       <w:r>
         <w:rPr>
           <w:rFonts w:hint="eastAsia"/>
@@ -4850,9 +4447,6 @@
     <w:p>
       <w:pPr>
         <w:ind w:firstLine="420"/>
-        <w:rPr>
-          <w:rFonts w:hint="eastAsia"/>
-        </w:rPr>
       </w:pPr>
       <w:r>
         <w:rPr>
@@ -4882,9 +4476,6 @@
     <w:p>
       <w:pPr>
         <w:ind w:firstLine="420"/>
-        <w:rPr>
-          <w:rFonts w:hint="eastAsia"/>
-        </w:rPr>
       </w:pPr>
       <w:r>
         <w:rPr>
@@ -4896,9 +4487,6 @@
     <w:p>
       <w:pPr>
         <w:ind w:firstLineChars="100" w:firstLine="210"/>
-        <w:rPr>
-          <w:rFonts w:hint="eastAsia"/>
-        </w:rPr>
       </w:pPr>
       <w:r>
         <w:rPr>
@@ -4908,11 +4496,6 @@
       </w:r>
     </w:p>
     <w:p>
-      <w:pPr>
-        <w:rPr>
-          <w:rFonts w:hint="eastAsia"/>
-        </w:rPr>
-      </w:pPr>
       <w:r>
         <w:rPr>
           <w:rFonts w:hint="eastAsia"/>
@@ -4923,7 +4506,6 @@
     <w:p>
       <w:pPr>
         <w:rPr>
-          <w:rFonts w:hint="eastAsia"/>
           <w:b/>
         </w:rPr>
       </w:pPr>
@@ -4943,11 +4525,6 @@
       </w:r>
     </w:p>
     <w:p>
-      <w:pPr>
-        <w:rPr>
-          <w:rFonts w:hint="eastAsia"/>
-        </w:rPr>
-      </w:pPr>
       <w:r>
         <w:rPr>
           <w:rFonts w:hint="eastAsia"/>
@@ -5031,11 +4608,6 @@
       </w:r>
     </w:p>
     <w:p>
-      <w:pPr>
-        <w:rPr>
-          <w:rFonts w:hint="eastAsia"/>
-        </w:rPr>
-      </w:pPr>
       <w:r>
         <w:rPr>
           <w:rFonts w:hint="eastAsia"/>
@@ -5089,11 +4661,6 @@
       </w:r>
     </w:p>
     <w:p>
-      <w:pPr>
-        <w:rPr>
-          <w:rFonts w:hint="eastAsia"/>
-        </w:rPr>
-      </w:pPr>
       <w:r>
         <w:rPr>
           <w:rFonts w:hint="eastAsia"/>
@@ -5132,11 +4699,6 @@
       </w:r>
     </w:p>
     <w:p>
-      <w:pPr>
-        <w:rPr>
-          <w:rFonts w:hint="eastAsia"/>
-        </w:rPr>
-      </w:pPr>
       <w:r>
         <w:rPr>
           <w:rFonts w:hint="eastAsia"/>
@@ -5176,11 +4738,6 @@
       </w:r>
     </w:p>
     <w:p>
-      <w:pPr>
-        <w:rPr>
-          <w:rFonts w:hint="eastAsia"/>
-        </w:rPr>
-      </w:pPr>
       <w:r>
         <w:rPr>
           <w:rFonts w:hint="eastAsia"/>
@@ -5189,11 +4746,6 @@
       </w:r>
     </w:p>
     <w:p>
-      <w:pPr>
-        <w:rPr>
-          <w:rFonts w:hint="eastAsia"/>
-        </w:rPr>
-      </w:pPr>
       <w:r>
         <w:rPr>
           <w:rFonts w:hint="eastAsia"/>
@@ -5214,11 +4766,6 @@
       </w:r>
     </w:p>
     <w:p>
-      <w:pPr>
-        <w:rPr>
-          <w:rFonts w:hint="eastAsia"/>
-        </w:rPr>
-      </w:pPr>
       <w:r>
         <w:rPr>
           <w:rFonts w:hint="eastAsia"/>
@@ -5282,11 +4829,6 @@
       </w:r>
     </w:p>
     <w:p>
-      <w:pPr>
-        <w:rPr>
-          <w:rFonts w:hint="eastAsia"/>
-        </w:rPr>
-      </w:pPr>
       <w:r>
         <w:rPr>
           <w:rFonts w:hint="eastAsia"/>
@@ -5307,11 +4849,6 @@
       </w:r>
     </w:p>
     <w:p>
-      <w:pPr>
-        <w:rPr>
-          <w:rFonts w:hint="eastAsia"/>
-        </w:rPr>
-      </w:pPr>
       <w:r>
         <w:rPr>
           <w:rFonts w:hint="eastAsia"/>
@@ -5338,11 +4875,6 @@
       </w:r>
     </w:p>
     <w:p>
-      <w:pPr>
-        <w:rPr>
-          <w:rFonts w:hint="eastAsia"/>
-        </w:rPr>
-      </w:pPr>
       <w:r>
         <w:rPr>
           <w:rFonts w:hint="eastAsia"/>
@@ -5351,11 +4883,6 @@
       </w:r>
     </w:p>
     <w:p>
-      <w:pPr>
-        <w:rPr>
-          <w:rFonts w:hint="eastAsia"/>
-        </w:rPr>
-      </w:pPr>
       <w:r>
         <w:rPr>
           <w:rFonts w:hint="eastAsia"/>
@@ -5382,11 +4909,6 @@
       </w:r>
     </w:p>
     <w:p>
-      <w:pPr>
-        <w:rPr>
-          <w:rFonts w:hint="eastAsia"/>
-        </w:rPr>
-      </w:pPr>
       <w:r>
         <w:rPr>
           <w:rFonts w:hint="eastAsia"/>
@@ -5420,11 +4942,6 @@
       </w:r>
     </w:p>
     <w:p>
-      <w:pPr>
-        <w:rPr>
-          <w:rFonts w:hint="eastAsia"/>
-        </w:rPr>
-      </w:pPr>
       <w:r>
         <w:rPr>
           <w:rFonts w:hint="eastAsia"/>
@@ -5445,11 +4962,6 @@
       </w:r>
     </w:p>
     <w:p>
-      <w:pPr>
-        <w:rPr>
-          <w:rFonts w:hint="eastAsia"/>
-        </w:rPr>
-      </w:pPr>
       <w:r>
         <w:rPr>
           <w:rFonts w:hint="eastAsia"/>
@@ -5485,11 +4997,6 @@
       </w:r>
     </w:p>
     <w:p>
-      <w:pPr>
-        <w:rPr>
-          <w:rFonts w:hint="eastAsia"/>
-        </w:rPr>
-      </w:pPr>
       <w:r>
         <w:rPr>
           <w:rFonts w:hint="eastAsia"/>
@@ -5516,11 +5023,6 @@
       </w:r>
     </w:p>
     <w:p>
-      <w:pPr>
-        <w:rPr>
-          <w:rFonts w:hint="eastAsia"/>
-        </w:rPr>
-      </w:pPr>
       <w:r>
         <w:rPr>
           <w:rFonts w:hint="eastAsia"/>
@@ -5535,11 +5037,6 @@
       </w:r>
     </w:p>
     <w:p>
-      <w:pPr>
-        <w:rPr>
-          <w:rFonts w:hint="eastAsia"/>
-        </w:rPr>
-      </w:pPr>
       <w:r>
         <w:rPr>
           <w:rFonts w:hint="eastAsia"/>
@@ -5580,7 +5077,6 @@
     <w:p>
       <w:pPr>
         <w:rPr>
-          <w:rFonts w:hint="eastAsia"/>
           <w:b/>
         </w:rPr>
       </w:pPr>
@@ -5614,11 +5110,6 @@
       </w:r>
     </w:p>
     <w:p>
-      <w:pPr>
-        <w:rPr>
-          <w:rFonts w:hint="eastAsia"/>
-        </w:rPr>
-      </w:pPr>
       <w:r>
         <w:rPr>
           <w:rFonts w:hint="eastAsia"/>
@@ -5881,43 +5372,60 @@
     <w:p>
       <w:pPr>
         <w:rPr>
+          <w:rFonts w:ascii="Consolas" w:eastAsia="宋体" w:hAnsi="Consolas" w:cs="宋体"/>
+          <w:kern w:val="0"/>
+          <w:szCs w:val="21"/>
+        </w:rPr>
+      </w:pPr>
+      <w:r>
+        <w:rPr>
+          <w:rFonts w:ascii="Consolas" w:eastAsia="宋体" w:hAnsi="Consolas" w:cs="宋体"/>
+          <w:kern w:val="0"/>
+          <w:szCs w:val="21"/>
+        </w:rPr>
+        <w:t>console.log(new MyObject() instanceof MyObject) //false</w:t>
+      </w:r>
+    </w:p>
+    <w:p>
+      <w:pPr>
+        <w:rPr>
+          <w:rFonts w:ascii="Consolas" w:eastAsia="宋体" w:hAnsi="Consolas" w:cs="宋体"/>
+          <w:kern w:val="0"/>
+          <w:szCs w:val="21"/>
+        </w:rPr>
+      </w:pPr>
+      <w:r>
+        <w:rPr>
           <w:rFonts w:ascii="Consolas" w:eastAsia="宋体" w:hAnsi="Consolas" w:cs="宋体" w:hint="eastAsia"/>
           <w:kern w:val="0"/>
           <w:szCs w:val="21"/>
         </w:rPr>
-      </w:pPr>
-      <w:r>
-        <w:rPr>
-          <w:rFonts w:ascii="Consolas" w:eastAsia="宋体" w:hAnsi="Consolas" w:cs="宋体"/>
-          <w:kern w:val="0"/>
-          <w:szCs w:val="21"/>
-        </w:rPr>
-        <w:t>console.log(new MyObject() instanceof MyObject) //false</w:t>
-      </w:r>
-    </w:p>
-    <w:p>
-      <w:pPr>
+        <w:t>//</w:t>
+      </w:r>
+      <w:r>
         <w:rPr>
           <w:rFonts w:ascii="Consolas" w:eastAsia="宋体" w:hAnsi="Consolas" w:cs="宋体" w:hint="eastAsia"/>
           <w:kern w:val="0"/>
           <w:szCs w:val="21"/>
         </w:rPr>
-      </w:pPr>
+        <w:t>上面这句相当于</w:t>
+      </w:r>
       <w:r>
         <w:rPr>
           <w:rFonts w:ascii="Consolas" w:eastAsia="宋体" w:hAnsi="Consolas" w:cs="宋体" w:hint="eastAsia"/>
           <w:kern w:val="0"/>
           <w:szCs w:val="21"/>
         </w:rPr>
-        <w:t>//</w:t>
+        <w:t>console.log(</w:t>
       </w:r>
       <w:r>
         <w:rPr>
           <w:rFonts w:ascii="Consolas" w:eastAsia="宋体" w:hAnsi="Consolas" w:cs="宋体" w:hint="eastAsia"/>
           <w:kern w:val="0"/>
           <w:szCs w:val="21"/>
-        </w:rPr>
-        <w:t>上面这句相当于</w:t>
+          <w:highlight w:val="yellow"/>
+        </w:rPr>
+        <w:t>MyObject[Symbol.hasInstance](new MyObject)</w:t>
       </w:r>
       <w:r>
         <w:rPr>
@@ -5925,35 +5433,36 @@
           <w:kern w:val="0"/>
           <w:szCs w:val="21"/>
         </w:rPr>
-        <w:t>console.log(</w:t>
-      </w:r>
-      <w:r>
-        <w:rPr>
-          <w:rFonts w:ascii="Consolas" w:eastAsia="宋体" w:hAnsi="Consolas" w:cs="宋体" w:hint="eastAsia"/>
+        <w:t>)</w:t>
+      </w:r>
+    </w:p>
+    <w:p>
+      <w:pPr>
+        <w:rPr>
+          <w:rFonts w:ascii="Consolas" w:eastAsia="宋体" w:hAnsi="Consolas" w:cs="宋体"/>
+          <w:b/>
           <w:kern w:val="0"/>
           <w:szCs w:val="21"/>
-          <w:highlight w:val="yellow"/>
-        </w:rPr>
-        <w:t>MyObject[Symbol.hasInstance](new MyObject)</w:t>
-      </w:r>
+        </w:rPr>
+      </w:pPr>
       <w:r>
         <w:rPr>
           <w:rFonts w:ascii="Consolas" w:eastAsia="宋体" w:hAnsi="Consolas" w:cs="宋体" w:hint="eastAsia"/>
+          <w:b/>
           <w:kern w:val="0"/>
           <w:szCs w:val="21"/>
         </w:rPr>
-        <w:t>)</w:t>
-      </w:r>
-    </w:p>
-    <w:p>
-      <w:pPr>
+        <w:t>2</w:t>
+      </w:r>
+      <w:r>
         <w:rPr>
           <w:rFonts w:ascii="Consolas" w:eastAsia="宋体" w:hAnsi="Consolas" w:cs="宋体" w:hint="eastAsia"/>
           <w:b/>
           <w:kern w:val="0"/>
           <w:szCs w:val="21"/>
         </w:rPr>
-      </w:pPr>
+        <w:t>）</w:t>
+      </w:r>
       <w:r>
         <w:rPr>
           <w:rFonts w:ascii="Consolas" w:eastAsia="宋体" w:hAnsi="Consolas" w:cs="宋体" w:hint="eastAsia"/>
@@ -5961,7 +5470,8 @@
           <w:kern w:val="0"/>
           <w:szCs w:val="21"/>
         </w:rPr>
-        <w:t>2</w:t>
+        <w:tab/>
+        <w:t>Symbol.isConcatSpreadable</w:t>
       </w:r>
       <w:r>
         <w:rPr>
@@ -5970,113 +5480,288 @@
           <w:kern w:val="0"/>
           <w:szCs w:val="21"/>
         </w:rPr>
+        <w:t>属性</w:t>
+      </w:r>
+    </w:p>
+    <w:p>
+      <w:r>
+        <w:t>let obj = {</w:t>
+      </w:r>
+    </w:p>
+    <w:p>
+      <w:r>
+        <w:t xml:space="preserve">    "0": "hello",</w:t>
+      </w:r>
+    </w:p>
+    <w:p>
+      <w:r>
+        <w:t xml:space="preserve">    "1": "world",</w:t>
+      </w:r>
+    </w:p>
+    <w:p>
+      <w:r>
+        <w:t xml:space="preserve">    length:2,</w:t>
+      </w:r>
+    </w:p>
+    <w:p>
+      <w:r>
+        <w:t xml:space="preserve">    [Symbol.isConcatSpreadable]: true</w:t>
+      </w:r>
+      <w:r>
+        <w:rPr>
+          <w:rFonts w:hint="eastAsia"/>
+        </w:rPr>
+        <w:t xml:space="preserve"> /</w:t>
+      </w:r>
+      <w:r>
+        <w:rPr>
+          <w:rFonts w:hint="eastAsia"/>
+          <w:highlight w:val="yellow"/>
+        </w:rPr>
+        <w:t>/</w:t>
+      </w:r>
+      <w:r>
+        <w:rPr>
+          <w:rFonts w:hint="eastAsia"/>
+          <w:highlight w:val="yellow"/>
+        </w:rPr>
+        <w:t>如果为</w:t>
+      </w:r>
+      <w:r>
+        <w:rPr>
+          <w:rFonts w:hint="eastAsia"/>
+          <w:highlight w:val="yellow"/>
+        </w:rPr>
+        <w:t>true</w:t>
+      </w:r>
+      <w:r>
+        <w:rPr>
+          <w:rFonts w:hint="eastAsia"/>
+          <w:highlight w:val="yellow"/>
+        </w:rPr>
+        <w:t>表示对象有</w:t>
+      </w:r>
+      <w:r>
+        <w:rPr>
+          <w:rFonts w:hint="eastAsia"/>
+          <w:highlight w:val="yellow"/>
+        </w:rPr>
+        <w:t>length</w:t>
+      </w:r>
+      <w:r>
+        <w:rPr>
+          <w:rFonts w:hint="eastAsia"/>
+          <w:highlight w:val="yellow"/>
+        </w:rPr>
+        <w:t>属性和数字键，其数值型属性值应该被独立添加到</w:t>
+      </w:r>
+      <w:r>
+        <w:rPr>
+          <w:rFonts w:hint="eastAsia"/>
+          <w:highlight w:val="yellow"/>
+        </w:rPr>
+        <w:t>concat()</w:t>
+      </w:r>
+      <w:r>
+        <w:rPr>
+          <w:rFonts w:hint="eastAsia"/>
+          <w:highlight w:val="yellow"/>
+        </w:rPr>
+        <w:t>调用的结果中。</w:t>
+      </w:r>
+    </w:p>
+    <w:p>
+      <w:r>
+        <w:t>}</w:t>
+      </w:r>
+    </w:p>
+    <w:p>
+      <w:r>
+        <w:t>let message = ["hi"].concat(obj)</w:t>
+      </w:r>
+    </w:p>
+    <w:p>
+      <w:r>
+        <w:t>console.log(message)</w:t>
+      </w:r>
+    </w:p>
+    <w:p>
+      <w:pPr>
+        <w:rPr>
+          <w:rFonts w:hint="eastAsia"/>
+        </w:rPr>
+      </w:pPr>
+      <w:r>
+        <w:rPr>
+          <w:rFonts w:hint="eastAsia"/>
+          <w:b/>
+        </w:rPr>
+        <w:t>3</w:t>
+      </w:r>
+      <w:r>
+        <w:rPr>
+          <w:rFonts w:hint="eastAsia"/>
+          <w:b/>
+        </w:rPr>
         <w:t>）</w:t>
       </w:r>
       <w:r>
         <w:rPr>
-          <w:rFonts w:ascii="Consolas" w:eastAsia="宋体" w:hAnsi="Consolas" w:cs="宋体" w:hint="eastAsia"/>
-          <w:b/>
-          <w:kern w:val="0"/>
-          <w:szCs w:val="21"/>
-        </w:rPr>
-        <w:tab/>
-        <w:t>Symbol.isConcatSpreadable</w:t>
-      </w:r>
-      <w:r>
-        <w:rPr>
-          <w:rFonts w:ascii="Consolas" w:eastAsia="宋体" w:hAnsi="Consolas" w:cs="宋体" w:hint="eastAsia"/>
-          <w:b/>
-          <w:kern w:val="0"/>
-          <w:szCs w:val="21"/>
+          <w:rFonts w:hint="eastAsia"/>
+          <w:b/>
+        </w:rPr>
+        <w:t>Symbol.match(),Symbol.replace(</w:t>
+      </w:r>
+      <w:r>
+        <w:rPr>
+          <w:rFonts w:hint="eastAsia"/>
+          <w:b/>
+        </w:rPr>
+        <w:t>regex, replacement</w:t>
+      </w:r>
+      <w:r>
+        <w:rPr>
+          <w:rFonts w:hint="eastAsia"/>
+          <w:b/>
+        </w:rPr>
+        <w:t xml:space="preserve">),Symbol.search() </w:t>
+      </w:r>
+      <w:r>
+        <w:rPr>
+          <w:rFonts w:hint="eastAsia"/>
+          <w:b/>
+        </w:rPr>
+        <w:t>和</w:t>
+      </w:r>
+      <w:r>
+        <w:rPr>
+          <w:rFonts w:hint="eastAsia"/>
+          <w:b/>
+        </w:rPr>
+        <w:t>Symbol.split()</w:t>
+      </w:r>
+      <w:r>
+        <w:rPr>
+          <w:rFonts w:hint="eastAsia"/>
+          <w:b/>
         </w:rPr>
         <w:t>属性</w:t>
       </w:r>
-    </w:p>
-    <w:p>
-      <w:r>
-        <w:t>let obj = {</w:t>
-      </w:r>
-    </w:p>
-    <w:p>
-      <w:r>
-        <w:t xml:space="preserve">    "0": "hello",</w:t>
-      </w:r>
-    </w:p>
-    <w:p>
-      <w:r>
-        <w:t xml:space="preserve">    "1": "world",</w:t>
-      </w:r>
-    </w:p>
-    <w:p>
-      <w:r>
-        <w:t xml:space="preserve">    length:2,</w:t>
-      </w:r>
-    </w:p>
-    <w:p>
-      <w:r>
-        <w:t xml:space="preserve">    [Symbol.isConcatSpreadable]: true</w:t>
-      </w:r>
-      <w:r>
-        <w:rPr>
-          <w:rFonts w:hint="eastAsia"/>
-        </w:rPr>
-        <w:t xml:space="preserve"> /</w:t>
-      </w:r>
-      <w:r>
-        <w:rPr>
-          <w:rFonts w:hint="eastAsia"/>
-          <w:highlight w:val="yellow"/>
-        </w:rPr>
-        <w:t>/</w:t>
-      </w:r>
-      <w:r>
-        <w:rPr>
-          <w:rFonts w:hint="eastAsia"/>
-          <w:highlight w:val="yellow"/>
-        </w:rPr>
-        <w:t>如果为</w:t>
-      </w:r>
-      <w:r>
-        <w:rPr>
-          <w:rFonts w:hint="eastAsia"/>
-          <w:highlight w:val="yellow"/>
-        </w:rPr>
-        <w:t>true</w:t>
-      </w:r>
-      <w:r>
-        <w:rPr>
-          <w:rFonts w:hint="eastAsia"/>
-          <w:highlight w:val="yellow"/>
-        </w:rPr>
-        <w:t>表示对象有</w:t>
-      </w:r>
-      <w:r>
-        <w:rPr>
-          <w:rFonts w:hint="eastAsia"/>
-          <w:highlight w:val="yellow"/>
-        </w:rPr>
-        <w:t>length</w:t>
-      </w:r>
-      <w:r>
-        <w:rPr>
-          <w:rFonts w:hint="eastAsia"/>
-          <w:highlight w:val="yellow"/>
-        </w:rPr>
-        <w:t>属性和数字键，其数值型属性值应该被独立添加到</w:t>
-      </w:r>
-      <w:r>
-        <w:rPr>
-          <w:rFonts w:hint="eastAsia"/>
-          <w:highlight w:val="yellow"/>
-        </w:rPr>
-        <w:t>concat()</w:t>
-      </w:r>
-      <w:r>
-        <w:rPr>
-          <w:rFonts w:hint="eastAsia"/>
-          <w:highlight w:val="yellow"/>
-        </w:rPr>
-        <w:t>调用的结果中。</w:t>
+      <w:r>
+        <w:rPr>
+          <w:rFonts w:hint="eastAsia"/>
+        </w:rPr>
+        <w:t>。</w:t>
+      </w:r>
+      <w:r>
+        <w:rPr>
+          <w:rFonts w:hint="eastAsia"/>
+        </w:rPr>
+        <w:t>表示</w:t>
+      </w:r>
+      <w:r>
+        <w:rPr>
+          <w:rFonts w:hint="eastAsia"/>
+        </w:rPr>
+        <w:t>match(),replace(),search(),split()</w:t>
+      </w:r>
+      <w:r>
+        <w:rPr>
+          <w:rFonts w:hint="eastAsia"/>
+        </w:rPr>
+        <w:t>方法的第一个参数应该调用的正则表达式的方法。</w:t>
+      </w:r>
+    </w:p>
+    <w:p/>
+    <w:p>
+      <w:pPr>
+        <w:rPr>
+          <w:rFonts w:hint="eastAsia"/>
+        </w:rPr>
+      </w:pPr>
+      <w:r>
+        <w:rPr>
+          <w:rFonts w:hint="eastAsia"/>
+        </w:rPr>
+        <w:t>//</w:t>
+      </w:r>
+      <w:r>
+        <w:rPr>
+          <w:rFonts w:hint="eastAsia"/>
+        </w:rPr>
+        <w:t>实际上等于</w:t>
+      </w:r>
+      <w:r>
+        <w:rPr>
+          <w:rFonts w:hint="eastAsia"/>
+        </w:rPr>
+        <w:t>/^.{10}$/</w:t>
+      </w:r>
+    </w:p>
+    <w:p>
+      <w:r>
+        <w:t>let hasLengthOf10 = {</w:t>
+      </w:r>
+    </w:p>
+    <w:p>
+      <w:r>
+        <w:t xml:space="preserve">    [Symbol.match]: function(val) {</w:t>
+      </w:r>
+    </w:p>
+    <w:p>
+      <w:r>
+        <w:t xml:space="preserve">        return val.length === 10 ? [val] : null;</w:t>
+      </w:r>
+    </w:p>
+    <w:p>
+      <w:r>
+        <w:lastRenderedPageBreak/>
+        <w:t xml:space="preserve">    },</w:t>
+      </w:r>
+    </w:p>
+    <w:p>
+      <w:r>
+        <w:t xml:space="preserve">    [Symbol.replace]: function (val, replacement) {</w:t>
+      </w:r>
+    </w:p>
+    <w:p>
+      <w:r>
+        <w:t xml:space="preserve">        return val.length === 10 ? replacement : val;</w:t>
+      </w:r>
+    </w:p>
+    <w:p>
+      <w:r>
+        <w:t xml:space="preserve">    },</w:t>
+      </w:r>
+    </w:p>
+    <w:p>
+      <w:r>
+        <w:t xml:space="preserve">    [Symbol.search]: function(val) {</w:t>
+      </w:r>
+    </w:p>
+    <w:p>
+      <w:r>
+        <w:t xml:space="preserve">        return val.length === 10 ? 0 : -1;</w:t>
+      </w:r>
+    </w:p>
+    <w:p>
+      <w:r>
+        <w:t xml:space="preserve">    },</w:t>
+      </w:r>
+    </w:p>
+    <w:p>
+      <w:r>
+        <w:t xml:space="preserve">    [Symbol.split]: function(val) {</w:t>
+      </w:r>
+    </w:p>
+    <w:p>
+      <w:r>
+        <w:t xml:space="preserve">        return val.length === 10 ? [, ] : [val]</w:t>
+      </w:r>
+    </w:p>
+    <w:p>
+      <w:r>
+        <w:t xml:space="preserve">    }</w:t>
       </w:r>
     </w:p>
     <w:p>
@@ -6086,41 +5771,431 @@
     </w:p>
     <w:p>
       <w:r>
-        <w:t>let message = ["hi"].concat(obj)</w:t>
-      </w:r>
-    </w:p>
-    <w:p>
-      <w:pPr>
-        <w:rPr>
-          <w:rFonts w:hint="eastAsia"/>
-        </w:rPr>
-      </w:pPr>
-      <w:r>
-        <w:t>console.log(message)</w:t>
-      </w:r>
-    </w:p>
-    <w:p>
-      <w:pPr>
-        <w:rPr>
-          <w:rFonts w:hint="eastAsia"/>
-        </w:rPr>
-      </w:pPr>
-      <w:r>
-        <w:rPr>
-          <w:rFonts w:hint="eastAsia"/>
-        </w:rPr>
-        <w:t>3</w:t>
-      </w:r>
-      <w:r>
-        <w:rPr>
-          <w:rFonts w:hint="eastAsia"/>
+        <w:t>let message1 = "Hello world";</w:t>
+      </w:r>
+    </w:p>
+    <w:p>
+      <w:r>
+        <w:t>let message2 = "Hello John";</w:t>
+      </w:r>
+    </w:p>
+    <w:p>
+      <w:r>
+        <w:t>console.log(message1.match(hasLengthOf10)) //null</w:t>
+      </w:r>
+    </w:p>
+    <w:p>
+      <w:r>
+        <w:t>console.log(message2.match(hasLengthOf10)) //["Hello John"]</w:t>
+      </w:r>
+    </w:p>
+    <w:p>
+      <w:r>
+        <w:t>console.log(message1.replace(hasLengthOf10)) //Hello world</w:t>
+      </w:r>
+    </w:p>
+    <w:p>
+      <w:r>
+        <w:t>console.log(message2.replace(hasLengthOf10, message1)) //Hello world</w:t>
+      </w:r>
+    </w:p>
+    <w:p>
+      <w:r>
+        <w:t>console.log(message1.search(hasLengthOf10))  //-1</w:t>
+      </w:r>
+    </w:p>
+    <w:p>
+      <w:r>
+        <w:t>console.log(message2.search(hasLengthOf10))  //0</w:t>
+      </w:r>
+    </w:p>
+    <w:p>
+      <w:r>
+        <w:t>console.log(message1.split(hasLengthOf10)) //["Hello world"]</w:t>
+      </w:r>
+    </w:p>
+    <w:p>
+      <w:pPr>
+        <w:rPr>
+          <w:rFonts w:hint="eastAsia"/>
+        </w:rPr>
+      </w:pPr>
+      <w:r>
+        <w:t>console.log(message2.split(hasLengthOf10)) //["", ""]</w:t>
+      </w:r>
+    </w:p>
+    <w:p>
+      <w:pPr>
+        <w:rPr>
+          <w:rFonts w:hint="eastAsia"/>
+          <w:b/>
+        </w:rPr>
+      </w:pPr>
+      <w:r>
+        <w:rPr>
+          <w:rFonts w:hint="eastAsia"/>
+          <w:b/>
+        </w:rPr>
+        <w:t>4</w:t>
+      </w:r>
+      <w:r>
+        <w:rPr>
+          <w:rFonts w:hint="eastAsia"/>
+          <w:b/>
         </w:rPr>
         <w:t>）</w:t>
+      </w:r>
+      <w:r>
+        <w:rPr>
+          <w:rFonts w:hint="eastAsia"/>
+          <w:b/>
+        </w:rPr>
+        <w:t>Symbol.toPrimitive()</w:t>
+      </w:r>
+      <w:r>
+        <w:rPr>
+          <w:rFonts w:hint="eastAsia"/>
+          <w:b/>
+        </w:rPr>
+        <w:t>方法</w:t>
+      </w:r>
+      <w:r>
+        <w:rPr>
+          <w:rFonts w:hint="eastAsia"/>
+          <w:b/>
+        </w:rPr>
+        <w:t>,</w:t>
+      </w:r>
+      <w:r>
+        <w:rPr>
+          <w:rFonts w:hint="eastAsia"/>
+          <w:b/>
+        </w:rPr>
+        <w:t>转换为原始值</w:t>
+      </w:r>
+    </w:p>
+    <w:p>
+      <w:r>
+        <w:t>function Temperature(degrees) {</w:t>
+      </w:r>
+    </w:p>
+    <w:p>
+      <w:r>
+        <w:t xml:space="preserve">    this.degrees = degrees;</w:t>
+      </w:r>
+    </w:p>
+    <w:p>
+      <w:r>
+        <w:t>}</w:t>
+      </w:r>
+    </w:p>
+    <w:p>
+      <w:r>
+        <w:t>Temperature.prototype[Symbol.toPrimitive] = function(val) {</w:t>
+      </w:r>
+    </w:p>
+    <w:p>
+      <w:pPr>
+        <w:rPr>
+          <w:rFonts w:hint="eastAsia"/>
+        </w:rPr>
+      </w:pPr>
+      <w:r>
+        <w:rPr>
+          <w:rFonts w:hint="eastAsia"/>
+        </w:rPr>
+        <w:t xml:space="preserve">    switch(val) { //String(freezing)</w:t>
+      </w:r>
+      <w:r>
+        <w:rPr>
+          <w:rFonts w:hint="eastAsia"/>
+        </w:rPr>
+        <w:t>时触发</w:t>
+      </w:r>
+    </w:p>
+    <w:p>
+      <w:r>
+        <w:t xml:space="preserve">        case "string":</w:t>
+      </w:r>
+    </w:p>
+    <w:p>
+      <w:r>
+        <w:t xml:space="preserve">            return this.degrees + "\u00b0"; //degrees symbol;</w:t>
+      </w:r>
+    </w:p>
+    <w:p>
+      <w:pPr>
+        <w:rPr>
+          <w:rFonts w:hint="eastAsia"/>
+        </w:rPr>
+      </w:pPr>
+      <w:r>
+        <w:rPr>
+          <w:rFonts w:hint="eastAsia"/>
+        </w:rPr>
+        <w:t xml:space="preserve">        case "number": // /</w:t>
+      </w:r>
+      <w:r>
+        <w:rPr>
+          <w:rFonts w:hint="eastAsia"/>
+        </w:rPr>
+        <w:t>触发</w:t>
+      </w:r>
+    </w:p>
+    <w:p>
+      <w:r>
+        <w:t xml:space="preserve">            return this.degrees;</w:t>
+      </w:r>
+    </w:p>
+    <w:p>
+      <w:pPr>
+        <w:rPr>
+          <w:rFonts w:hint="eastAsia"/>
+        </w:rPr>
+      </w:pPr>
+      <w:r>
+        <w:rPr>
+          <w:rFonts w:hint="eastAsia"/>
+        </w:rPr>
+        <w:t xml:space="preserve">        case "default": // + </w:t>
+      </w:r>
+      <w:r>
+        <w:rPr>
+          <w:rFonts w:hint="eastAsia"/>
+        </w:rPr>
+        <w:t>触发</w:t>
+      </w:r>
+    </w:p>
+    <w:p>
+      <w:r>
+        <w:t xml:space="preserve">            return this.degrees + "degrees"</w:t>
+      </w:r>
+    </w:p>
+    <w:p>
+      <w:r>
+        <w:t xml:space="preserve">    }</w:t>
+      </w:r>
+    </w:p>
+    <w:p>
+      <w:r>
+        <w:t>}</w:t>
+      </w:r>
+    </w:p>
+    <w:p>
+      <w:r>
+        <w:t>const freezing = new Temperature(30);</w:t>
+      </w:r>
+    </w:p>
+    <w:p>
+      <w:r>
+        <w:t>console.log(freezing + "!") //30 degrees</w:t>
+      </w:r>
+    </w:p>
+    <w:p>
+      <w:r>
+        <w:t>console.log(freezing / 2); //15</w:t>
+      </w:r>
+    </w:p>
+    <w:p>
+      <w:pPr>
+        <w:rPr>
+          <w:rFonts w:hint="eastAsia"/>
+        </w:rPr>
+      </w:pPr>
+      <w:r>
+        <w:t>console.log(String(freezing)) //30▫</w:t>
+      </w:r>
+    </w:p>
+    <w:p>
+      <w:pPr>
+        <w:rPr>
+          <w:rFonts w:hint="eastAsia"/>
+          <w:b/>
+        </w:rPr>
+      </w:pPr>
+      <w:r>
+        <w:rPr>
+          <w:rFonts w:hint="eastAsia"/>
+          <w:b/>
+        </w:rPr>
+        <w:t>5</w:t>
+      </w:r>
+      <w:r>
+        <w:rPr>
+          <w:rFonts w:hint="eastAsia"/>
+          <w:b/>
+        </w:rPr>
+        <w:t>）</w:t>
+      </w:r>
+      <w:r>
+        <w:rPr>
+          <w:rFonts w:hint="eastAsia"/>
+          <w:b/>
+        </w:rPr>
+        <w:t>Symbol.toStringTag</w:t>
+      </w:r>
+      <w:r>
+        <w:rPr>
+          <w:rFonts w:hint="eastAsia"/>
+          <w:b/>
+        </w:rPr>
+        <w:t>属性</w:t>
+      </w:r>
+    </w:p>
+    <w:p>
+      <w:r>
+        <w:t>function Person(name) {</w:t>
+      </w:r>
+    </w:p>
+    <w:p>
+      <w:r>
+        <w:t xml:space="preserve">    this.name = name;</w:t>
+      </w:r>
+    </w:p>
+    <w:p>
+      <w:r>
+        <w:t>}</w:t>
+      </w:r>
+    </w:p>
+    <w:p>
+      <w:r>
+        <w:t>Person.prototype[Symbol.toStringTag] = "Person";</w:t>
+      </w:r>
+    </w:p>
+    <w:p>
+      <w:r>
+        <w:lastRenderedPageBreak/>
+        <w:t>var me = new Person("Nichols");</w:t>
+      </w:r>
+    </w:p>
+    <w:p>
+      <w:r>
+        <w:t>console.log(me.toString()) //"[object Person]"</w:t>
+      </w:r>
+    </w:p>
+    <w:p>
+      <w:pPr>
+        <w:rPr>
+          <w:rFonts w:hint="eastAsia"/>
+        </w:rPr>
+      </w:pPr>
+      <w:r>
+        <w:t>console.log(Object.prototype.toString.call(me)) //"[object Person]"</w:t>
+      </w:r>
+    </w:p>
+    <w:p>
+      <w:r>
+        <w:rPr>
+          <w:rFonts w:hint="eastAsia"/>
+        </w:rPr>
+        <w:t>//</w:t>
+      </w:r>
+      <w:r>
+        <w:rPr>
+          <w:rFonts w:hint="eastAsia"/>
+        </w:rPr>
+        <w:t>在</w:t>
+      </w:r>
+      <w:r>
+        <w:rPr>
+          <w:rFonts w:hint="eastAsia"/>
+        </w:rPr>
+        <w:t>Person.prototype</w:t>
+      </w:r>
+      <w:r>
+        <w:rPr>
+          <w:rFonts w:hint="eastAsia"/>
+        </w:rPr>
+        <w:t>上定义了一个</w:t>
+      </w:r>
+      <w:r>
+        <w:rPr>
+          <w:rFonts w:hint="eastAsia"/>
+        </w:rPr>
+        <w:t>Symbol.toStringTag</w:t>
+      </w:r>
+      <w:r>
+        <w:rPr>
+          <w:rFonts w:hint="eastAsia"/>
+        </w:rPr>
+        <w:t>属性作为创建</w:t>
+      </w:r>
+      <w:r>
+        <w:rPr>
+          <w:rFonts w:hint="eastAsia"/>
+          <w:highlight w:val="yellow"/>
+        </w:rPr>
+        <w:t>字符串表示名称</w:t>
+      </w:r>
+      <w:r>
+        <w:rPr>
+          <w:rFonts w:hint="eastAsia"/>
+        </w:rPr>
+        <w:t>时</w:t>
+      </w:r>
+      <w:r>
+        <w:rPr>
+          <w:rFonts w:hint="eastAsia"/>
+        </w:rPr>
+        <w:t>的默认值</w:t>
+      </w:r>
+      <w:r>
+        <w:rPr>
+          <w:rFonts w:hint="eastAsia"/>
+        </w:rPr>
+        <w:t>，因为</w:t>
+      </w:r>
+      <w:r>
+        <w:rPr>
+          <w:rFonts w:hint="eastAsia"/>
+        </w:rPr>
+        <w:t>Person.prototype</w:t>
+      </w:r>
+      <w:r>
+        <w:rPr>
+          <w:rFonts w:hint="eastAsia"/>
+        </w:rPr>
+        <w:t>继承了</w:t>
+      </w:r>
+      <w:r>
+        <w:rPr>
+          <w:rFonts w:hint="eastAsia"/>
+        </w:rPr>
+        <w:t>Object.prototype.toString()</w:t>
+      </w:r>
+      <w:r>
+        <w:rPr>
+          <w:rFonts w:hint="eastAsia"/>
+        </w:rPr>
+        <w:t>方法，所以调用</w:t>
+      </w:r>
+      <w:r>
+        <w:rPr>
+          <w:rFonts w:hint="eastAsia"/>
+        </w:rPr>
+        <w:t>me.toString()</w:t>
+      </w:r>
+      <w:r>
+        <w:rPr>
+          <w:rFonts w:hint="eastAsia"/>
+        </w:rPr>
+        <w:t>方法时也使用了</w:t>
+      </w:r>
+      <w:r>
+        <w:rPr>
+          <w:rFonts w:hint="eastAsia"/>
+        </w:rPr>
+        <w:t>Symbol.toStringTag</w:t>
+      </w:r>
+      <w:r>
+        <w:rPr>
+          <w:rFonts w:hint="eastAsia"/>
+        </w:rPr>
+        <w:t>的返回值。</w:t>
       </w:r>
       <w:bookmarkStart w:id="0" w:name="_GoBack"/>
       <w:bookmarkEnd w:id="0"/>
     </w:p>
-    <w:p/>
     <w:sectPr>
       <w:footerReference w:type="default" r:id="rId16"/>
       <w:pgSz w:w="11906" w:h="16838"/>
@@ -6161,6 +6236,7 @@
         <w:docPartUnique/>
       </w:docPartObj>
     </w:sdtPr>
+    <w:sdtEndPr/>
     <w:sdtContent>
       <w:sdt>
         <w:sdtPr>
@@ -6170,6 +6246,7 @@
             <w:docPartUnique/>
           </w:docPartObj>
         </w:sdtPr>
+        <w:sdtEndPr/>
         <w:sdtContent>
           <w:p>
             <w:pPr>
@@ -6212,7 +6289,7 @@
                 <w:bCs/>
                 <w:noProof/>
               </w:rPr>
-              <w:t>9</w:t>
+              <w:t>11</w:t>
             </w:r>
             <w:r>
               <w:rPr>
@@ -6260,7 +6337,7 @@
                 <w:bCs/>
                 <w:noProof/>
               </w:rPr>
-              <w:t>9</w:t>
+              <w:t>11</w:t>
             </w:r>
             <w:r>
               <w:rPr>
@@ -7414,7 +7491,7 @@
 </file>
 
 <file path=customXml/itemProps1.xml><?xml version="1.0" encoding="utf-8"?>
-<ds:datastoreItem xmlns:ds="http://schemas.openxmlformats.org/officeDocument/2006/customXml" ds:itemID="{0F2D9267-83A7-4E87-876F-DB2D5201C2B3}">
+<ds:datastoreItem xmlns:ds="http://schemas.openxmlformats.org/officeDocument/2006/customXml" ds:itemID="{27CA4968-E7BD-4E98-A500-33CAE1F614A3}">
   <ds:schemaRefs>
     <ds:schemaRef ds:uri="http://schemas.openxmlformats.org/officeDocument/2006/bibliography"/>
   </ds:schemaRefs>
